--- a/Proposal/project proposal.docx
+++ b/Proposal/project proposal.docx
@@ -22,10 +22,27 @@
         <w:jc w:val="both"/>
       </w:pPr>
       <w:r>
-        <w:t>Speech Relief will be the name of my application that will enable users to find their phone through speech recognition. Let's say for example an individual was unable to find their phone within their room. Speech Relief can speed up the search time just by an utterance of a specific word from the individual. The app itself will allow users to register their word through speech recognition. Once registered, the app will run in the background to take in the voices it detects. If it detects the registered word, then the phone will vibrate more than once, increase volume to maximum level and output the registered word in speech.</w:t>
+        <w:t xml:space="preserve">Speech Relief will be the name of my application that will enable users to find their phone through speech recognition. Suppose for instance an individual </w:t>
+      </w:r>
+      <w:proofErr w:type="gramStart"/>
+      <w:r>
+        <w:t>has to</w:t>
+      </w:r>
+      <w:proofErr w:type="gramEnd"/>
+      <w:r>
+        <w:t xml:space="preserve"> rush to work and is unable to find their phone and knows </w:t>
+      </w:r>
+      <w:r>
+        <w:t>it’s</w:t>
+      </w:r>
+      <w:r>
+        <w:t xml:space="preserve"> </w:t>
       </w:r>
       <w:bookmarkStart w:id="0" w:name="_GoBack"/>
       <w:bookmarkEnd w:id="0"/>
+      <w:r>
+        <w:t>located inside their room. Speech Relief can speed up the search time just by an utterance of a specific word from the individual. Once the phone has detected the utterance, it will begin vibrating more than once and will then output the word in speech at maximum sound level, which will help the individual locate their phone. This app can be of use to a great number of people as it is common for individuals nowadays to lose track of their phone and not know its exact location.</w:t>
+      </w:r>
     </w:p>
     <w:sectPr>
       <w:pgSz w:w="11906" w:h="16838"/>

--- a/Proposal/project proposal.docx
+++ b/Proposal/project proposal.docx
@@ -4,47 +4,1661 @@
   <w:body>
     <w:p>
       <w:pPr>
-        <w:rPr>
+        <w:pStyle w:val="Heading3"/>
+        <w:spacing w:before="0"/>
+        <w:jc w:val="center"/>
+        <w:rPr>
+          <w:rFonts w:ascii="Segoe UI" w:hAnsi="Segoe UI" w:cs="Segoe UI"/>
           <w:b/>
+          <w:color w:val="373A3C"/>
+        </w:rPr>
+      </w:pPr>
+      <w:r>
+        <w:rPr>
+          <w:rFonts w:ascii="Segoe UI" w:hAnsi="Segoe UI" w:cs="Segoe UI"/>
+          <w:b/>
+          <w:color w:val="373A3C"/>
+        </w:rPr>
+        <w:t>Speech Relief</w:t>
+      </w:r>
+    </w:p>
+    <w:p>
+      <w:pPr>
+        <w:pStyle w:val="Heading3"/>
+        <w:spacing w:before="0"/>
+        <w:rPr>
+          <w:rFonts w:ascii="Segoe UI" w:hAnsi="Segoe UI" w:cs="Segoe UI"/>
+          <w:b/>
+          <w:bCs/>
+          <w:color w:val="373A3C"/>
+          <w:sz w:val="18"/>
+          <w:szCs w:val="18"/>
           <w:u w:val="single"/>
         </w:rPr>
       </w:pPr>
-      <w:r>
-        <w:rPr>
+    </w:p>
+    <w:p>
+      <w:pPr>
+        <w:pStyle w:val="Heading3"/>
+        <w:spacing w:before="0"/>
+        <w:rPr>
+          <w:rFonts w:ascii="Segoe UI" w:hAnsi="Segoe UI" w:cs="Segoe UI"/>
           <w:b/>
+          <w:bCs/>
+          <w:color w:val="373A3C"/>
+          <w:sz w:val="18"/>
+          <w:szCs w:val="18"/>
           <w:u w:val="single"/>
         </w:rPr>
-        <w:t>Concept introduction and user needs</w:t>
-      </w:r>
-    </w:p>
-    <w:p>
-      <w:pPr>
+      </w:pPr>
+    </w:p>
+    <w:p>
+      <w:pPr>
+        <w:pStyle w:val="Heading3"/>
+        <w:spacing w:before="0"/>
+        <w:rPr>
+          <w:rFonts w:ascii="Segoe UI" w:hAnsi="Segoe UI" w:cs="Segoe UI"/>
+          <w:b/>
+          <w:bCs/>
+          <w:color w:val="373A3C"/>
+          <w:sz w:val="18"/>
+          <w:szCs w:val="18"/>
+          <w:u w:val="single"/>
+        </w:rPr>
+      </w:pPr>
+      <w:r>
+        <w:rPr>
+          <w:rFonts w:ascii="Segoe UI" w:hAnsi="Segoe UI" w:cs="Segoe UI"/>
+          <w:b/>
+          <w:bCs/>
+          <w:color w:val="373A3C"/>
+          <w:sz w:val="18"/>
+          <w:szCs w:val="18"/>
+          <w:u w:val="single"/>
+        </w:rPr>
+        <w:t>Concept introduction and user-needs</w:t>
+      </w:r>
+    </w:p>
+    <w:p>
+      <w:pPr>
+        <w:rPr>
+          <w:sz w:val="2"/>
+        </w:rPr>
+      </w:pPr>
+    </w:p>
+    <w:p>
+      <w:pPr>
+        <w:pStyle w:val="NormalWeb"/>
+        <w:spacing w:before="0" w:beforeAutospacing="0"/>
         <w:jc w:val="both"/>
-      </w:pPr>
-      <w:r>
-        <w:t xml:space="preserve">Speech Relief will be the name of my application that will enable users to find their phone through speech recognition. Suppose for instance an individual </w:t>
+        <w:rPr>
+          <w:rFonts w:ascii="Segoe UI" w:hAnsi="Segoe UI" w:cs="Segoe UI"/>
+          <w:color w:val="373A3C"/>
+          <w:sz w:val="18"/>
+          <w:szCs w:val="18"/>
+        </w:rPr>
+      </w:pPr>
+      <w:r>
+        <w:rPr>
+          <w:rFonts w:ascii="Segoe UI" w:hAnsi="Segoe UI" w:cs="Segoe UI"/>
+          <w:color w:val="373A3C"/>
+          <w:sz w:val="18"/>
+          <w:szCs w:val="18"/>
+        </w:rPr>
+        <w:t>My project will be based on an application called Speech Relief. It will enable users to locate their phone through speech recognition. Suppose for instance an individual must rush to work and is unable to find their phone, but knows it’s located somewhere inside their room. Speech Relief can speed up the search time just by an utterance of a specific word from the individual. Once the phone detects the utterance, it will begin vibrating more than once and will then output the word in speech at maximum sound level, which will help the individual locate their phone. This app can be of use to a great number of people as it is common for individuals nowadays to lose sight of their phone and to search everywhere for it.</w:t>
+      </w:r>
+    </w:p>
+    <w:p>
+      <w:pPr>
+        <w:pStyle w:val="NormalWeb"/>
+        <w:spacing w:before="0" w:beforeAutospacing="0"/>
+        <w:rPr>
+          <w:rFonts w:ascii="Segoe UI" w:hAnsi="Segoe UI" w:cs="Segoe UI"/>
+          <w:color w:val="373A3C"/>
+          <w:sz w:val="18"/>
+          <w:szCs w:val="18"/>
+        </w:rPr>
+      </w:pPr>
+      <w:r>
+        <w:rPr>
+          <w:rFonts w:ascii="Segoe UI" w:hAnsi="Segoe UI" w:cs="Segoe UI"/>
+          <w:b/>
+          <w:bCs/>
+          <w:color w:val="373A3C"/>
+          <w:sz w:val="18"/>
+          <w:szCs w:val="18"/>
+          <w:u w:val="single"/>
+        </w:rPr>
+        <w:t>Platform</w:t>
+      </w:r>
+    </w:p>
+    <w:p>
+      <w:pPr>
+        <w:numPr>
+          <w:ilvl w:val="0"/>
+          <w:numId w:val="1"/>
+        </w:numPr>
+        <w:spacing w:before="100" w:beforeAutospacing="1" w:after="100" w:afterAutospacing="1" w:line="240" w:lineRule="auto"/>
+        <w:rPr>
+          <w:rFonts w:ascii="Segoe UI" w:hAnsi="Segoe UI" w:cs="Segoe UI"/>
+          <w:color w:val="373A3C"/>
+          <w:sz w:val="18"/>
+          <w:szCs w:val="18"/>
+        </w:rPr>
+      </w:pPr>
+      <w:r>
+        <w:rPr>
+          <w:rFonts w:ascii="Segoe UI" w:hAnsi="Segoe UI" w:cs="Segoe UI"/>
+          <w:color w:val="373A3C"/>
+          <w:sz w:val="18"/>
+          <w:szCs w:val="18"/>
+        </w:rPr>
+        <w:t xml:space="preserve">I intend to create the app solely on Android, and the reason behind this is because I have experience from my </w:t>
       </w:r>
       <w:proofErr w:type="gramStart"/>
       <w:r>
-        <w:t>has to</w:t>
+        <w:rPr>
+          <w:rFonts w:ascii="Segoe UI" w:hAnsi="Segoe UI" w:cs="Segoe UI"/>
+          <w:color w:val="373A3C"/>
+          <w:sz w:val="18"/>
+          <w:szCs w:val="18"/>
+        </w:rPr>
+        <w:t>second year</w:t>
       </w:r>
       <w:proofErr w:type="gramEnd"/>
       <w:r>
-        <w:t xml:space="preserve"> rush to work and is unable to find their phone and knows </w:t>
-      </w:r>
-      <w:r>
-        <w:t>it’s</w:t>
-      </w:r>
-      <w:r>
-        <w:t xml:space="preserve"> </w:t>
+        <w:rPr>
+          <w:rFonts w:ascii="Segoe UI" w:hAnsi="Segoe UI" w:cs="Segoe UI"/>
+          <w:color w:val="373A3C"/>
+          <w:sz w:val="18"/>
+          <w:szCs w:val="18"/>
+        </w:rPr>
+        <w:t xml:space="preserve"> project in creating a complex application within this operating-system</w:t>
+      </w:r>
+    </w:p>
+    <w:p>
+      <w:pPr>
+        <w:numPr>
+          <w:ilvl w:val="0"/>
+          <w:numId w:val="1"/>
+        </w:numPr>
+        <w:spacing w:before="100" w:beforeAutospacing="1" w:after="100" w:afterAutospacing="1" w:line="240" w:lineRule="auto"/>
+        <w:rPr>
+          <w:rFonts w:ascii="Segoe UI" w:hAnsi="Segoe UI" w:cs="Segoe UI"/>
+          <w:color w:val="373A3C"/>
+          <w:sz w:val="18"/>
+          <w:szCs w:val="18"/>
+        </w:rPr>
+      </w:pPr>
+      <w:r>
+        <w:rPr>
+          <w:rFonts w:ascii="Segoe UI" w:hAnsi="Segoe UI" w:cs="Segoe UI"/>
+          <w:color w:val="373A3C"/>
+          <w:sz w:val="18"/>
+          <w:szCs w:val="18"/>
+        </w:rPr>
+        <w:t>I also intend to use MYSQL as my backend database for storing user accounts within the application</w:t>
+      </w:r>
+    </w:p>
+    <w:p>
+      <w:pPr>
+        <w:pStyle w:val="NormalWeb"/>
+        <w:spacing w:before="0" w:beforeAutospacing="0"/>
+        <w:rPr>
+          <w:rFonts w:ascii="Segoe UI" w:hAnsi="Segoe UI" w:cs="Segoe UI"/>
+          <w:color w:val="373A3C"/>
+          <w:sz w:val="18"/>
+          <w:szCs w:val="18"/>
+        </w:rPr>
+      </w:pPr>
+      <w:r>
+        <w:rPr>
+          <w:rFonts w:ascii="Segoe UI" w:hAnsi="Segoe UI" w:cs="Segoe UI"/>
+          <w:b/>
+          <w:bCs/>
+          <w:color w:val="373A3C"/>
+          <w:sz w:val="18"/>
+          <w:szCs w:val="18"/>
+          <w:u w:val="single"/>
+        </w:rPr>
+        <w:t>How my project will be different</w:t>
+      </w:r>
+    </w:p>
+    <w:p>
+      <w:pPr>
+        <w:numPr>
+          <w:ilvl w:val="0"/>
+          <w:numId w:val="2"/>
+        </w:numPr>
+        <w:spacing w:before="100" w:beforeAutospacing="1" w:after="100" w:afterAutospacing="1" w:line="240" w:lineRule="auto"/>
+        <w:jc w:val="both"/>
+        <w:rPr>
+          <w:rFonts w:ascii="Segoe UI" w:hAnsi="Segoe UI" w:cs="Segoe UI"/>
+          <w:color w:val="373A3C"/>
+          <w:sz w:val="18"/>
+          <w:szCs w:val="18"/>
+        </w:rPr>
+      </w:pPr>
+      <w:r>
+        <w:rPr>
+          <w:rFonts w:ascii="Segoe UI" w:hAnsi="Segoe UI" w:cs="Segoe UI"/>
+          <w:color w:val="373A3C"/>
+          <w:sz w:val="18"/>
+          <w:szCs w:val="18"/>
+        </w:rPr>
+        <w:t xml:space="preserve">My concept idea is something that no one has implemented to a near-perfect level. The apps I’ve reviewed on the Google PlayStore which are </w:t>
+      </w:r>
+      <w:proofErr w:type="gramStart"/>
+      <w:r>
+        <w:rPr>
+          <w:rFonts w:ascii="Segoe UI" w:hAnsi="Segoe UI" w:cs="Segoe UI"/>
+          <w:color w:val="373A3C"/>
+          <w:sz w:val="18"/>
+          <w:szCs w:val="18"/>
+        </w:rPr>
+        <w:t>similar to</w:t>
+      </w:r>
+      <w:proofErr w:type="gramEnd"/>
+      <w:r>
+        <w:rPr>
+          <w:rFonts w:ascii="Segoe UI" w:hAnsi="Segoe UI" w:cs="Segoe UI"/>
+          <w:color w:val="373A3C"/>
+          <w:sz w:val="18"/>
+          <w:szCs w:val="18"/>
+        </w:rPr>
+        <w:t xml:space="preserve"> my concept idea either contains bugs, have major flaws or don’t work properly. I aim to implement my concept idea to a near-perfect level so that it works majority of the times and is a tool that users can rely on. The apps I reviewed can be found in </w:t>
+      </w:r>
+      <w:r>
+        <w:rPr>
+          <w:rFonts w:ascii="Segoe UI" w:hAnsi="Segoe UI" w:cs="Segoe UI"/>
+          <w:b/>
+          <w:bCs/>
+          <w:color w:val="373A3C"/>
+          <w:sz w:val="18"/>
+          <w:szCs w:val="18"/>
+        </w:rPr>
+        <w:t>references 3,4 and 5</w:t>
+      </w:r>
+    </w:p>
+    <w:p>
+      <w:pPr>
+        <w:numPr>
+          <w:ilvl w:val="0"/>
+          <w:numId w:val="3"/>
+        </w:numPr>
+        <w:spacing w:before="100" w:beforeAutospacing="1" w:after="100" w:afterAutospacing="1" w:line="240" w:lineRule="auto"/>
+        <w:jc w:val="both"/>
+        <w:rPr>
+          <w:rFonts w:ascii="Segoe UI" w:hAnsi="Segoe UI" w:cs="Segoe UI"/>
+          <w:color w:val="373A3C"/>
+          <w:sz w:val="18"/>
+          <w:szCs w:val="18"/>
+        </w:rPr>
+      </w:pPr>
+      <w:r>
+        <w:rPr>
+          <w:rFonts w:ascii="Segoe UI" w:hAnsi="Segoe UI" w:cs="Segoe UI"/>
+          <w:color w:val="373A3C"/>
+          <w:sz w:val="18"/>
+          <w:szCs w:val="18"/>
+        </w:rPr>
+        <w:t xml:space="preserve">Users will interact with the speech recognition I implement in the same manner as other speech recognitions which are commonly used (e.g. OK Google, Siri etc.) But what runs in the background, is that will make it different. I will attempt to improve the speech recognitions accuracy in detecting speech and </w:t>
+      </w:r>
+      <w:proofErr w:type="gramStart"/>
+      <w:r>
+        <w:rPr>
+          <w:rFonts w:ascii="Segoe UI" w:hAnsi="Segoe UI" w:cs="Segoe UI"/>
+          <w:color w:val="373A3C"/>
+          <w:sz w:val="18"/>
+          <w:szCs w:val="18"/>
+        </w:rPr>
+        <w:t>outputting</w:t>
+      </w:r>
+      <w:proofErr w:type="gramEnd"/>
+      <w:r>
+        <w:rPr>
+          <w:rFonts w:ascii="Segoe UI" w:hAnsi="Segoe UI" w:cs="Segoe UI"/>
+          <w:color w:val="373A3C"/>
+          <w:sz w:val="18"/>
+          <w:szCs w:val="18"/>
+        </w:rPr>
+        <w:t xml:space="preserve"> it correctly as text, without the App having to run slow. Indeed, this is something I must prioritise as this is the main part of my application and it needs to work well for my project to be successful</w:t>
+      </w:r>
+    </w:p>
+    <w:p>
+      <w:pPr>
+        <w:pStyle w:val="NormalWeb"/>
+        <w:spacing w:before="0" w:beforeAutospacing="0"/>
+        <w:rPr>
+          <w:rFonts w:ascii="Segoe UI" w:hAnsi="Segoe UI" w:cs="Segoe UI"/>
+          <w:color w:val="373A3C"/>
+          <w:sz w:val="18"/>
+          <w:szCs w:val="18"/>
+        </w:rPr>
+      </w:pPr>
+      <w:r>
+        <w:rPr>
+          <w:rFonts w:ascii="Segoe UI" w:hAnsi="Segoe UI" w:cs="Segoe UI"/>
+          <w:b/>
+          <w:bCs/>
+          <w:color w:val="373A3C"/>
+          <w:sz w:val="18"/>
+          <w:szCs w:val="18"/>
+          <w:u w:val="single"/>
+        </w:rPr>
+        <w:t>Problems I intend to tackle</w:t>
+      </w:r>
+    </w:p>
+    <w:p>
+      <w:pPr>
+        <w:numPr>
+          <w:ilvl w:val="0"/>
+          <w:numId w:val="4"/>
+        </w:numPr>
+        <w:spacing w:before="100" w:beforeAutospacing="1" w:after="100" w:afterAutospacing="1" w:line="240" w:lineRule="auto"/>
+        <w:rPr>
+          <w:rFonts w:ascii="Segoe UI" w:hAnsi="Segoe UI" w:cs="Segoe UI"/>
+          <w:color w:val="373A3C"/>
+          <w:sz w:val="18"/>
+          <w:szCs w:val="18"/>
+        </w:rPr>
+      </w:pPr>
+      <w:r>
+        <w:rPr>
+          <w:rFonts w:ascii="Segoe UI" w:hAnsi="Segoe UI" w:cs="Segoe UI"/>
+          <w:color w:val="373A3C"/>
+          <w:sz w:val="18"/>
+          <w:szCs w:val="18"/>
+        </w:rPr>
+        <w:t>What would be the easiest and most effective way to implement a speech recognition model using deep neural networks?</w:t>
+      </w:r>
+    </w:p>
+    <w:p>
+      <w:pPr>
+        <w:numPr>
+          <w:ilvl w:val="0"/>
+          <w:numId w:val="5"/>
+        </w:numPr>
+        <w:spacing w:before="100" w:beforeAutospacing="1" w:after="100" w:afterAutospacing="1" w:line="240" w:lineRule="auto"/>
+        <w:rPr>
+          <w:rFonts w:ascii="Segoe UI" w:hAnsi="Segoe UI" w:cs="Segoe UI"/>
+          <w:color w:val="373A3C"/>
+          <w:sz w:val="18"/>
+          <w:szCs w:val="18"/>
+        </w:rPr>
+      </w:pPr>
+      <w:r>
+        <w:rPr>
+          <w:rFonts w:ascii="Segoe UI" w:hAnsi="Segoe UI" w:cs="Segoe UI"/>
+          <w:color w:val="373A3C"/>
+          <w:sz w:val="18"/>
+          <w:szCs w:val="18"/>
+        </w:rPr>
+        <w:t> </w:t>
+      </w:r>
+      <w:r>
+        <w:rPr>
+          <w:rFonts w:ascii="Segoe UI" w:hAnsi="Segoe UI" w:cs="Segoe UI"/>
+          <w:b/>
+          <w:bCs/>
+          <w:color w:val="373A3C"/>
+          <w:sz w:val="18"/>
+          <w:szCs w:val="18"/>
+        </w:rPr>
+        <w:t>Definite solution:</w:t>
+      </w:r>
+      <w:r>
+        <w:rPr>
+          <w:rFonts w:ascii="Segoe UI" w:hAnsi="Segoe UI" w:cs="Segoe UI"/>
+          <w:color w:val="373A3C"/>
+          <w:sz w:val="18"/>
+          <w:szCs w:val="18"/>
+        </w:rPr>
+        <w:t> Deploying our model in Keras is probably the best option as it enables quick experimentation with deep neural networks and thus easing our implementation</w:t>
+      </w:r>
+    </w:p>
+    <w:p>
+      <w:pPr>
+        <w:numPr>
+          <w:ilvl w:val="0"/>
+          <w:numId w:val="6"/>
+        </w:numPr>
+        <w:spacing w:before="100" w:beforeAutospacing="1" w:after="100" w:afterAutospacing="1" w:line="240" w:lineRule="auto"/>
+        <w:rPr>
+          <w:rFonts w:ascii="Segoe UI" w:hAnsi="Segoe UI" w:cs="Segoe UI"/>
+          <w:color w:val="373A3C"/>
+          <w:sz w:val="18"/>
+          <w:szCs w:val="18"/>
+        </w:rPr>
+      </w:pPr>
+      <w:r>
+        <w:rPr>
+          <w:rFonts w:ascii="Segoe UI" w:hAnsi="Segoe UI" w:cs="Segoe UI"/>
+          <w:color w:val="373A3C"/>
+          <w:sz w:val="18"/>
+          <w:szCs w:val="18"/>
+        </w:rPr>
+        <w:t>From what I know so far, what could be some of the technical and non-technical issues of my project?</w:t>
+      </w:r>
+    </w:p>
+    <w:p>
+      <w:pPr>
+        <w:numPr>
+          <w:ilvl w:val="0"/>
+          <w:numId w:val="7"/>
+        </w:numPr>
+        <w:spacing w:before="100" w:beforeAutospacing="1" w:after="100" w:afterAutospacing="1" w:line="240" w:lineRule="auto"/>
+        <w:rPr>
+          <w:rFonts w:ascii="Segoe UI" w:hAnsi="Segoe UI" w:cs="Segoe UI"/>
+          <w:color w:val="373A3C"/>
+          <w:sz w:val="18"/>
+          <w:szCs w:val="18"/>
+        </w:rPr>
+      </w:pPr>
+      <w:r>
+        <w:rPr>
+          <w:rFonts w:ascii="Segoe UI" w:hAnsi="Segoe UI" w:cs="Segoe UI"/>
+          <w:b/>
+          <w:bCs/>
+          <w:color w:val="373A3C"/>
+          <w:sz w:val="18"/>
+          <w:szCs w:val="18"/>
+        </w:rPr>
+        <w:t>Possible issues:</w:t>
+      </w:r>
+      <w:r>
+        <w:rPr>
+          <w:rFonts w:ascii="Segoe UI" w:hAnsi="Segoe UI" w:cs="Segoe UI"/>
+          <w:color w:val="373A3C"/>
+          <w:sz w:val="18"/>
+          <w:szCs w:val="18"/>
+        </w:rPr>
+        <w:t> Here are the issues that I think I may come under when developing the project:</w:t>
+      </w:r>
+    </w:p>
+    <w:p>
+      <w:pPr>
+        <w:numPr>
+          <w:ilvl w:val="1"/>
+          <w:numId w:val="7"/>
+        </w:numPr>
+        <w:spacing w:before="100" w:beforeAutospacing="1" w:after="100" w:afterAutospacing="1" w:line="240" w:lineRule="auto"/>
+        <w:rPr>
+          <w:rFonts w:ascii="Segoe UI" w:hAnsi="Segoe UI" w:cs="Segoe UI"/>
+          <w:color w:val="373A3C"/>
+          <w:sz w:val="18"/>
+          <w:szCs w:val="18"/>
+        </w:rPr>
+      </w:pPr>
+      <w:r>
+        <w:rPr>
+          <w:rFonts w:ascii="Segoe UI" w:hAnsi="Segoe UI" w:cs="Segoe UI"/>
+          <w:color w:val="373A3C"/>
+          <w:sz w:val="18"/>
+          <w:szCs w:val="18"/>
+          <w:u w:val="single"/>
+        </w:rPr>
+        <w:t>Technical issues:</w:t>
+      </w:r>
+    </w:p>
+    <w:p>
+      <w:pPr>
+        <w:numPr>
+          <w:ilvl w:val="2"/>
+          <w:numId w:val="7"/>
+        </w:numPr>
+        <w:spacing w:before="100" w:beforeAutospacing="1" w:after="100" w:afterAutospacing="1" w:line="240" w:lineRule="auto"/>
+        <w:rPr>
+          <w:rFonts w:ascii="Segoe UI" w:hAnsi="Segoe UI" w:cs="Segoe UI"/>
+          <w:color w:val="373A3C"/>
+          <w:sz w:val="18"/>
+          <w:szCs w:val="18"/>
+        </w:rPr>
+      </w:pPr>
+      <w:r>
+        <w:rPr>
+          <w:rFonts w:ascii="Segoe UI" w:hAnsi="Segoe UI" w:cs="Segoe UI"/>
+          <w:color w:val="373A3C"/>
+          <w:sz w:val="18"/>
+          <w:szCs w:val="18"/>
+        </w:rPr>
+        <w:t> How would the app detect a quiet/muffled voice?</w:t>
+      </w:r>
+    </w:p>
+    <w:p>
+      <w:pPr>
+        <w:numPr>
+          <w:ilvl w:val="2"/>
+          <w:numId w:val="7"/>
+        </w:numPr>
+        <w:spacing w:before="100" w:beforeAutospacing="1" w:after="100" w:afterAutospacing="1" w:line="240" w:lineRule="auto"/>
+        <w:rPr>
+          <w:rFonts w:ascii="Segoe UI" w:hAnsi="Segoe UI" w:cs="Segoe UI"/>
+          <w:color w:val="373A3C"/>
+          <w:sz w:val="18"/>
+          <w:szCs w:val="18"/>
+        </w:rPr>
+      </w:pPr>
+      <w:r>
+        <w:rPr>
+          <w:rFonts w:ascii="Segoe UI" w:hAnsi="Segoe UI" w:cs="Segoe UI"/>
+          <w:color w:val="373A3C"/>
+          <w:sz w:val="18"/>
+          <w:szCs w:val="18"/>
+        </w:rPr>
+        <w:t>How would the app detect certain accents i.e. Indian, Chinese etc.?</w:t>
+      </w:r>
+    </w:p>
+    <w:p>
+      <w:pPr>
+        <w:numPr>
+          <w:ilvl w:val="2"/>
+          <w:numId w:val="7"/>
+        </w:numPr>
+        <w:spacing w:before="100" w:beforeAutospacing="1" w:after="100" w:afterAutospacing="1" w:line="240" w:lineRule="auto"/>
+        <w:rPr>
+          <w:rFonts w:ascii="Segoe UI" w:hAnsi="Segoe UI" w:cs="Segoe UI"/>
+          <w:color w:val="373A3C"/>
+          <w:sz w:val="18"/>
+          <w:szCs w:val="18"/>
+        </w:rPr>
+      </w:pPr>
+      <w:r>
+        <w:rPr>
+          <w:rFonts w:ascii="Segoe UI" w:hAnsi="Segoe UI" w:cs="Segoe UI"/>
+          <w:color w:val="373A3C"/>
+          <w:sz w:val="18"/>
+          <w:szCs w:val="18"/>
+        </w:rPr>
+        <w:t>how would we ensure that the speech recognition is always working in the background?</w:t>
+      </w:r>
+    </w:p>
+    <w:p>
+      <w:pPr>
+        <w:numPr>
+          <w:ilvl w:val="1"/>
+          <w:numId w:val="7"/>
+        </w:numPr>
+        <w:spacing w:before="100" w:beforeAutospacing="1" w:after="100" w:afterAutospacing="1" w:line="240" w:lineRule="auto"/>
+        <w:rPr>
+          <w:rFonts w:ascii="Segoe UI" w:hAnsi="Segoe UI" w:cs="Segoe UI"/>
+          <w:color w:val="373A3C"/>
+          <w:sz w:val="18"/>
+          <w:szCs w:val="18"/>
+        </w:rPr>
+      </w:pPr>
+      <w:r>
+        <w:rPr>
+          <w:rFonts w:ascii="Segoe UI" w:hAnsi="Segoe UI" w:cs="Segoe UI"/>
+          <w:color w:val="373A3C"/>
+          <w:sz w:val="18"/>
+          <w:szCs w:val="18"/>
+          <w:u w:val="single"/>
+        </w:rPr>
+        <w:t>Non-technical issues:</w:t>
+      </w:r>
+    </w:p>
+    <w:p>
+      <w:pPr>
+        <w:numPr>
+          <w:ilvl w:val="2"/>
+          <w:numId w:val="7"/>
+        </w:numPr>
+        <w:spacing w:before="100" w:beforeAutospacing="1" w:after="100" w:afterAutospacing="1" w:line="240" w:lineRule="auto"/>
+        <w:rPr>
+          <w:rFonts w:ascii="Segoe UI" w:hAnsi="Segoe UI" w:cs="Segoe UI"/>
+          <w:color w:val="373A3C"/>
+          <w:sz w:val="18"/>
+          <w:szCs w:val="18"/>
+        </w:rPr>
+      </w:pPr>
+      <w:r>
+        <w:rPr>
+          <w:rFonts w:ascii="Segoe UI" w:hAnsi="Segoe UI" w:cs="Segoe UI"/>
+          <w:color w:val="373A3C"/>
+          <w:sz w:val="18"/>
+          <w:szCs w:val="18"/>
+        </w:rPr>
+        <w:t>Would I be causing users to feel unsafe or frustrated for requiring them to register an account in the app just to gain analytical data? Could I take another approach to collect this kind of data?</w:t>
+      </w:r>
+    </w:p>
+    <w:p>
+      <w:pPr>
+        <w:numPr>
+          <w:ilvl w:val="2"/>
+          <w:numId w:val="7"/>
+        </w:numPr>
+        <w:spacing w:before="100" w:beforeAutospacing="1" w:after="100" w:afterAutospacing="1" w:line="240" w:lineRule="auto"/>
+        <w:rPr>
+          <w:rFonts w:ascii="Segoe UI" w:hAnsi="Segoe UI" w:cs="Segoe UI"/>
+          <w:color w:val="373A3C"/>
+          <w:sz w:val="18"/>
+          <w:szCs w:val="18"/>
+        </w:rPr>
+      </w:pPr>
+      <w:r>
+        <w:rPr>
+          <w:rFonts w:ascii="Segoe UI" w:hAnsi="Segoe UI" w:cs="Segoe UI"/>
+          <w:color w:val="373A3C"/>
+          <w:sz w:val="18"/>
+          <w:szCs w:val="18"/>
+        </w:rPr>
+        <w:t>How would I maintain user’s privacy and keep their accounts safe?</w:t>
+      </w:r>
+    </w:p>
+    <w:p>
+      <w:pPr>
+        <w:numPr>
+          <w:ilvl w:val="2"/>
+          <w:numId w:val="7"/>
+        </w:numPr>
+        <w:spacing w:before="100" w:beforeAutospacing="1" w:after="100" w:afterAutospacing="1" w:line="240" w:lineRule="auto"/>
+        <w:rPr>
+          <w:rFonts w:ascii="Segoe UI" w:hAnsi="Segoe UI" w:cs="Segoe UI"/>
+          <w:color w:val="373A3C"/>
+          <w:sz w:val="18"/>
+          <w:szCs w:val="18"/>
+        </w:rPr>
+      </w:pPr>
+    </w:p>
+    <w:p>
+      <w:pPr>
+        <w:numPr>
+          <w:ilvl w:val="0"/>
+          <w:numId w:val="8"/>
+        </w:numPr>
+        <w:spacing w:before="100" w:beforeAutospacing="1" w:after="100" w:afterAutospacing="1" w:line="240" w:lineRule="auto"/>
+        <w:rPr>
+          <w:rFonts w:ascii="Segoe UI" w:hAnsi="Segoe UI" w:cs="Segoe UI"/>
+          <w:color w:val="373A3C"/>
+          <w:sz w:val="18"/>
+          <w:szCs w:val="18"/>
+        </w:rPr>
+      </w:pPr>
+      <w:r>
+        <w:rPr>
+          <w:rFonts w:ascii="Segoe UI" w:hAnsi="Segoe UI" w:cs="Segoe UI"/>
+          <w:color w:val="373A3C"/>
+          <w:sz w:val="18"/>
+          <w:szCs w:val="18"/>
+        </w:rPr>
+        <w:lastRenderedPageBreak/>
+        <w:t>How would I go about testing my project?</w:t>
+      </w:r>
+    </w:p>
+    <w:p>
+      <w:pPr>
+        <w:numPr>
+          <w:ilvl w:val="0"/>
+          <w:numId w:val="9"/>
+        </w:numPr>
+        <w:spacing w:before="100" w:beforeAutospacing="1" w:after="100" w:afterAutospacing="1" w:line="240" w:lineRule="auto"/>
+        <w:rPr>
+          <w:rFonts w:ascii="Segoe UI" w:hAnsi="Segoe UI" w:cs="Segoe UI"/>
+          <w:color w:val="373A3C"/>
+          <w:sz w:val="18"/>
+          <w:szCs w:val="18"/>
+        </w:rPr>
+      </w:pPr>
+      <w:r>
+        <w:rPr>
+          <w:rFonts w:ascii="Segoe UI" w:hAnsi="Segoe UI" w:cs="Segoe UI"/>
+          <w:b/>
+          <w:bCs/>
+          <w:color w:val="373A3C"/>
+          <w:sz w:val="18"/>
+          <w:szCs w:val="18"/>
+        </w:rPr>
+        <w:t>Definite solution: </w:t>
+      </w:r>
+      <w:r>
+        <w:rPr>
+          <w:rFonts w:ascii="Segoe UI" w:hAnsi="Segoe UI" w:cs="Segoe UI"/>
+          <w:color w:val="373A3C"/>
+          <w:sz w:val="18"/>
+          <w:szCs w:val="18"/>
+        </w:rPr>
+        <w:t>Methods such as</w:t>
+      </w:r>
+      <w:r>
+        <w:rPr>
+          <w:rFonts w:ascii="Segoe UI" w:hAnsi="Segoe UI" w:cs="Segoe UI"/>
+          <w:b/>
+          <w:bCs/>
+          <w:color w:val="373A3C"/>
+          <w:sz w:val="18"/>
+          <w:szCs w:val="18"/>
+        </w:rPr>
+        <w:t> functional, non-functional, static,</w:t>
+      </w:r>
+      <w:r>
+        <w:rPr>
+          <w:rFonts w:ascii="Segoe UI" w:hAnsi="Segoe UI" w:cs="Segoe UI"/>
+          <w:b/>
+          <w:bCs/>
+          <w:color w:val="373A3C"/>
+          <w:sz w:val="18"/>
+          <w:szCs w:val="18"/>
+        </w:rPr>
+        <w:t xml:space="preserve"> dynamic </w:t>
+      </w:r>
+      <w:r>
+        <w:rPr>
+          <w:rFonts w:ascii="Segoe UI" w:hAnsi="Segoe UI" w:cs="Segoe UI"/>
+          <w:bCs/>
+          <w:color w:val="373A3C"/>
+          <w:sz w:val="18"/>
+          <w:szCs w:val="18"/>
+        </w:rPr>
+        <w:t xml:space="preserve">and </w:t>
+      </w:r>
+      <w:r>
+        <w:rPr>
+          <w:rFonts w:ascii="Segoe UI" w:hAnsi="Segoe UI" w:cs="Segoe UI"/>
+          <w:b/>
+          <w:bCs/>
+          <w:color w:val="373A3C"/>
+          <w:sz w:val="18"/>
+          <w:szCs w:val="18"/>
+        </w:rPr>
+        <w:t xml:space="preserve">usability </w:t>
+      </w:r>
+      <w:r>
+        <w:rPr>
+          <w:rFonts w:ascii="Segoe UI" w:hAnsi="Segoe UI" w:cs="Segoe UI"/>
+          <w:bCs/>
+          <w:color w:val="373A3C"/>
+          <w:sz w:val="18"/>
+          <w:szCs w:val="18"/>
+        </w:rPr>
+        <w:t>testing are ways I could test my application</w:t>
+      </w:r>
+    </w:p>
+    <w:p>
+      <w:pPr>
+        <w:numPr>
+          <w:ilvl w:val="0"/>
+          <w:numId w:val="10"/>
+        </w:numPr>
+        <w:spacing w:before="100" w:beforeAutospacing="1" w:after="100" w:afterAutospacing="1" w:line="240" w:lineRule="auto"/>
+        <w:rPr>
+          <w:rFonts w:ascii="Segoe UI" w:hAnsi="Segoe UI" w:cs="Segoe UI"/>
+          <w:color w:val="373A3C"/>
+          <w:sz w:val="18"/>
+          <w:szCs w:val="18"/>
+        </w:rPr>
+      </w:pPr>
+      <w:r>
+        <w:rPr>
+          <w:rFonts w:ascii="Segoe UI" w:hAnsi="Segoe UI" w:cs="Segoe UI"/>
+          <w:color w:val="373A3C"/>
+          <w:sz w:val="18"/>
+          <w:szCs w:val="18"/>
+        </w:rPr>
+        <w:t>What would help me to improve and track my time-management?</w:t>
+      </w:r>
+    </w:p>
+    <w:p>
+      <w:pPr>
+        <w:numPr>
+          <w:ilvl w:val="0"/>
+          <w:numId w:val="11"/>
+        </w:numPr>
+        <w:spacing w:before="100" w:beforeAutospacing="1" w:after="100" w:afterAutospacing="1" w:line="240" w:lineRule="auto"/>
+        <w:rPr>
+          <w:rFonts w:ascii="Segoe UI" w:hAnsi="Segoe UI" w:cs="Segoe UI"/>
+          <w:color w:val="373A3C"/>
+          <w:sz w:val="18"/>
+          <w:szCs w:val="18"/>
+        </w:rPr>
+      </w:pPr>
+      <w:r>
+        <w:rPr>
+          <w:rFonts w:ascii="Segoe UI" w:hAnsi="Segoe UI" w:cs="Segoe UI"/>
+          <w:color w:val="373A3C"/>
+          <w:sz w:val="18"/>
+          <w:szCs w:val="18"/>
+        </w:rPr>
+        <w:t> </w:t>
+      </w:r>
+      <w:r>
+        <w:rPr>
+          <w:rFonts w:ascii="Segoe UI" w:hAnsi="Segoe UI" w:cs="Segoe UI"/>
+          <w:b/>
+          <w:bCs/>
+          <w:color w:val="373A3C"/>
+          <w:sz w:val="18"/>
+          <w:szCs w:val="18"/>
+        </w:rPr>
+        <w:t>Definite solution:</w:t>
+      </w:r>
+      <w:r>
+        <w:rPr>
+          <w:rFonts w:ascii="Segoe UI" w:hAnsi="Segoe UI" w:cs="Segoe UI"/>
+          <w:color w:val="373A3C"/>
+          <w:sz w:val="18"/>
+          <w:szCs w:val="18"/>
+        </w:rPr>
+        <w:t> Using a Gantt chart could help schedule all my tasks and highlight the ones that have more priority. I could also consider using a time-management chart to review my daily progress</w:t>
+      </w:r>
+    </w:p>
+    <w:p>
+      <w:pPr>
+        <w:pStyle w:val="NormalWeb"/>
+        <w:spacing w:before="0" w:beforeAutospacing="0"/>
+        <w:rPr>
+          <w:rFonts w:ascii="Segoe UI" w:hAnsi="Segoe UI" w:cs="Segoe UI"/>
+          <w:color w:val="373A3C"/>
+          <w:sz w:val="18"/>
+          <w:szCs w:val="18"/>
+        </w:rPr>
+      </w:pPr>
+      <w:r>
+        <w:rPr>
+          <w:rFonts w:ascii="Segoe UI" w:hAnsi="Segoe UI" w:cs="Segoe UI"/>
+          <w:b/>
+          <w:bCs/>
+          <w:color w:val="373A3C"/>
+          <w:sz w:val="18"/>
+          <w:szCs w:val="18"/>
+          <w:u w:val="single"/>
+        </w:rPr>
+        <w:t>How I will develop the application</w:t>
+      </w:r>
+    </w:p>
+    <w:p>
+      <w:pPr>
+        <w:numPr>
+          <w:ilvl w:val="0"/>
+          <w:numId w:val="12"/>
+        </w:numPr>
+        <w:spacing w:before="100" w:beforeAutospacing="1" w:after="100" w:afterAutospacing="1" w:line="240" w:lineRule="auto"/>
+        <w:rPr>
+          <w:rFonts w:ascii="Segoe UI" w:hAnsi="Segoe UI" w:cs="Segoe UI"/>
+          <w:color w:val="373A3C"/>
+          <w:sz w:val="18"/>
+          <w:szCs w:val="18"/>
+        </w:rPr>
+      </w:pPr>
+      <w:r>
+        <w:rPr>
+          <w:rFonts w:ascii="Segoe UI" w:hAnsi="Segoe UI" w:cs="Segoe UI"/>
+          <w:color w:val="373A3C"/>
+          <w:sz w:val="18"/>
+          <w:szCs w:val="18"/>
+        </w:rPr>
+        <w:t>I will build the speech recognition model on </w:t>
+      </w:r>
+      <w:r>
+        <w:rPr>
+          <w:rFonts w:ascii="Segoe UI" w:hAnsi="Segoe UI" w:cs="Segoe UI"/>
+          <w:b/>
+          <w:bCs/>
+          <w:color w:val="373A3C"/>
+          <w:sz w:val="18"/>
+          <w:szCs w:val="18"/>
+        </w:rPr>
+        <w:t>Keras</w:t>
+      </w:r>
+    </w:p>
+    <w:p>
+      <w:pPr>
+        <w:numPr>
+          <w:ilvl w:val="0"/>
+          <w:numId w:val="12"/>
+        </w:numPr>
+        <w:spacing w:before="100" w:beforeAutospacing="1" w:after="100" w:afterAutospacing="1" w:line="240" w:lineRule="auto"/>
+        <w:rPr>
+          <w:rFonts w:ascii="Segoe UI" w:hAnsi="Segoe UI" w:cs="Segoe UI"/>
+          <w:color w:val="373A3C"/>
+          <w:sz w:val="18"/>
+          <w:szCs w:val="18"/>
+        </w:rPr>
+      </w:pPr>
+      <w:r>
+        <w:rPr>
+          <w:rFonts w:ascii="Segoe UI" w:hAnsi="Segoe UI" w:cs="Segoe UI"/>
+          <w:color w:val="373A3C"/>
+          <w:sz w:val="18"/>
+          <w:szCs w:val="18"/>
+        </w:rPr>
+        <w:t>I will then train the dataset on a device that can handle large amount of computation. Most likely device I will use is my laptop. I learnt this from the </w:t>
+      </w:r>
+      <w:r>
+        <w:rPr>
+          <w:rFonts w:ascii="Segoe UI" w:hAnsi="Segoe UI" w:cs="Segoe UI"/>
+          <w:b/>
+          <w:bCs/>
+          <w:color w:val="373A3C"/>
+          <w:sz w:val="18"/>
+          <w:szCs w:val="18"/>
+        </w:rPr>
+        <w:t>second reference</w:t>
+      </w:r>
+    </w:p>
+    <w:p>
+      <w:pPr>
+        <w:numPr>
+          <w:ilvl w:val="0"/>
+          <w:numId w:val="12"/>
+        </w:numPr>
+        <w:spacing w:before="100" w:beforeAutospacing="1" w:after="100" w:afterAutospacing="1" w:line="240" w:lineRule="auto"/>
+        <w:rPr>
+          <w:rFonts w:ascii="Segoe UI" w:hAnsi="Segoe UI" w:cs="Segoe UI"/>
+          <w:color w:val="373A3C"/>
+          <w:sz w:val="18"/>
+          <w:szCs w:val="18"/>
+        </w:rPr>
+      </w:pPr>
+      <w:r>
+        <w:rPr>
+          <w:rFonts w:ascii="Segoe UI" w:hAnsi="Segoe UI" w:cs="Segoe UI"/>
+          <w:color w:val="373A3C"/>
+          <w:sz w:val="18"/>
+          <w:szCs w:val="18"/>
+        </w:rPr>
+        <w:t>The Keras model will then be deployed on the Android operating system using the </w:t>
+      </w:r>
+      <w:r>
+        <w:rPr>
+          <w:rFonts w:ascii="Segoe UI" w:hAnsi="Segoe UI" w:cs="Segoe UI"/>
+          <w:b/>
+          <w:bCs/>
+          <w:color w:val="373A3C"/>
+          <w:sz w:val="18"/>
+          <w:szCs w:val="18"/>
+        </w:rPr>
+        <w:t>Android Studio</w:t>
+      </w:r>
+      <w:r>
+        <w:rPr>
+          <w:rFonts w:ascii="Segoe UI" w:hAnsi="Segoe UI" w:cs="Segoe UI"/>
+          <w:color w:val="373A3C"/>
+          <w:sz w:val="18"/>
+          <w:szCs w:val="18"/>
+        </w:rPr>
+        <w:t> software. I learnt this from the </w:t>
+      </w:r>
+      <w:r>
+        <w:rPr>
+          <w:rFonts w:ascii="Segoe UI" w:hAnsi="Segoe UI" w:cs="Segoe UI"/>
+          <w:b/>
+          <w:bCs/>
+          <w:color w:val="373A3C"/>
+          <w:sz w:val="18"/>
+          <w:szCs w:val="18"/>
+        </w:rPr>
+        <w:t>first reference </w:t>
+      </w:r>
+    </w:p>
+    <w:p>
+      <w:pPr>
+        <w:numPr>
+          <w:ilvl w:val="0"/>
+          <w:numId w:val="12"/>
+        </w:numPr>
+        <w:spacing w:before="100" w:beforeAutospacing="1" w:after="100" w:afterAutospacing="1" w:line="240" w:lineRule="auto"/>
+        <w:rPr>
+          <w:rFonts w:ascii="Segoe UI" w:hAnsi="Segoe UI" w:cs="Segoe UI"/>
+          <w:color w:val="373A3C"/>
+          <w:sz w:val="18"/>
+          <w:szCs w:val="18"/>
+        </w:rPr>
+      </w:pPr>
+      <w:r>
+        <w:rPr>
+          <w:rFonts w:ascii="Segoe UI" w:hAnsi="Segoe UI" w:cs="Segoe UI"/>
+          <w:color w:val="373A3C"/>
+          <w:sz w:val="18"/>
+          <w:szCs w:val="18"/>
+        </w:rPr>
+        <w:t>Using Android Studio, I will create a UI that enables the user to register their code word using speech recognition. I will also add the output of the model’s prediction as text, so the user can compare whether it matches with what they uttered</w:t>
+      </w:r>
+    </w:p>
+    <w:p>
+      <w:pPr>
+        <w:numPr>
+          <w:ilvl w:val="0"/>
+          <w:numId w:val="12"/>
+        </w:numPr>
+        <w:spacing w:before="100" w:beforeAutospacing="1" w:after="100" w:afterAutospacing="1" w:line="240" w:lineRule="auto"/>
+        <w:rPr>
+          <w:rFonts w:ascii="Segoe UI" w:hAnsi="Segoe UI" w:cs="Segoe UI"/>
+          <w:color w:val="373A3C"/>
+          <w:sz w:val="18"/>
+          <w:szCs w:val="18"/>
+        </w:rPr>
+      </w:pPr>
+      <w:r>
+        <w:rPr>
+          <w:rFonts w:ascii="Segoe UI" w:hAnsi="Segoe UI" w:cs="Segoe UI"/>
+          <w:color w:val="373A3C"/>
+          <w:sz w:val="18"/>
+          <w:szCs w:val="18"/>
+        </w:rPr>
+        <w:t>After the above steps are complete, I should be using Android Studio for the remainder of my project to add other functions to my app that are less technical</w:t>
+      </w:r>
+    </w:p>
+    <w:p>
+      <w:pPr>
+        <w:pStyle w:val="NormalWeb"/>
+        <w:spacing w:before="0" w:beforeAutospacing="0"/>
+        <w:rPr>
+          <w:rFonts w:ascii="Segoe UI" w:hAnsi="Segoe UI" w:cs="Segoe UI"/>
+          <w:color w:val="373A3C"/>
+          <w:sz w:val="18"/>
+          <w:szCs w:val="18"/>
+        </w:rPr>
+      </w:pPr>
+      <w:r>
+        <w:rPr>
+          <w:rFonts w:ascii="Segoe UI" w:hAnsi="Segoe UI" w:cs="Segoe UI"/>
+          <w:b/>
+          <w:bCs/>
+          <w:color w:val="373A3C"/>
+          <w:sz w:val="18"/>
+          <w:szCs w:val="18"/>
+          <w:u w:val="single"/>
+        </w:rPr>
+        <w:t>Privacy implications</w:t>
+      </w:r>
+    </w:p>
+    <w:p>
+      <w:pPr>
+        <w:numPr>
+          <w:ilvl w:val="0"/>
+          <w:numId w:val="13"/>
+        </w:numPr>
+        <w:spacing w:before="100" w:beforeAutospacing="1" w:after="100" w:afterAutospacing="1" w:line="240" w:lineRule="auto"/>
+        <w:jc w:val="both"/>
+        <w:rPr>
+          <w:rFonts w:ascii="Segoe UI" w:hAnsi="Segoe UI" w:cs="Segoe UI"/>
+          <w:color w:val="373A3C"/>
+          <w:sz w:val="18"/>
+          <w:szCs w:val="18"/>
+        </w:rPr>
+      </w:pPr>
+      <w:r>
+        <w:rPr>
+          <w:rFonts w:ascii="Segoe UI" w:hAnsi="Segoe UI" w:cs="Segoe UI"/>
+          <w:color w:val="373A3C"/>
+          <w:sz w:val="18"/>
+          <w:szCs w:val="18"/>
+          <w:u w:val="single"/>
+        </w:rPr>
+        <w:t>Code word can be altered:</w:t>
+      </w:r>
+      <w:r>
+        <w:rPr>
+          <w:rFonts w:ascii="Segoe UI" w:hAnsi="Segoe UI" w:cs="Segoe UI"/>
+          <w:color w:val="373A3C"/>
+          <w:sz w:val="18"/>
+          <w:szCs w:val="18"/>
+        </w:rPr>
+        <w:t> let's say for example an unauthorised individual gained access to someone’s phone, he/she can alter the code word within the Speech Relief app. I can address this privacy implication by making it compulsory for users to create a pin or a password that they will need to use to make any alterations within the app</w:t>
+      </w:r>
+    </w:p>
+    <w:p>
+      <w:pPr>
+        <w:numPr>
+          <w:ilvl w:val="0"/>
+          <w:numId w:val="13"/>
+        </w:numPr>
+        <w:spacing w:before="100" w:beforeAutospacing="1" w:after="100" w:afterAutospacing="1" w:line="240" w:lineRule="auto"/>
+        <w:jc w:val="both"/>
+        <w:rPr>
+          <w:rFonts w:ascii="Segoe UI" w:hAnsi="Segoe UI" w:cs="Segoe UI"/>
+          <w:color w:val="373A3C"/>
+          <w:sz w:val="18"/>
+          <w:szCs w:val="18"/>
+        </w:rPr>
+      </w:pPr>
+      <w:r>
+        <w:rPr>
+          <w:rFonts w:ascii="Segoe UI" w:hAnsi="Segoe UI" w:cs="Segoe UI"/>
+          <w:color w:val="373A3C"/>
+          <w:sz w:val="18"/>
+          <w:szCs w:val="18"/>
+          <w:u w:val="single"/>
+        </w:rPr>
+        <w:t>Passwords can be discovered:</w:t>
+      </w:r>
+      <w:r>
+        <w:rPr>
+          <w:rFonts w:ascii="Segoe UI" w:hAnsi="Segoe UI" w:cs="Segoe UI"/>
+          <w:color w:val="373A3C"/>
+          <w:sz w:val="18"/>
+          <w:szCs w:val="18"/>
+        </w:rPr>
+        <w:t> let’s say worst case scenario attackers were to gain access to my MYSQL database that stores all user accounts. They will be able to easily discover the passwords of all our users. One way I can address this privacy implication is by hashing the passwords</w:t>
+      </w:r>
+    </w:p>
+    <w:p>
+      <w:pPr>
+        <w:pStyle w:val="NormalWeb"/>
+        <w:spacing w:before="0" w:beforeAutospacing="0"/>
+        <w:rPr>
+          <w:rFonts w:ascii="Segoe UI" w:hAnsi="Segoe UI" w:cs="Segoe UI"/>
+          <w:color w:val="373A3C"/>
+          <w:sz w:val="18"/>
+          <w:szCs w:val="18"/>
+        </w:rPr>
+      </w:pPr>
+      <w:r>
+        <w:rPr>
+          <w:rFonts w:ascii="Segoe UI" w:hAnsi="Segoe UI" w:cs="Segoe UI"/>
+          <w:b/>
+          <w:bCs/>
+          <w:color w:val="373A3C"/>
+          <w:sz w:val="18"/>
+          <w:szCs w:val="18"/>
+          <w:u w:val="single"/>
+        </w:rPr>
+        <w:t>Why its achievable</w:t>
+      </w:r>
+    </w:p>
+    <w:p>
+      <w:pPr>
+        <w:numPr>
+          <w:ilvl w:val="0"/>
+          <w:numId w:val="14"/>
+        </w:numPr>
+        <w:spacing w:before="100" w:beforeAutospacing="1" w:after="100" w:afterAutospacing="1" w:line="240" w:lineRule="auto"/>
+        <w:jc w:val="both"/>
+        <w:rPr>
+          <w:rFonts w:ascii="Segoe UI" w:hAnsi="Segoe UI" w:cs="Segoe UI"/>
+          <w:color w:val="373A3C"/>
+          <w:sz w:val="18"/>
+          <w:szCs w:val="18"/>
+        </w:rPr>
+      </w:pPr>
+      <w:r>
+        <w:rPr>
+          <w:rFonts w:ascii="Segoe UI" w:hAnsi="Segoe UI" w:cs="Segoe UI"/>
+          <w:color w:val="373A3C"/>
+          <w:sz w:val="18"/>
+          <w:szCs w:val="18"/>
+        </w:rPr>
+        <w:t>I have recent knowledge and skills to understand and create a deep neural network in Keras, which I obtained through my Artificial Intelligence module</w:t>
+      </w:r>
+    </w:p>
+    <w:p>
+      <w:pPr>
+        <w:numPr>
+          <w:ilvl w:val="0"/>
+          <w:numId w:val="14"/>
+        </w:numPr>
+        <w:spacing w:before="100" w:beforeAutospacing="1" w:after="100" w:afterAutospacing="1" w:line="240" w:lineRule="auto"/>
+        <w:jc w:val="both"/>
+        <w:rPr>
+          <w:rFonts w:ascii="Segoe UI" w:hAnsi="Segoe UI" w:cs="Segoe UI"/>
+          <w:color w:val="373A3C"/>
+          <w:sz w:val="18"/>
+          <w:szCs w:val="18"/>
+        </w:rPr>
+      </w:pPr>
+      <w:r>
+        <w:rPr>
+          <w:rFonts w:ascii="Segoe UI" w:hAnsi="Segoe UI" w:cs="Segoe UI"/>
+          <w:color w:val="373A3C"/>
+          <w:sz w:val="18"/>
+          <w:szCs w:val="18"/>
+        </w:rPr>
+        <w:t>I have the skills to use Android Studio</w:t>
       </w:r>
       <w:bookmarkStart w:id="0" w:name="_GoBack"/>
       <w:bookmarkEnd w:id="0"/>
       <w:r>
-        <w:t>located inside their room. Speech Relief can speed up the search time just by an utterance of a specific word from the individual. Once the phone has detected the utterance, it will begin vibrating more than once and will then output the word in speech at maximum sound level, which will help the individual locate their phone. This app can be of use to a great number of people as it is common for individuals nowadays to lose track of their phone and not know its exact location.</w:t>
-      </w:r>
+        <w:rPr>
+          <w:rFonts w:ascii="Segoe UI" w:hAnsi="Segoe UI" w:cs="Segoe UI"/>
+          <w:color w:val="373A3C"/>
+          <w:sz w:val="18"/>
+          <w:szCs w:val="18"/>
+        </w:rPr>
+        <w:t xml:space="preserve"> as I have created various applications in the past for my personal projects</w:t>
+      </w:r>
+    </w:p>
+    <w:p>
+      <w:pPr>
+        <w:numPr>
+          <w:ilvl w:val="0"/>
+          <w:numId w:val="14"/>
+        </w:numPr>
+        <w:spacing w:before="100" w:beforeAutospacing="1" w:after="100" w:afterAutospacing="1" w:line="240" w:lineRule="auto"/>
+        <w:jc w:val="both"/>
+        <w:rPr>
+          <w:rFonts w:ascii="Segoe UI" w:hAnsi="Segoe UI" w:cs="Segoe UI"/>
+          <w:color w:val="373A3C"/>
+          <w:sz w:val="18"/>
+          <w:szCs w:val="18"/>
+        </w:rPr>
+      </w:pPr>
+      <w:r>
+        <w:rPr>
+          <w:rFonts w:ascii="Segoe UI" w:hAnsi="Segoe UI" w:cs="Segoe UI"/>
+          <w:color w:val="373A3C"/>
+          <w:sz w:val="18"/>
+          <w:szCs w:val="18"/>
+        </w:rPr>
+        <w:t xml:space="preserve">I have experience in creating a login system with a backend database as I worked on this part for the group </w:t>
+      </w:r>
+      <w:proofErr w:type="gramStart"/>
+      <w:r>
+        <w:rPr>
+          <w:rFonts w:ascii="Segoe UI" w:hAnsi="Segoe UI" w:cs="Segoe UI"/>
+          <w:color w:val="373A3C"/>
+          <w:sz w:val="18"/>
+          <w:szCs w:val="18"/>
+        </w:rPr>
+        <w:t>project</w:t>
+      </w:r>
+      <w:proofErr w:type="gramEnd"/>
+      <w:r>
+        <w:rPr>
+          <w:rFonts w:ascii="Segoe UI" w:hAnsi="Segoe UI" w:cs="Segoe UI"/>
+          <w:color w:val="373A3C"/>
+          <w:sz w:val="18"/>
+          <w:szCs w:val="18"/>
+        </w:rPr>
+        <w:t xml:space="preserve"> I did last year</w:t>
+      </w:r>
+    </w:p>
+    <w:p>
+      <w:pPr>
+        <w:pStyle w:val="NormalWeb"/>
+        <w:spacing w:before="0" w:beforeAutospacing="0"/>
+        <w:rPr>
+          <w:rFonts w:ascii="Segoe UI" w:hAnsi="Segoe UI" w:cs="Segoe UI"/>
+          <w:b/>
+          <w:bCs/>
+          <w:color w:val="373A3C"/>
+          <w:sz w:val="18"/>
+          <w:szCs w:val="18"/>
+          <w:u w:val="single"/>
+        </w:rPr>
+      </w:pPr>
+    </w:p>
+    <w:p>
+      <w:pPr>
+        <w:pStyle w:val="NormalWeb"/>
+        <w:spacing w:before="0" w:beforeAutospacing="0"/>
+        <w:rPr>
+          <w:rFonts w:ascii="Segoe UI" w:hAnsi="Segoe UI" w:cs="Segoe UI"/>
+          <w:b/>
+          <w:bCs/>
+          <w:color w:val="373A3C"/>
+          <w:sz w:val="18"/>
+          <w:szCs w:val="18"/>
+          <w:u w:val="single"/>
+        </w:rPr>
+      </w:pPr>
+    </w:p>
+    <w:p>
+      <w:pPr>
+        <w:pStyle w:val="NormalWeb"/>
+        <w:spacing w:before="0" w:beforeAutospacing="0"/>
+        <w:rPr>
+          <w:rFonts w:ascii="Segoe UI" w:hAnsi="Segoe UI" w:cs="Segoe UI"/>
+          <w:b/>
+          <w:bCs/>
+          <w:color w:val="373A3C"/>
+          <w:sz w:val="18"/>
+          <w:szCs w:val="18"/>
+          <w:u w:val="single"/>
+        </w:rPr>
+      </w:pPr>
+    </w:p>
+    <w:p>
+      <w:pPr>
+        <w:pStyle w:val="NormalWeb"/>
+        <w:spacing w:before="0" w:beforeAutospacing="0"/>
+        <w:rPr>
+          <w:rFonts w:ascii="Segoe UI" w:hAnsi="Segoe UI" w:cs="Segoe UI"/>
+          <w:b/>
+          <w:bCs/>
+          <w:color w:val="373A3C"/>
+          <w:sz w:val="18"/>
+          <w:szCs w:val="18"/>
+          <w:u w:val="single"/>
+        </w:rPr>
+      </w:pPr>
+    </w:p>
+    <w:p>
+      <w:pPr>
+        <w:pStyle w:val="NormalWeb"/>
+        <w:spacing w:before="0" w:beforeAutospacing="0"/>
+        <w:rPr>
+          <w:rFonts w:ascii="Segoe UI" w:hAnsi="Segoe UI" w:cs="Segoe UI"/>
+          <w:b/>
+          <w:bCs/>
+          <w:color w:val="373A3C"/>
+          <w:sz w:val="18"/>
+          <w:szCs w:val="18"/>
+          <w:u w:val="single"/>
+        </w:rPr>
+      </w:pPr>
+    </w:p>
+    <w:p>
+      <w:pPr>
+        <w:pStyle w:val="NormalWeb"/>
+        <w:spacing w:before="0" w:beforeAutospacing="0"/>
+        <w:rPr>
+          <w:rFonts w:ascii="Segoe UI" w:hAnsi="Segoe UI" w:cs="Segoe UI"/>
+          <w:b/>
+          <w:bCs/>
+          <w:color w:val="373A3C"/>
+          <w:sz w:val="18"/>
+          <w:szCs w:val="18"/>
+          <w:u w:val="single"/>
+        </w:rPr>
+      </w:pPr>
+    </w:p>
+    <w:p>
+      <w:pPr>
+        <w:pStyle w:val="NormalWeb"/>
+        <w:spacing w:before="0" w:beforeAutospacing="0"/>
+        <w:rPr>
+          <w:rFonts w:ascii="Segoe UI" w:hAnsi="Segoe UI" w:cs="Segoe UI"/>
+          <w:color w:val="373A3C"/>
+          <w:sz w:val="18"/>
+          <w:szCs w:val="18"/>
+        </w:rPr>
+      </w:pPr>
+      <w:r>
+        <w:rPr>
+          <w:rFonts w:ascii="Segoe UI" w:hAnsi="Segoe UI" w:cs="Segoe UI"/>
+          <w:b/>
+          <w:bCs/>
+          <w:color w:val="373A3C"/>
+          <w:sz w:val="18"/>
+          <w:szCs w:val="18"/>
+          <w:u w:val="single"/>
+        </w:rPr>
+        <w:lastRenderedPageBreak/>
+        <w:t>References</w:t>
+      </w:r>
+    </w:p>
+    <w:p>
+      <w:pPr>
+        <w:pStyle w:val="NormalWeb"/>
+        <w:spacing w:before="0" w:beforeAutospacing="0"/>
+        <w:rPr>
+          <w:rFonts w:ascii="Segoe UI" w:hAnsi="Segoe UI" w:cs="Segoe UI"/>
+          <w:color w:val="373A3C"/>
+          <w:sz w:val="18"/>
+          <w:szCs w:val="18"/>
+        </w:rPr>
+      </w:pPr>
+      <w:r>
+        <w:rPr>
+          <w:rFonts w:ascii="Segoe UI" w:hAnsi="Segoe UI" w:cs="Segoe UI"/>
+          <w:color w:val="373A3C"/>
+          <w:sz w:val="18"/>
+          <w:szCs w:val="18"/>
+        </w:rPr>
+        <w:t xml:space="preserve">[1] Darshan </w:t>
+      </w:r>
+      <w:proofErr w:type="spellStart"/>
+      <w:r>
+        <w:rPr>
+          <w:rFonts w:ascii="Segoe UI" w:hAnsi="Segoe UI" w:cs="Segoe UI"/>
+          <w:color w:val="373A3C"/>
+          <w:sz w:val="18"/>
+          <w:szCs w:val="18"/>
+        </w:rPr>
+        <w:t>Bagul</w:t>
+      </w:r>
+      <w:proofErr w:type="spellEnd"/>
+      <w:r>
+        <w:rPr>
+          <w:rFonts w:ascii="Segoe UI" w:hAnsi="Segoe UI" w:cs="Segoe UI"/>
+          <w:color w:val="373A3C"/>
+          <w:sz w:val="18"/>
+          <w:szCs w:val="18"/>
+        </w:rPr>
+        <w:t>, </w:t>
+      </w:r>
+      <w:hyperlink r:id="rId7" w:history="1">
+        <w:r>
+          <w:rPr>
+            <w:rStyle w:val="Hyperlink"/>
+            <w:rFonts w:ascii="Segoe UI" w:eastAsiaTheme="majorEastAsia" w:hAnsi="Segoe UI" w:cs="Segoe UI"/>
+            <w:color w:val="005E8D"/>
+            <w:sz w:val="18"/>
+            <w:szCs w:val="18"/>
+          </w:rPr>
+          <w:t>https://github.com/darshanbagul/Keras-Android</w:t>
+        </w:r>
+      </w:hyperlink>
+      <w:r>
+        <w:rPr>
+          <w:rFonts w:ascii="Segoe UI" w:hAnsi="Segoe UI" w:cs="Segoe UI"/>
+          <w:color w:val="373A3C"/>
+          <w:sz w:val="18"/>
+          <w:szCs w:val="18"/>
+        </w:rPr>
+        <w:t> 2017</w:t>
+      </w:r>
+    </w:p>
+    <w:p>
+      <w:pPr>
+        <w:pStyle w:val="NormalWeb"/>
+        <w:spacing w:before="0" w:beforeAutospacing="0"/>
+        <w:rPr>
+          <w:rFonts w:ascii="Segoe UI" w:hAnsi="Segoe UI" w:cs="Segoe UI"/>
+          <w:color w:val="373A3C"/>
+          <w:sz w:val="18"/>
+          <w:szCs w:val="18"/>
+        </w:rPr>
+      </w:pPr>
+      <w:r>
+        <w:rPr>
+          <w:rFonts w:ascii="Segoe UI" w:hAnsi="Segoe UI" w:cs="Segoe UI"/>
+          <w:color w:val="373A3C"/>
+          <w:sz w:val="18"/>
+          <w:szCs w:val="18"/>
+        </w:rPr>
+        <w:t xml:space="preserve">[2] Siraj </w:t>
+      </w:r>
+      <w:proofErr w:type="spellStart"/>
+      <w:r>
+        <w:rPr>
+          <w:rFonts w:ascii="Segoe UI" w:hAnsi="Segoe UI" w:cs="Segoe UI"/>
+          <w:color w:val="373A3C"/>
+          <w:sz w:val="18"/>
+          <w:szCs w:val="18"/>
+        </w:rPr>
+        <w:t>Raval</w:t>
+      </w:r>
+      <w:proofErr w:type="spellEnd"/>
+      <w:r>
+        <w:rPr>
+          <w:rFonts w:ascii="Segoe UI" w:hAnsi="Segoe UI" w:cs="Segoe UI"/>
+          <w:color w:val="373A3C"/>
+          <w:sz w:val="18"/>
+          <w:szCs w:val="18"/>
+        </w:rPr>
+        <w:t>,</w:t>
+      </w:r>
+      <w:r>
+        <w:rPr>
+          <w:rFonts w:ascii="Segoe UI" w:hAnsi="Segoe UI" w:cs="Segoe UI"/>
+          <w:color w:val="373A3C"/>
+          <w:sz w:val="18"/>
+          <w:szCs w:val="18"/>
+        </w:rPr>
+        <w:t xml:space="preserve"> </w:t>
+      </w:r>
+      <w:hyperlink r:id="rId8" w:history="1">
+        <w:r>
+          <w:rPr>
+            <w:rStyle w:val="Hyperlink"/>
+            <w:rFonts w:ascii="Segoe UI" w:hAnsi="Segoe UI" w:cs="Segoe UI"/>
+            <w:sz w:val="18"/>
+            <w:szCs w:val="18"/>
+          </w:rPr>
+          <w:t>https://www.youtube.com/watch?time_continue=1&amp;v=kFWKdLOxykE</w:t>
+        </w:r>
+      </w:hyperlink>
+      <w:r>
+        <w:rPr>
+          <w:rFonts w:ascii="Segoe UI" w:hAnsi="Segoe UI" w:cs="Segoe UI"/>
+          <w:color w:val="373A3C"/>
+          <w:sz w:val="18"/>
+          <w:szCs w:val="18"/>
+        </w:rPr>
+        <w:t xml:space="preserve"> </w:t>
+      </w:r>
+      <w:r>
+        <w:rPr>
+          <w:rFonts w:ascii="Segoe UI" w:hAnsi="Segoe UI" w:cs="Segoe UI"/>
+          <w:color w:val="373A3C"/>
+          <w:sz w:val="18"/>
+          <w:szCs w:val="18"/>
+        </w:rPr>
+        <w:t> 2017</w:t>
+      </w:r>
+    </w:p>
+    <w:p>
+      <w:pPr>
+        <w:pStyle w:val="NormalWeb"/>
+        <w:spacing w:before="0" w:beforeAutospacing="0"/>
+        <w:rPr>
+          <w:rFonts w:ascii="Segoe UI" w:hAnsi="Segoe UI" w:cs="Segoe UI"/>
+          <w:color w:val="373A3C"/>
+          <w:sz w:val="18"/>
+          <w:szCs w:val="18"/>
+        </w:rPr>
+      </w:pPr>
+      <w:r>
+        <w:rPr>
+          <w:rFonts w:ascii="Segoe UI" w:hAnsi="Segoe UI" w:cs="Segoe UI"/>
+          <w:color w:val="373A3C"/>
+          <w:sz w:val="18"/>
+          <w:szCs w:val="18"/>
+        </w:rPr>
+        <w:t>[3] XDroid, </w:t>
+      </w:r>
+      <w:hyperlink r:id="rId9" w:history="1">
+        <w:r>
+          <w:rPr>
+            <w:rStyle w:val="Hyperlink"/>
+            <w:rFonts w:ascii="Segoe UI" w:eastAsiaTheme="majorEastAsia" w:hAnsi="Segoe UI" w:cs="Segoe UI"/>
+            <w:color w:val="005E8D"/>
+            <w:sz w:val="18"/>
+            <w:szCs w:val="18"/>
+          </w:rPr>
+          <w:t>https://play.google.com/store/apps/details?id=xd.note7.phone.finder.speaktofind&amp;hl=en_GB</w:t>
+        </w:r>
+      </w:hyperlink>
+      <w:r>
+        <w:rPr>
+          <w:rFonts w:ascii="Segoe UI" w:hAnsi="Segoe UI" w:cs="Segoe UI"/>
+          <w:color w:val="373A3C"/>
+          <w:sz w:val="18"/>
+          <w:szCs w:val="18"/>
+        </w:rPr>
+        <w:t> 2016</w:t>
+      </w:r>
+    </w:p>
+    <w:p>
+      <w:pPr>
+        <w:pStyle w:val="NormalWeb"/>
+        <w:spacing w:before="0" w:beforeAutospacing="0"/>
+        <w:rPr>
+          <w:rFonts w:ascii="Segoe UI" w:hAnsi="Segoe UI" w:cs="Segoe UI"/>
+          <w:color w:val="373A3C"/>
+          <w:sz w:val="18"/>
+          <w:szCs w:val="18"/>
+        </w:rPr>
+      </w:pPr>
+      <w:r>
+        <w:rPr>
+          <w:rFonts w:ascii="Segoe UI" w:hAnsi="Segoe UI" w:cs="Segoe UI"/>
+          <w:color w:val="373A3C"/>
+          <w:sz w:val="18"/>
+          <w:szCs w:val="18"/>
+        </w:rPr>
+        <w:t>[4] Chromatic Zone, </w:t>
+      </w:r>
+      <w:hyperlink r:id="rId10" w:history="1">
+        <w:r>
+          <w:rPr>
+            <w:rStyle w:val="Hyperlink"/>
+            <w:rFonts w:ascii="Segoe UI" w:eastAsiaTheme="majorEastAsia" w:hAnsi="Segoe UI" w:cs="Segoe UI"/>
+            <w:color w:val="005E8D"/>
+            <w:sz w:val="18"/>
+            <w:szCs w:val="18"/>
+          </w:rPr>
+          <w:t>https://play.google.com/store/apps/details?id=com.chromaticzone.voicetofindphone&amp;hl=en_GB</w:t>
+        </w:r>
+      </w:hyperlink>
+      <w:r>
+        <w:rPr>
+          <w:rFonts w:ascii="Segoe UI" w:hAnsi="Segoe UI" w:cs="Segoe UI"/>
+          <w:color w:val="373A3C"/>
+          <w:sz w:val="18"/>
+          <w:szCs w:val="18"/>
+        </w:rPr>
+        <w:t> 2018</w:t>
+      </w:r>
+    </w:p>
+    <w:p>
+      <w:pPr>
+        <w:pStyle w:val="NormalWeb"/>
+        <w:spacing w:before="0" w:beforeAutospacing="0"/>
+        <w:rPr>
+          <w:rFonts w:ascii="Segoe UI" w:hAnsi="Segoe UI" w:cs="Segoe UI"/>
+          <w:color w:val="373A3C"/>
+          <w:sz w:val="18"/>
+          <w:szCs w:val="18"/>
+        </w:rPr>
+      </w:pPr>
+      <w:r>
+        <w:rPr>
+          <w:rFonts w:ascii="Segoe UI" w:hAnsi="Segoe UI" w:cs="Segoe UI"/>
+          <w:color w:val="373A3C"/>
+          <w:sz w:val="18"/>
+          <w:szCs w:val="18"/>
+        </w:rPr>
+        <w:t>[5] ZOOZIMPS THEME, </w:t>
+      </w:r>
+      <w:hyperlink r:id="rId11" w:history="1">
+        <w:r>
+          <w:rPr>
+            <w:rStyle w:val="Hyperlink"/>
+            <w:rFonts w:ascii="Segoe UI" w:eastAsiaTheme="majorEastAsia" w:hAnsi="Segoe UI" w:cs="Segoe UI"/>
+            <w:color w:val="005E8D"/>
+            <w:sz w:val="18"/>
+            <w:szCs w:val="18"/>
+          </w:rPr>
+          <w:t>https://play.google.com/store/apps/details?id=zoozimps.speaktofind&amp;hl=en_GB</w:t>
+        </w:r>
+      </w:hyperlink>
+      <w:r>
+        <w:rPr>
+          <w:rFonts w:ascii="Segoe UI" w:hAnsi="Segoe UI" w:cs="Segoe UI"/>
+          <w:color w:val="373A3C"/>
+          <w:sz w:val="18"/>
+          <w:szCs w:val="18"/>
+        </w:rPr>
+        <w:t> 2016</w:t>
+      </w:r>
+    </w:p>
+    <w:p>
+      <w:pPr>
+        <w:tabs>
+          <w:tab w:val="left" w:pos="4980"/>
+        </w:tabs>
+        <w:jc w:val="both"/>
+        <w:rPr>
+          <w:sz w:val="19"/>
+          <w:szCs w:val="19"/>
+        </w:rPr>
+      </w:pPr>
     </w:p>
     <w:sectPr>
+      <w:headerReference w:type="default" r:id="rId12"/>
       <w:pgSz w:w="11906" w:h="16838"/>
       <w:pgMar w:top="1440" w:right="1440" w:bottom="1440" w:left="1440" w:header="708" w:footer="708" w:gutter="0"/>
       <w:cols w:space="708"/>
@@ -54,20 +1668,2217 @@
 </w:document>
 </file>
 
+<file path=word/endnotes.xml><?xml version="1.0" encoding="utf-8"?>
+<w:endnotes xmlns:wpc="http://schemas.microsoft.com/office/word/2010/wordprocessingCanvas" xmlns:cx="http://schemas.microsoft.com/office/drawing/2014/chartex" xmlns:cx1="http://schemas.microsoft.com/office/drawing/2015/9/8/chartex" xmlns:cx2="http://schemas.microsoft.com/office/drawing/2015/10/21/chartex" xmlns:cx3="http://schemas.microsoft.com/office/drawing/2016/5/9/chartex" xmlns:cx4="http://schemas.microsoft.com/office/drawing/2016/5/10/chartex" xmlns:cx5="http://schemas.microsoft.com/office/drawing/2016/5/11/chartex" xmlns:cx6="http://schemas.microsoft.com/office/drawing/2016/5/12/chartex" xmlns:cx7="http://schemas.microsoft.com/office/drawing/2016/5/13/chartex" xmlns:cx8="http://schemas.microsoft.com/office/drawing/2016/5/14/chartex" xmlns:mc="http://schemas.openxmlformats.org/markup-compatibility/2006" xmlns:aink="http://schemas.microsoft.com/office/drawing/2016/ink" xmlns:am3d="http://schemas.microsoft.com/office/drawing/2017/model3d" xmlns:o="urn:schemas-microsoft-com:office:office" xmlns:r="http://schemas.openxmlformats.org/officeDocument/2006/relationships" xmlns:m="http://schemas.openxmlformats.org/officeDocument/2006/math" xmlns:v="urn:schemas-microsoft-com:vml" xmlns:wp14="http://schemas.microsoft.com/office/word/2010/wordprocessingDrawing" xmlns:wp="http://schemas.openxmlformats.org/drawingml/2006/wordprocessingDrawing" xmlns:w10="urn:schemas-microsoft-com:office:word" xmlns:w="http://schemas.openxmlformats.org/wordprocessingml/2006/main" xmlns:w14="http://schemas.microsoft.com/office/word/2010/wordml" xmlns:w15="http://schemas.microsoft.com/office/word/2012/wordml" xmlns:w16cid="http://schemas.microsoft.com/office/word/2016/wordml/cid" xmlns:w16se="http://schemas.microsoft.com/office/word/2015/wordml/symex" xmlns:wpg="http://schemas.microsoft.com/office/word/2010/wordprocessingGroup" xmlns:wpi="http://schemas.microsoft.com/office/word/2010/wordprocessingInk" xmlns:wne="http://schemas.microsoft.com/office/word/2006/wordml" xmlns:wps="http://schemas.microsoft.com/office/word/2010/wordprocessingShape" mc:Ignorable="w14 w15 w16se w16cid wp14">
+  <w:endnote w:type="separator" w:id="-1">
+    <w:p>
+      <w:pPr>
+        <w:spacing w:after="0" w:line="240" w:lineRule="auto"/>
+      </w:pPr>
+      <w:r>
+        <w:separator/>
+      </w:r>
+    </w:p>
+  </w:endnote>
+  <w:endnote w:type="continuationSeparator" w:id="0">
+    <w:p>
+      <w:pPr>
+        <w:spacing w:after="0" w:line="240" w:lineRule="auto"/>
+      </w:pPr>
+      <w:r>
+        <w:continuationSeparator/>
+      </w:r>
+    </w:p>
+  </w:endnote>
+</w:endnotes>
+</file>
+
+<file path=word/footnotes.xml><?xml version="1.0" encoding="utf-8"?>
+<w:footnotes xmlns:wpc="http://schemas.microsoft.com/office/word/2010/wordprocessingCanvas" xmlns:cx="http://schemas.microsoft.com/office/drawing/2014/chartex" xmlns:cx1="http://schemas.microsoft.com/office/drawing/2015/9/8/chartex" xmlns:cx2="http://schemas.microsoft.com/office/drawing/2015/10/21/chartex" xmlns:cx3="http://schemas.microsoft.com/office/drawing/2016/5/9/chartex" xmlns:cx4="http://schemas.microsoft.com/office/drawing/2016/5/10/chartex" xmlns:cx5="http://schemas.microsoft.com/office/drawing/2016/5/11/chartex" xmlns:cx6="http://schemas.microsoft.com/office/drawing/2016/5/12/chartex" xmlns:cx7="http://schemas.microsoft.com/office/drawing/2016/5/13/chartex" xmlns:cx8="http://schemas.microsoft.com/office/drawing/2016/5/14/chartex" xmlns:mc="http://schemas.openxmlformats.org/markup-compatibility/2006" xmlns:aink="http://schemas.microsoft.com/office/drawing/2016/ink" xmlns:am3d="http://schemas.microsoft.com/office/drawing/2017/model3d" xmlns:o="urn:schemas-microsoft-com:office:office" xmlns:r="http://schemas.openxmlformats.org/officeDocument/2006/relationships" xmlns:m="http://schemas.openxmlformats.org/officeDocument/2006/math" xmlns:v="urn:schemas-microsoft-com:vml" xmlns:wp14="http://schemas.microsoft.com/office/word/2010/wordprocessingDrawing" xmlns:wp="http://schemas.openxmlformats.org/drawingml/2006/wordprocessingDrawing" xmlns:w10="urn:schemas-microsoft-com:office:word" xmlns:w="http://schemas.openxmlformats.org/wordprocessingml/2006/main" xmlns:w14="http://schemas.microsoft.com/office/word/2010/wordml" xmlns:w15="http://schemas.microsoft.com/office/word/2012/wordml" xmlns:w16cid="http://schemas.microsoft.com/office/word/2016/wordml/cid" xmlns:w16se="http://schemas.microsoft.com/office/word/2015/wordml/symex" xmlns:wpg="http://schemas.microsoft.com/office/word/2010/wordprocessingGroup" xmlns:wpi="http://schemas.microsoft.com/office/word/2010/wordprocessingInk" xmlns:wne="http://schemas.microsoft.com/office/word/2006/wordml" xmlns:wps="http://schemas.microsoft.com/office/word/2010/wordprocessingShape" mc:Ignorable="w14 w15 w16se w16cid wp14">
+  <w:footnote w:type="separator" w:id="-1">
+    <w:p>
+      <w:pPr>
+        <w:spacing w:after="0" w:line="240" w:lineRule="auto"/>
+      </w:pPr>
+      <w:r>
+        <w:separator/>
+      </w:r>
+    </w:p>
+  </w:footnote>
+  <w:footnote w:type="continuationSeparator" w:id="0">
+    <w:p>
+      <w:pPr>
+        <w:spacing w:after="0" w:line="240" w:lineRule="auto"/>
+      </w:pPr>
+      <w:r>
+        <w:continuationSeparator/>
+      </w:r>
+    </w:p>
+  </w:footnote>
+</w:footnotes>
+</file>
+
+<file path=word/header1.xml><?xml version="1.0" encoding="utf-8"?>
+<w:hdr xmlns:wpc="http://schemas.microsoft.com/office/word/2010/wordprocessingCanvas" xmlns:cx="http://schemas.microsoft.com/office/drawing/2014/chartex" xmlns:cx1="http://schemas.microsoft.com/office/drawing/2015/9/8/chartex" xmlns:cx2="http://schemas.microsoft.com/office/drawing/2015/10/21/chartex" xmlns:cx3="http://schemas.microsoft.com/office/drawing/2016/5/9/chartex" xmlns:cx4="http://schemas.microsoft.com/office/drawing/2016/5/10/chartex" xmlns:cx5="http://schemas.microsoft.com/office/drawing/2016/5/11/chartex" xmlns:cx6="http://schemas.microsoft.com/office/drawing/2016/5/12/chartex" xmlns:cx7="http://schemas.microsoft.com/office/drawing/2016/5/13/chartex" xmlns:cx8="http://schemas.microsoft.com/office/drawing/2016/5/14/chartex" xmlns:mc="http://schemas.openxmlformats.org/markup-compatibility/2006" xmlns:aink="http://schemas.microsoft.com/office/drawing/2016/ink" xmlns:am3d="http://schemas.microsoft.com/office/drawing/2017/model3d" xmlns:o="urn:schemas-microsoft-com:office:office" xmlns:r="http://schemas.openxmlformats.org/officeDocument/2006/relationships" xmlns:m="http://schemas.openxmlformats.org/officeDocument/2006/math" xmlns:v="urn:schemas-microsoft-com:vml" xmlns:wp14="http://schemas.microsoft.com/office/word/2010/wordprocessingDrawing" xmlns:wp="http://schemas.openxmlformats.org/drawingml/2006/wordprocessingDrawing" xmlns:w10="urn:schemas-microsoft-com:office:word" xmlns:w="http://schemas.openxmlformats.org/wordprocessingml/2006/main" xmlns:w14="http://schemas.microsoft.com/office/word/2010/wordml" xmlns:w15="http://schemas.microsoft.com/office/word/2012/wordml" xmlns:w16cid="http://schemas.microsoft.com/office/word/2016/wordml/cid" xmlns:w16se="http://schemas.microsoft.com/office/word/2015/wordml/symex" xmlns:wpg="http://schemas.microsoft.com/office/word/2010/wordprocessingGroup" xmlns:wpi="http://schemas.microsoft.com/office/word/2010/wordprocessingInk" xmlns:wne="http://schemas.microsoft.com/office/word/2006/wordml" xmlns:wps="http://schemas.microsoft.com/office/word/2010/wordprocessingShape" mc:Ignorable="w14 w15 w16se w16cid wp14">
+  <w:p>
+    <w:pPr>
+      <w:pStyle w:val="Header"/>
+    </w:pPr>
+    <w:r>
+      <w:t>Shah Ali        Sali059</w:t>
+    </w:r>
+  </w:p>
+</w:hdr>
+</file>
+
+<file path=word/numbering.xml><?xml version="1.0" encoding="utf-8"?>
+<w:numbering xmlns:wpc="http://schemas.microsoft.com/office/word/2010/wordprocessingCanvas" xmlns:cx="http://schemas.microsoft.com/office/drawing/2014/chartex" xmlns:cx1="http://schemas.microsoft.com/office/drawing/2015/9/8/chartex" xmlns:cx2="http://schemas.microsoft.com/office/drawing/2015/10/21/chartex" xmlns:cx3="http://schemas.microsoft.com/office/drawing/2016/5/9/chartex" xmlns:cx4="http://schemas.microsoft.com/office/drawing/2016/5/10/chartex" xmlns:cx5="http://schemas.microsoft.com/office/drawing/2016/5/11/chartex" xmlns:cx6="http://schemas.microsoft.com/office/drawing/2016/5/12/chartex" xmlns:cx7="http://schemas.microsoft.com/office/drawing/2016/5/13/chartex" xmlns:cx8="http://schemas.microsoft.com/office/drawing/2016/5/14/chartex" xmlns:mc="http://schemas.openxmlformats.org/markup-compatibility/2006" xmlns:aink="http://schemas.microsoft.com/office/drawing/2016/ink" xmlns:am3d="http://schemas.microsoft.com/office/drawing/2017/model3d" xmlns:o="urn:schemas-microsoft-com:office:office" xmlns:r="http://schemas.openxmlformats.org/officeDocument/2006/relationships" xmlns:m="http://schemas.openxmlformats.org/officeDocument/2006/math" xmlns:v="urn:schemas-microsoft-com:vml" xmlns:wp14="http://schemas.microsoft.com/office/word/2010/wordprocessingDrawing" xmlns:wp="http://schemas.openxmlformats.org/drawingml/2006/wordprocessingDrawing" xmlns:w10="urn:schemas-microsoft-com:office:word" xmlns:w="http://schemas.openxmlformats.org/wordprocessingml/2006/main" xmlns:w14="http://schemas.microsoft.com/office/word/2010/wordml" xmlns:w15="http://schemas.microsoft.com/office/word/2012/wordml" xmlns:w16cid="http://schemas.microsoft.com/office/word/2016/wordml/cid" xmlns:w16se="http://schemas.microsoft.com/office/word/2015/wordml/symex" xmlns:wpg="http://schemas.microsoft.com/office/word/2010/wordprocessingGroup" xmlns:wpi="http://schemas.microsoft.com/office/word/2010/wordprocessingInk" xmlns:wne="http://schemas.microsoft.com/office/word/2006/wordml" xmlns:wps="http://schemas.microsoft.com/office/word/2010/wordprocessingShape" mc:Ignorable="w14 w15 w16se w16cid wp14">
+  <w:abstractNum w:abstractNumId="0" w15:restartNumberingAfterBreak="0">
+    <w:nsid w:val="0F9A334C"/>
+    <w:multiLevelType w:val="multilevel"/>
+    <w:tmpl w:val="712C1F3C"/>
+    <w:lvl w:ilvl="0">
+      <w:start w:val="1"/>
+      <w:numFmt w:val="bullet"/>
+      <w:lvlText w:val=""/>
+      <w:lvlJc w:val="left"/>
+      <w:pPr>
+        <w:tabs>
+          <w:tab w:val="num" w:pos="720"/>
+        </w:tabs>
+        <w:ind w:left="720" w:hanging="360"/>
+      </w:pPr>
+      <w:rPr>
+        <w:rFonts w:ascii="Symbol" w:hAnsi="Symbol" w:hint="default"/>
+        <w:sz w:val="20"/>
+      </w:rPr>
+    </w:lvl>
+    <w:lvl w:ilvl="1" w:tentative="1">
+      <w:start w:val="1"/>
+      <w:numFmt w:val="bullet"/>
+      <w:lvlText w:val="o"/>
+      <w:lvlJc w:val="left"/>
+      <w:pPr>
+        <w:tabs>
+          <w:tab w:val="num" w:pos="1440"/>
+        </w:tabs>
+        <w:ind w:left="1440" w:hanging="360"/>
+      </w:pPr>
+      <w:rPr>
+        <w:rFonts w:ascii="Courier New" w:hAnsi="Courier New" w:hint="default"/>
+        <w:sz w:val="20"/>
+      </w:rPr>
+    </w:lvl>
+    <w:lvl w:ilvl="2" w:tentative="1">
+      <w:start w:val="1"/>
+      <w:numFmt w:val="bullet"/>
+      <w:lvlText w:val=""/>
+      <w:lvlJc w:val="left"/>
+      <w:pPr>
+        <w:tabs>
+          <w:tab w:val="num" w:pos="2160"/>
+        </w:tabs>
+        <w:ind w:left="2160" w:hanging="360"/>
+      </w:pPr>
+      <w:rPr>
+        <w:rFonts w:ascii="Wingdings" w:hAnsi="Wingdings" w:hint="default"/>
+        <w:sz w:val="20"/>
+      </w:rPr>
+    </w:lvl>
+    <w:lvl w:ilvl="3" w:tentative="1">
+      <w:start w:val="1"/>
+      <w:numFmt w:val="bullet"/>
+      <w:lvlText w:val=""/>
+      <w:lvlJc w:val="left"/>
+      <w:pPr>
+        <w:tabs>
+          <w:tab w:val="num" w:pos="2880"/>
+        </w:tabs>
+        <w:ind w:left="2880" w:hanging="360"/>
+      </w:pPr>
+      <w:rPr>
+        <w:rFonts w:ascii="Wingdings" w:hAnsi="Wingdings" w:hint="default"/>
+        <w:sz w:val="20"/>
+      </w:rPr>
+    </w:lvl>
+    <w:lvl w:ilvl="4" w:tentative="1">
+      <w:start w:val="1"/>
+      <w:numFmt w:val="bullet"/>
+      <w:lvlText w:val=""/>
+      <w:lvlJc w:val="left"/>
+      <w:pPr>
+        <w:tabs>
+          <w:tab w:val="num" w:pos="3600"/>
+        </w:tabs>
+        <w:ind w:left="3600" w:hanging="360"/>
+      </w:pPr>
+      <w:rPr>
+        <w:rFonts w:ascii="Wingdings" w:hAnsi="Wingdings" w:hint="default"/>
+        <w:sz w:val="20"/>
+      </w:rPr>
+    </w:lvl>
+    <w:lvl w:ilvl="5" w:tentative="1">
+      <w:start w:val="1"/>
+      <w:numFmt w:val="bullet"/>
+      <w:lvlText w:val=""/>
+      <w:lvlJc w:val="left"/>
+      <w:pPr>
+        <w:tabs>
+          <w:tab w:val="num" w:pos="4320"/>
+        </w:tabs>
+        <w:ind w:left="4320" w:hanging="360"/>
+      </w:pPr>
+      <w:rPr>
+        <w:rFonts w:ascii="Wingdings" w:hAnsi="Wingdings" w:hint="default"/>
+        <w:sz w:val="20"/>
+      </w:rPr>
+    </w:lvl>
+    <w:lvl w:ilvl="6" w:tentative="1">
+      <w:start w:val="1"/>
+      <w:numFmt w:val="bullet"/>
+      <w:lvlText w:val=""/>
+      <w:lvlJc w:val="left"/>
+      <w:pPr>
+        <w:tabs>
+          <w:tab w:val="num" w:pos="5040"/>
+        </w:tabs>
+        <w:ind w:left="5040" w:hanging="360"/>
+      </w:pPr>
+      <w:rPr>
+        <w:rFonts w:ascii="Wingdings" w:hAnsi="Wingdings" w:hint="default"/>
+        <w:sz w:val="20"/>
+      </w:rPr>
+    </w:lvl>
+    <w:lvl w:ilvl="7" w:tentative="1">
+      <w:start w:val="1"/>
+      <w:numFmt w:val="bullet"/>
+      <w:lvlText w:val=""/>
+      <w:lvlJc w:val="left"/>
+      <w:pPr>
+        <w:tabs>
+          <w:tab w:val="num" w:pos="5760"/>
+        </w:tabs>
+        <w:ind w:left="5760" w:hanging="360"/>
+      </w:pPr>
+      <w:rPr>
+        <w:rFonts w:ascii="Wingdings" w:hAnsi="Wingdings" w:hint="default"/>
+        <w:sz w:val="20"/>
+      </w:rPr>
+    </w:lvl>
+    <w:lvl w:ilvl="8" w:tentative="1">
+      <w:start w:val="1"/>
+      <w:numFmt w:val="bullet"/>
+      <w:lvlText w:val=""/>
+      <w:lvlJc w:val="left"/>
+      <w:pPr>
+        <w:tabs>
+          <w:tab w:val="num" w:pos="6480"/>
+        </w:tabs>
+        <w:ind w:left="6480" w:hanging="360"/>
+      </w:pPr>
+      <w:rPr>
+        <w:rFonts w:ascii="Wingdings" w:hAnsi="Wingdings" w:hint="default"/>
+        <w:sz w:val="20"/>
+      </w:rPr>
+    </w:lvl>
+  </w:abstractNum>
+  <w:abstractNum w:abstractNumId="1" w15:restartNumberingAfterBreak="0">
+    <w:nsid w:val="1242111C"/>
+    <w:multiLevelType w:val="multilevel"/>
+    <w:tmpl w:val="20D4C3C8"/>
+    <w:lvl w:ilvl="0">
+      <w:start w:val="1"/>
+      <w:numFmt w:val="bullet"/>
+      <w:lvlText w:val=""/>
+      <w:lvlJc w:val="left"/>
+      <w:pPr>
+        <w:tabs>
+          <w:tab w:val="num" w:pos="720"/>
+        </w:tabs>
+        <w:ind w:left="720" w:hanging="360"/>
+      </w:pPr>
+      <w:rPr>
+        <w:rFonts w:ascii="Symbol" w:hAnsi="Symbol" w:hint="default"/>
+        <w:sz w:val="20"/>
+      </w:rPr>
+    </w:lvl>
+    <w:lvl w:ilvl="1" w:tentative="1">
+      <w:start w:val="1"/>
+      <w:numFmt w:val="bullet"/>
+      <w:lvlText w:val="o"/>
+      <w:lvlJc w:val="left"/>
+      <w:pPr>
+        <w:tabs>
+          <w:tab w:val="num" w:pos="1440"/>
+        </w:tabs>
+        <w:ind w:left="1440" w:hanging="360"/>
+      </w:pPr>
+      <w:rPr>
+        <w:rFonts w:ascii="Courier New" w:hAnsi="Courier New" w:hint="default"/>
+        <w:sz w:val="20"/>
+      </w:rPr>
+    </w:lvl>
+    <w:lvl w:ilvl="2" w:tentative="1">
+      <w:start w:val="1"/>
+      <w:numFmt w:val="bullet"/>
+      <w:lvlText w:val=""/>
+      <w:lvlJc w:val="left"/>
+      <w:pPr>
+        <w:tabs>
+          <w:tab w:val="num" w:pos="2160"/>
+        </w:tabs>
+        <w:ind w:left="2160" w:hanging="360"/>
+      </w:pPr>
+      <w:rPr>
+        <w:rFonts w:ascii="Wingdings" w:hAnsi="Wingdings" w:hint="default"/>
+        <w:sz w:val="20"/>
+      </w:rPr>
+    </w:lvl>
+    <w:lvl w:ilvl="3" w:tentative="1">
+      <w:start w:val="1"/>
+      <w:numFmt w:val="bullet"/>
+      <w:lvlText w:val=""/>
+      <w:lvlJc w:val="left"/>
+      <w:pPr>
+        <w:tabs>
+          <w:tab w:val="num" w:pos="2880"/>
+        </w:tabs>
+        <w:ind w:left="2880" w:hanging="360"/>
+      </w:pPr>
+      <w:rPr>
+        <w:rFonts w:ascii="Wingdings" w:hAnsi="Wingdings" w:hint="default"/>
+        <w:sz w:val="20"/>
+      </w:rPr>
+    </w:lvl>
+    <w:lvl w:ilvl="4" w:tentative="1">
+      <w:start w:val="1"/>
+      <w:numFmt w:val="bullet"/>
+      <w:lvlText w:val=""/>
+      <w:lvlJc w:val="left"/>
+      <w:pPr>
+        <w:tabs>
+          <w:tab w:val="num" w:pos="3600"/>
+        </w:tabs>
+        <w:ind w:left="3600" w:hanging="360"/>
+      </w:pPr>
+      <w:rPr>
+        <w:rFonts w:ascii="Wingdings" w:hAnsi="Wingdings" w:hint="default"/>
+        <w:sz w:val="20"/>
+      </w:rPr>
+    </w:lvl>
+    <w:lvl w:ilvl="5" w:tentative="1">
+      <w:start w:val="1"/>
+      <w:numFmt w:val="bullet"/>
+      <w:lvlText w:val=""/>
+      <w:lvlJc w:val="left"/>
+      <w:pPr>
+        <w:tabs>
+          <w:tab w:val="num" w:pos="4320"/>
+        </w:tabs>
+        <w:ind w:left="4320" w:hanging="360"/>
+      </w:pPr>
+      <w:rPr>
+        <w:rFonts w:ascii="Wingdings" w:hAnsi="Wingdings" w:hint="default"/>
+        <w:sz w:val="20"/>
+      </w:rPr>
+    </w:lvl>
+    <w:lvl w:ilvl="6" w:tentative="1">
+      <w:start w:val="1"/>
+      <w:numFmt w:val="bullet"/>
+      <w:lvlText w:val=""/>
+      <w:lvlJc w:val="left"/>
+      <w:pPr>
+        <w:tabs>
+          <w:tab w:val="num" w:pos="5040"/>
+        </w:tabs>
+        <w:ind w:left="5040" w:hanging="360"/>
+      </w:pPr>
+      <w:rPr>
+        <w:rFonts w:ascii="Wingdings" w:hAnsi="Wingdings" w:hint="default"/>
+        <w:sz w:val="20"/>
+      </w:rPr>
+    </w:lvl>
+    <w:lvl w:ilvl="7" w:tentative="1">
+      <w:start w:val="1"/>
+      <w:numFmt w:val="bullet"/>
+      <w:lvlText w:val=""/>
+      <w:lvlJc w:val="left"/>
+      <w:pPr>
+        <w:tabs>
+          <w:tab w:val="num" w:pos="5760"/>
+        </w:tabs>
+        <w:ind w:left="5760" w:hanging="360"/>
+      </w:pPr>
+      <w:rPr>
+        <w:rFonts w:ascii="Wingdings" w:hAnsi="Wingdings" w:hint="default"/>
+        <w:sz w:val="20"/>
+      </w:rPr>
+    </w:lvl>
+    <w:lvl w:ilvl="8" w:tentative="1">
+      <w:start w:val="1"/>
+      <w:numFmt w:val="bullet"/>
+      <w:lvlText w:val=""/>
+      <w:lvlJc w:val="left"/>
+      <w:pPr>
+        <w:tabs>
+          <w:tab w:val="num" w:pos="6480"/>
+        </w:tabs>
+        <w:ind w:left="6480" w:hanging="360"/>
+      </w:pPr>
+      <w:rPr>
+        <w:rFonts w:ascii="Wingdings" w:hAnsi="Wingdings" w:hint="default"/>
+        <w:sz w:val="20"/>
+      </w:rPr>
+    </w:lvl>
+  </w:abstractNum>
+  <w:abstractNum w:abstractNumId="2" w15:restartNumberingAfterBreak="0">
+    <w:nsid w:val="197E332A"/>
+    <w:multiLevelType w:val="multilevel"/>
+    <w:tmpl w:val="13A03A8C"/>
+    <w:lvl w:ilvl="0">
+      <w:start w:val="1"/>
+      <w:numFmt w:val="bullet"/>
+      <w:lvlText w:val=""/>
+      <w:lvlJc w:val="left"/>
+      <w:pPr>
+        <w:tabs>
+          <w:tab w:val="num" w:pos="1080"/>
+        </w:tabs>
+        <w:ind w:left="1080" w:hanging="360"/>
+      </w:pPr>
+      <w:rPr>
+        <w:rFonts w:ascii="Symbol" w:hAnsi="Symbol" w:hint="default"/>
+        <w:sz w:val="20"/>
+      </w:rPr>
+    </w:lvl>
+    <w:lvl w:ilvl="1">
+      <w:start w:val="1"/>
+      <w:numFmt w:val="bullet"/>
+      <w:lvlText w:val="o"/>
+      <w:lvlJc w:val="left"/>
+      <w:pPr>
+        <w:tabs>
+          <w:tab w:val="num" w:pos="1800"/>
+        </w:tabs>
+        <w:ind w:left="1800" w:hanging="360"/>
+      </w:pPr>
+      <w:rPr>
+        <w:rFonts w:ascii="Courier New" w:hAnsi="Courier New" w:hint="default"/>
+        <w:sz w:val="20"/>
+      </w:rPr>
+    </w:lvl>
+    <w:lvl w:ilvl="2" w:tentative="1">
+      <w:start w:val="1"/>
+      <w:numFmt w:val="bullet"/>
+      <w:lvlText w:val=""/>
+      <w:lvlJc w:val="left"/>
+      <w:pPr>
+        <w:tabs>
+          <w:tab w:val="num" w:pos="2520"/>
+        </w:tabs>
+        <w:ind w:left="2520" w:hanging="360"/>
+      </w:pPr>
+      <w:rPr>
+        <w:rFonts w:ascii="Wingdings" w:hAnsi="Wingdings" w:hint="default"/>
+        <w:sz w:val="20"/>
+      </w:rPr>
+    </w:lvl>
+    <w:lvl w:ilvl="3" w:tentative="1">
+      <w:start w:val="1"/>
+      <w:numFmt w:val="bullet"/>
+      <w:lvlText w:val=""/>
+      <w:lvlJc w:val="left"/>
+      <w:pPr>
+        <w:tabs>
+          <w:tab w:val="num" w:pos="3240"/>
+        </w:tabs>
+        <w:ind w:left="3240" w:hanging="360"/>
+      </w:pPr>
+      <w:rPr>
+        <w:rFonts w:ascii="Wingdings" w:hAnsi="Wingdings" w:hint="default"/>
+        <w:sz w:val="20"/>
+      </w:rPr>
+    </w:lvl>
+    <w:lvl w:ilvl="4" w:tentative="1">
+      <w:start w:val="1"/>
+      <w:numFmt w:val="bullet"/>
+      <w:lvlText w:val=""/>
+      <w:lvlJc w:val="left"/>
+      <w:pPr>
+        <w:tabs>
+          <w:tab w:val="num" w:pos="3960"/>
+        </w:tabs>
+        <w:ind w:left="3960" w:hanging="360"/>
+      </w:pPr>
+      <w:rPr>
+        <w:rFonts w:ascii="Wingdings" w:hAnsi="Wingdings" w:hint="default"/>
+        <w:sz w:val="20"/>
+      </w:rPr>
+    </w:lvl>
+    <w:lvl w:ilvl="5" w:tentative="1">
+      <w:start w:val="1"/>
+      <w:numFmt w:val="bullet"/>
+      <w:lvlText w:val=""/>
+      <w:lvlJc w:val="left"/>
+      <w:pPr>
+        <w:tabs>
+          <w:tab w:val="num" w:pos="4680"/>
+        </w:tabs>
+        <w:ind w:left="4680" w:hanging="360"/>
+      </w:pPr>
+      <w:rPr>
+        <w:rFonts w:ascii="Wingdings" w:hAnsi="Wingdings" w:hint="default"/>
+        <w:sz w:val="20"/>
+      </w:rPr>
+    </w:lvl>
+    <w:lvl w:ilvl="6" w:tentative="1">
+      <w:start w:val="1"/>
+      <w:numFmt w:val="bullet"/>
+      <w:lvlText w:val=""/>
+      <w:lvlJc w:val="left"/>
+      <w:pPr>
+        <w:tabs>
+          <w:tab w:val="num" w:pos="5400"/>
+        </w:tabs>
+        <w:ind w:left="5400" w:hanging="360"/>
+      </w:pPr>
+      <w:rPr>
+        <w:rFonts w:ascii="Wingdings" w:hAnsi="Wingdings" w:hint="default"/>
+        <w:sz w:val="20"/>
+      </w:rPr>
+    </w:lvl>
+    <w:lvl w:ilvl="7" w:tentative="1">
+      <w:start w:val="1"/>
+      <w:numFmt w:val="bullet"/>
+      <w:lvlText w:val=""/>
+      <w:lvlJc w:val="left"/>
+      <w:pPr>
+        <w:tabs>
+          <w:tab w:val="num" w:pos="6120"/>
+        </w:tabs>
+        <w:ind w:left="6120" w:hanging="360"/>
+      </w:pPr>
+      <w:rPr>
+        <w:rFonts w:ascii="Wingdings" w:hAnsi="Wingdings" w:hint="default"/>
+        <w:sz w:val="20"/>
+      </w:rPr>
+    </w:lvl>
+    <w:lvl w:ilvl="8" w:tentative="1">
+      <w:start w:val="1"/>
+      <w:numFmt w:val="bullet"/>
+      <w:lvlText w:val=""/>
+      <w:lvlJc w:val="left"/>
+      <w:pPr>
+        <w:tabs>
+          <w:tab w:val="num" w:pos="6840"/>
+        </w:tabs>
+        <w:ind w:left="6840" w:hanging="360"/>
+      </w:pPr>
+      <w:rPr>
+        <w:rFonts w:ascii="Wingdings" w:hAnsi="Wingdings" w:hint="default"/>
+        <w:sz w:val="20"/>
+      </w:rPr>
+    </w:lvl>
+  </w:abstractNum>
+  <w:abstractNum w:abstractNumId="3" w15:restartNumberingAfterBreak="0">
+    <w:nsid w:val="1CF47174"/>
+    <w:multiLevelType w:val="multilevel"/>
+    <w:tmpl w:val="78A82E62"/>
+    <w:lvl w:ilvl="0">
+      <w:start w:val="1"/>
+      <w:numFmt w:val="bullet"/>
+      <w:lvlText w:val=""/>
+      <w:lvlJc w:val="left"/>
+      <w:pPr>
+        <w:tabs>
+          <w:tab w:val="num" w:pos="720"/>
+        </w:tabs>
+        <w:ind w:left="720" w:hanging="360"/>
+      </w:pPr>
+      <w:rPr>
+        <w:rFonts w:ascii="Symbol" w:hAnsi="Symbol" w:hint="default"/>
+        <w:sz w:val="20"/>
+      </w:rPr>
+    </w:lvl>
+    <w:lvl w:ilvl="1" w:tentative="1">
+      <w:start w:val="1"/>
+      <w:numFmt w:val="bullet"/>
+      <w:lvlText w:val="o"/>
+      <w:lvlJc w:val="left"/>
+      <w:pPr>
+        <w:tabs>
+          <w:tab w:val="num" w:pos="1440"/>
+        </w:tabs>
+        <w:ind w:left="1440" w:hanging="360"/>
+      </w:pPr>
+      <w:rPr>
+        <w:rFonts w:ascii="Courier New" w:hAnsi="Courier New" w:hint="default"/>
+        <w:sz w:val="20"/>
+      </w:rPr>
+    </w:lvl>
+    <w:lvl w:ilvl="2" w:tentative="1">
+      <w:start w:val="1"/>
+      <w:numFmt w:val="bullet"/>
+      <w:lvlText w:val=""/>
+      <w:lvlJc w:val="left"/>
+      <w:pPr>
+        <w:tabs>
+          <w:tab w:val="num" w:pos="2160"/>
+        </w:tabs>
+        <w:ind w:left="2160" w:hanging="360"/>
+      </w:pPr>
+      <w:rPr>
+        <w:rFonts w:ascii="Wingdings" w:hAnsi="Wingdings" w:hint="default"/>
+        <w:sz w:val="20"/>
+      </w:rPr>
+    </w:lvl>
+    <w:lvl w:ilvl="3" w:tentative="1">
+      <w:start w:val="1"/>
+      <w:numFmt w:val="bullet"/>
+      <w:lvlText w:val=""/>
+      <w:lvlJc w:val="left"/>
+      <w:pPr>
+        <w:tabs>
+          <w:tab w:val="num" w:pos="2880"/>
+        </w:tabs>
+        <w:ind w:left="2880" w:hanging="360"/>
+      </w:pPr>
+      <w:rPr>
+        <w:rFonts w:ascii="Wingdings" w:hAnsi="Wingdings" w:hint="default"/>
+        <w:sz w:val="20"/>
+      </w:rPr>
+    </w:lvl>
+    <w:lvl w:ilvl="4" w:tentative="1">
+      <w:start w:val="1"/>
+      <w:numFmt w:val="bullet"/>
+      <w:lvlText w:val=""/>
+      <w:lvlJc w:val="left"/>
+      <w:pPr>
+        <w:tabs>
+          <w:tab w:val="num" w:pos="3600"/>
+        </w:tabs>
+        <w:ind w:left="3600" w:hanging="360"/>
+      </w:pPr>
+      <w:rPr>
+        <w:rFonts w:ascii="Wingdings" w:hAnsi="Wingdings" w:hint="default"/>
+        <w:sz w:val="20"/>
+      </w:rPr>
+    </w:lvl>
+    <w:lvl w:ilvl="5" w:tentative="1">
+      <w:start w:val="1"/>
+      <w:numFmt w:val="bullet"/>
+      <w:lvlText w:val=""/>
+      <w:lvlJc w:val="left"/>
+      <w:pPr>
+        <w:tabs>
+          <w:tab w:val="num" w:pos="4320"/>
+        </w:tabs>
+        <w:ind w:left="4320" w:hanging="360"/>
+      </w:pPr>
+      <w:rPr>
+        <w:rFonts w:ascii="Wingdings" w:hAnsi="Wingdings" w:hint="default"/>
+        <w:sz w:val="20"/>
+      </w:rPr>
+    </w:lvl>
+    <w:lvl w:ilvl="6" w:tentative="1">
+      <w:start w:val="1"/>
+      <w:numFmt w:val="bullet"/>
+      <w:lvlText w:val=""/>
+      <w:lvlJc w:val="left"/>
+      <w:pPr>
+        <w:tabs>
+          <w:tab w:val="num" w:pos="5040"/>
+        </w:tabs>
+        <w:ind w:left="5040" w:hanging="360"/>
+      </w:pPr>
+      <w:rPr>
+        <w:rFonts w:ascii="Wingdings" w:hAnsi="Wingdings" w:hint="default"/>
+        <w:sz w:val="20"/>
+      </w:rPr>
+    </w:lvl>
+    <w:lvl w:ilvl="7" w:tentative="1">
+      <w:start w:val="1"/>
+      <w:numFmt w:val="bullet"/>
+      <w:lvlText w:val=""/>
+      <w:lvlJc w:val="left"/>
+      <w:pPr>
+        <w:tabs>
+          <w:tab w:val="num" w:pos="5760"/>
+        </w:tabs>
+        <w:ind w:left="5760" w:hanging="360"/>
+      </w:pPr>
+      <w:rPr>
+        <w:rFonts w:ascii="Wingdings" w:hAnsi="Wingdings" w:hint="default"/>
+        <w:sz w:val="20"/>
+      </w:rPr>
+    </w:lvl>
+    <w:lvl w:ilvl="8" w:tentative="1">
+      <w:start w:val="1"/>
+      <w:numFmt w:val="bullet"/>
+      <w:lvlText w:val=""/>
+      <w:lvlJc w:val="left"/>
+      <w:pPr>
+        <w:tabs>
+          <w:tab w:val="num" w:pos="6480"/>
+        </w:tabs>
+        <w:ind w:left="6480" w:hanging="360"/>
+      </w:pPr>
+      <w:rPr>
+        <w:rFonts w:ascii="Wingdings" w:hAnsi="Wingdings" w:hint="default"/>
+        <w:sz w:val="20"/>
+      </w:rPr>
+    </w:lvl>
+  </w:abstractNum>
+  <w:abstractNum w:abstractNumId="4" w15:restartNumberingAfterBreak="0">
+    <w:nsid w:val="27134293"/>
+    <w:multiLevelType w:val="multilevel"/>
+    <w:tmpl w:val="9D987920"/>
+    <w:lvl w:ilvl="0">
+      <w:start w:val="1"/>
+      <w:numFmt w:val="bullet"/>
+      <w:lvlText w:val=""/>
+      <w:lvlJc w:val="left"/>
+      <w:pPr>
+        <w:tabs>
+          <w:tab w:val="num" w:pos="720"/>
+        </w:tabs>
+        <w:ind w:left="720" w:hanging="360"/>
+      </w:pPr>
+      <w:rPr>
+        <w:rFonts w:ascii="Symbol" w:hAnsi="Symbol" w:hint="default"/>
+        <w:sz w:val="20"/>
+      </w:rPr>
+    </w:lvl>
+    <w:lvl w:ilvl="1" w:tentative="1">
+      <w:start w:val="1"/>
+      <w:numFmt w:val="bullet"/>
+      <w:lvlText w:val="o"/>
+      <w:lvlJc w:val="left"/>
+      <w:pPr>
+        <w:tabs>
+          <w:tab w:val="num" w:pos="1440"/>
+        </w:tabs>
+        <w:ind w:left="1440" w:hanging="360"/>
+      </w:pPr>
+      <w:rPr>
+        <w:rFonts w:ascii="Courier New" w:hAnsi="Courier New" w:hint="default"/>
+        <w:sz w:val="20"/>
+      </w:rPr>
+    </w:lvl>
+    <w:lvl w:ilvl="2" w:tentative="1">
+      <w:start w:val="1"/>
+      <w:numFmt w:val="bullet"/>
+      <w:lvlText w:val=""/>
+      <w:lvlJc w:val="left"/>
+      <w:pPr>
+        <w:tabs>
+          <w:tab w:val="num" w:pos="2160"/>
+        </w:tabs>
+        <w:ind w:left="2160" w:hanging="360"/>
+      </w:pPr>
+      <w:rPr>
+        <w:rFonts w:ascii="Wingdings" w:hAnsi="Wingdings" w:hint="default"/>
+        <w:sz w:val="20"/>
+      </w:rPr>
+    </w:lvl>
+    <w:lvl w:ilvl="3" w:tentative="1">
+      <w:start w:val="1"/>
+      <w:numFmt w:val="bullet"/>
+      <w:lvlText w:val=""/>
+      <w:lvlJc w:val="left"/>
+      <w:pPr>
+        <w:tabs>
+          <w:tab w:val="num" w:pos="2880"/>
+        </w:tabs>
+        <w:ind w:left="2880" w:hanging="360"/>
+      </w:pPr>
+      <w:rPr>
+        <w:rFonts w:ascii="Wingdings" w:hAnsi="Wingdings" w:hint="default"/>
+        <w:sz w:val="20"/>
+      </w:rPr>
+    </w:lvl>
+    <w:lvl w:ilvl="4" w:tentative="1">
+      <w:start w:val="1"/>
+      <w:numFmt w:val="bullet"/>
+      <w:lvlText w:val=""/>
+      <w:lvlJc w:val="left"/>
+      <w:pPr>
+        <w:tabs>
+          <w:tab w:val="num" w:pos="3600"/>
+        </w:tabs>
+        <w:ind w:left="3600" w:hanging="360"/>
+      </w:pPr>
+      <w:rPr>
+        <w:rFonts w:ascii="Wingdings" w:hAnsi="Wingdings" w:hint="default"/>
+        <w:sz w:val="20"/>
+      </w:rPr>
+    </w:lvl>
+    <w:lvl w:ilvl="5" w:tentative="1">
+      <w:start w:val="1"/>
+      <w:numFmt w:val="bullet"/>
+      <w:lvlText w:val=""/>
+      <w:lvlJc w:val="left"/>
+      <w:pPr>
+        <w:tabs>
+          <w:tab w:val="num" w:pos="4320"/>
+        </w:tabs>
+        <w:ind w:left="4320" w:hanging="360"/>
+      </w:pPr>
+      <w:rPr>
+        <w:rFonts w:ascii="Wingdings" w:hAnsi="Wingdings" w:hint="default"/>
+        <w:sz w:val="20"/>
+      </w:rPr>
+    </w:lvl>
+    <w:lvl w:ilvl="6" w:tentative="1">
+      <w:start w:val="1"/>
+      <w:numFmt w:val="bullet"/>
+      <w:lvlText w:val=""/>
+      <w:lvlJc w:val="left"/>
+      <w:pPr>
+        <w:tabs>
+          <w:tab w:val="num" w:pos="5040"/>
+        </w:tabs>
+        <w:ind w:left="5040" w:hanging="360"/>
+      </w:pPr>
+      <w:rPr>
+        <w:rFonts w:ascii="Wingdings" w:hAnsi="Wingdings" w:hint="default"/>
+        <w:sz w:val="20"/>
+      </w:rPr>
+    </w:lvl>
+    <w:lvl w:ilvl="7" w:tentative="1">
+      <w:start w:val="1"/>
+      <w:numFmt w:val="bullet"/>
+      <w:lvlText w:val=""/>
+      <w:lvlJc w:val="left"/>
+      <w:pPr>
+        <w:tabs>
+          <w:tab w:val="num" w:pos="5760"/>
+        </w:tabs>
+        <w:ind w:left="5760" w:hanging="360"/>
+      </w:pPr>
+      <w:rPr>
+        <w:rFonts w:ascii="Wingdings" w:hAnsi="Wingdings" w:hint="default"/>
+        <w:sz w:val="20"/>
+      </w:rPr>
+    </w:lvl>
+    <w:lvl w:ilvl="8" w:tentative="1">
+      <w:start w:val="1"/>
+      <w:numFmt w:val="bullet"/>
+      <w:lvlText w:val=""/>
+      <w:lvlJc w:val="left"/>
+      <w:pPr>
+        <w:tabs>
+          <w:tab w:val="num" w:pos="6480"/>
+        </w:tabs>
+        <w:ind w:left="6480" w:hanging="360"/>
+      </w:pPr>
+      <w:rPr>
+        <w:rFonts w:ascii="Wingdings" w:hAnsi="Wingdings" w:hint="default"/>
+        <w:sz w:val="20"/>
+      </w:rPr>
+    </w:lvl>
+  </w:abstractNum>
+  <w:abstractNum w:abstractNumId="5" w15:restartNumberingAfterBreak="0">
+    <w:nsid w:val="2F1D2DE3"/>
+    <w:multiLevelType w:val="multilevel"/>
+    <w:tmpl w:val="3D705A0C"/>
+    <w:lvl w:ilvl="0">
+      <w:start w:val="1"/>
+      <w:numFmt w:val="bullet"/>
+      <w:lvlText w:val=""/>
+      <w:lvlJc w:val="left"/>
+      <w:pPr>
+        <w:tabs>
+          <w:tab w:val="num" w:pos="720"/>
+        </w:tabs>
+        <w:ind w:left="720" w:hanging="360"/>
+      </w:pPr>
+      <w:rPr>
+        <w:rFonts w:ascii="Symbol" w:hAnsi="Symbol" w:hint="default"/>
+        <w:sz w:val="20"/>
+      </w:rPr>
+    </w:lvl>
+    <w:lvl w:ilvl="1" w:tentative="1">
+      <w:start w:val="1"/>
+      <w:numFmt w:val="bullet"/>
+      <w:lvlText w:val="o"/>
+      <w:lvlJc w:val="left"/>
+      <w:pPr>
+        <w:tabs>
+          <w:tab w:val="num" w:pos="1440"/>
+        </w:tabs>
+        <w:ind w:left="1440" w:hanging="360"/>
+      </w:pPr>
+      <w:rPr>
+        <w:rFonts w:ascii="Courier New" w:hAnsi="Courier New" w:hint="default"/>
+        <w:sz w:val="20"/>
+      </w:rPr>
+    </w:lvl>
+    <w:lvl w:ilvl="2" w:tentative="1">
+      <w:start w:val="1"/>
+      <w:numFmt w:val="bullet"/>
+      <w:lvlText w:val=""/>
+      <w:lvlJc w:val="left"/>
+      <w:pPr>
+        <w:tabs>
+          <w:tab w:val="num" w:pos="2160"/>
+        </w:tabs>
+        <w:ind w:left="2160" w:hanging="360"/>
+      </w:pPr>
+      <w:rPr>
+        <w:rFonts w:ascii="Wingdings" w:hAnsi="Wingdings" w:hint="default"/>
+        <w:sz w:val="20"/>
+      </w:rPr>
+    </w:lvl>
+    <w:lvl w:ilvl="3" w:tentative="1">
+      <w:start w:val="1"/>
+      <w:numFmt w:val="bullet"/>
+      <w:lvlText w:val=""/>
+      <w:lvlJc w:val="left"/>
+      <w:pPr>
+        <w:tabs>
+          <w:tab w:val="num" w:pos="2880"/>
+        </w:tabs>
+        <w:ind w:left="2880" w:hanging="360"/>
+      </w:pPr>
+      <w:rPr>
+        <w:rFonts w:ascii="Wingdings" w:hAnsi="Wingdings" w:hint="default"/>
+        <w:sz w:val="20"/>
+      </w:rPr>
+    </w:lvl>
+    <w:lvl w:ilvl="4" w:tentative="1">
+      <w:start w:val="1"/>
+      <w:numFmt w:val="bullet"/>
+      <w:lvlText w:val=""/>
+      <w:lvlJc w:val="left"/>
+      <w:pPr>
+        <w:tabs>
+          <w:tab w:val="num" w:pos="3600"/>
+        </w:tabs>
+        <w:ind w:left="3600" w:hanging="360"/>
+      </w:pPr>
+      <w:rPr>
+        <w:rFonts w:ascii="Wingdings" w:hAnsi="Wingdings" w:hint="default"/>
+        <w:sz w:val="20"/>
+      </w:rPr>
+    </w:lvl>
+    <w:lvl w:ilvl="5" w:tentative="1">
+      <w:start w:val="1"/>
+      <w:numFmt w:val="bullet"/>
+      <w:lvlText w:val=""/>
+      <w:lvlJc w:val="left"/>
+      <w:pPr>
+        <w:tabs>
+          <w:tab w:val="num" w:pos="4320"/>
+        </w:tabs>
+        <w:ind w:left="4320" w:hanging="360"/>
+      </w:pPr>
+      <w:rPr>
+        <w:rFonts w:ascii="Wingdings" w:hAnsi="Wingdings" w:hint="default"/>
+        <w:sz w:val="20"/>
+      </w:rPr>
+    </w:lvl>
+    <w:lvl w:ilvl="6" w:tentative="1">
+      <w:start w:val="1"/>
+      <w:numFmt w:val="bullet"/>
+      <w:lvlText w:val=""/>
+      <w:lvlJc w:val="left"/>
+      <w:pPr>
+        <w:tabs>
+          <w:tab w:val="num" w:pos="5040"/>
+        </w:tabs>
+        <w:ind w:left="5040" w:hanging="360"/>
+      </w:pPr>
+      <w:rPr>
+        <w:rFonts w:ascii="Wingdings" w:hAnsi="Wingdings" w:hint="default"/>
+        <w:sz w:val="20"/>
+      </w:rPr>
+    </w:lvl>
+    <w:lvl w:ilvl="7" w:tentative="1">
+      <w:start w:val="1"/>
+      <w:numFmt w:val="bullet"/>
+      <w:lvlText w:val=""/>
+      <w:lvlJc w:val="left"/>
+      <w:pPr>
+        <w:tabs>
+          <w:tab w:val="num" w:pos="5760"/>
+        </w:tabs>
+        <w:ind w:left="5760" w:hanging="360"/>
+      </w:pPr>
+      <w:rPr>
+        <w:rFonts w:ascii="Wingdings" w:hAnsi="Wingdings" w:hint="default"/>
+        <w:sz w:val="20"/>
+      </w:rPr>
+    </w:lvl>
+    <w:lvl w:ilvl="8" w:tentative="1">
+      <w:start w:val="1"/>
+      <w:numFmt w:val="bullet"/>
+      <w:lvlText w:val=""/>
+      <w:lvlJc w:val="left"/>
+      <w:pPr>
+        <w:tabs>
+          <w:tab w:val="num" w:pos="6480"/>
+        </w:tabs>
+        <w:ind w:left="6480" w:hanging="360"/>
+      </w:pPr>
+      <w:rPr>
+        <w:rFonts w:ascii="Wingdings" w:hAnsi="Wingdings" w:hint="default"/>
+        <w:sz w:val="20"/>
+      </w:rPr>
+    </w:lvl>
+  </w:abstractNum>
+  <w:abstractNum w:abstractNumId="6" w15:restartNumberingAfterBreak="0">
+    <w:nsid w:val="4B36180D"/>
+    <w:multiLevelType w:val="multilevel"/>
+    <w:tmpl w:val="A492FB4C"/>
+    <w:lvl w:ilvl="0">
+      <w:start w:val="1"/>
+      <w:numFmt w:val="bullet"/>
+      <w:lvlText w:val=""/>
+      <w:lvlJc w:val="left"/>
+      <w:pPr>
+        <w:tabs>
+          <w:tab w:val="num" w:pos="720"/>
+        </w:tabs>
+        <w:ind w:left="720" w:hanging="360"/>
+      </w:pPr>
+      <w:rPr>
+        <w:rFonts w:ascii="Symbol" w:hAnsi="Symbol" w:hint="default"/>
+        <w:sz w:val="20"/>
+      </w:rPr>
+    </w:lvl>
+    <w:lvl w:ilvl="1" w:tentative="1">
+      <w:start w:val="1"/>
+      <w:numFmt w:val="bullet"/>
+      <w:lvlText w:val="o"/>
+      <w:lvlJc w:val="left"/>
+      <w:pPr>
+        <w:tabs>
+          <w:tab w:val="num" w:pos="1440"/>
+        </w:tabs>
+        <w:ind w:left="1440" w:hanging="360"/>
+      </w:pPr>
+      <w:rPr>
+        <w:rFonts w:ascii="Courier New" w:hAnsi="Courier New" w:hint="default"/>
+        <w:sz w:val="20"/>
+      </w:rPr>
+    </w:lvl>
+    <w:lvl w:ilvl="2" w:tentative="1">
+      <w:start w:val="1"/>
+      <w:numFmt w:val="bullet"/>
+      <w:lvlText w:val=""/>
+      <w:lvlJc w:val="left"/>
+      <w:pPr>
+        <w:tabs>
+          <w:tab w:val="num" w:pos="2160"/>
+        </w:tabs>
+        <w:ind w:left="2160" w:hanging="360"/>
+      </w:pPr>
+      <w:rPr>
+        <w:rFonts w:ascii="Wingdings" w:hAnsi="Wingdings" w:hint="default"/>
+        <w:sz w:val="20"/>
+      </w:rPr>
+    </w:lvl>
+    <w:lvl w:ilvl="3" w:tentative="1">
+      <w:start w:val="1"/>
+      <w:numFmt w:val="bullet"/>
+      <w:lvlText w:val=""/>
+      <w:lvlJc w:val="left"/>
+      <w:pPr>
+        <w:tabs>
+          <w:tab w:val="num" w:pos="2880"/>
+        </w:tabs>
+        <w:ind w:left="2880" w:hanging="360"/>
+      </w:pPr>
+      <w:rPr>
+        <w:rFonts w:ascii="Wingdings" w:hAnsi="Wingdings" w:hint="default"/>
+        <w:sz w:val="20"/>
+      </w:rPr>
+    </w:lvl>
+    <w:lvl w:ilvl="4" w:tentative="1">
+      <w:start w:val="1"/>
+      <w:numFmt w:val="bullet"/>
+      <w:lvlText w:val=""/>
+      <w:lvlJc w:val="left"/>
+      <w:pPr>
+        <w:tabs>
+          <w:tab w:val="num" w:pos="3600"/>
+        </w:tabs>
+        <w:ind w:left="3600" w:hanging="360"/>
+      </w:pPr>
+      <w:rPr>
+        <w:rFonts w:ascii="Wingdings" w:hAnsi="Wingdings" w:hint="default"/>
+        <w:sz w:val="20"/>
+      </w:rPr>
+    </w:lvl>
+    <w:lvl w:ilvl="5" w:tentative="1">
+      <w:start w:val="1"/>
+      <w:numFmt w:val="bullet"/>
+      <w:lvlText w:val=""/>
+      <w:lvlJc w:val="left"/>
+      <w:pPr>
+        <w:tabs>
+          <w:tab w:val="num" w:pos="4320"/>
+        </w:tabs>
+        <w:ind w:left="4320" w:hanging="360"/>
+      </w:pPr>
+      <w:rPr>
+        <w:rFonts w:ascii="Wingdings" w:hAnsi="Wingdings" w:hint="default"/>
+        <w:sz w:val="20"/>
+      </w:rPr>
+    </w:lvl>
+    <w:lvl w:ilvl="6" w:tentative="1">
+      <w:start w:val="1"/>
+      <w:numFmt w:val="bullet"/>
+      <w:lvlText w:val=""/>
+      <w:lvlJc w:val="left"/>
+      <w:pPr>
+        <w:tabs>
+          <w:tab w:val="num" w:pos="5040"/>
+        </w:tabs>
+        <w:ind w:left="5040" w:hanging="360"/>
+      </w:pPr>
+      <w:rPr>
+        <w:rFonts w:ascii="Wingdings" w:hAnsi="Wingdings" w:hint="default"/>
+        <w:sz w:val="20"/>
+      </w:rPr>
+    </w:lvl>
+    <w:lvl w:ilvl="7" w:tentative="1">
+      <w:start w:val="1"/>
+      <w:numFmt w:val="bullet"/>
+      <w:lvlText w:val=""/>
+      <w:lvlJc w:val="left"/>
+      <w:pPr>
+        <w:tabs>
+          <w:tab w:val="num" w:pos="5760"/>
+        </w:tabs>
+        <w:ind w:left="5760" w:hanging="360"/>
+      </w:pPr>
+      <w:rPr>
+        <w:rFonts w:ascii="Wingdings" w:hAnsi="Wingdings" w:hint="default"/>
+        <w:sz w:val="20"/>
+      </w:rPr>
+    </w:lvl>
+    <w:lvl w:ilvl="8" w:tentative="1">
+      <w:start w:val="1"/>
+      <w:numFmt w:val="bullet"/>
+      <w:lvlText w:val=""/>
+      <w:lvlJc w:val="left"/>
+      <w:pPr>
+        <w:tabs>
+          <w:tab w:val="num" w:pos="6480"/>
+        </w:tabs>
+        <w:ind w:left="6480" w:hanging="360"/>
+      </w:pPr>
+      <w:rPr>
+        <w:rFonts w:ascii="Wingdings" w:hAnsi="Wingdings" w:hint="default"/>
+        <w:sz w:val="20"/>
+      </w:rPr>
+    </w:lvl>
+  </w:abstractNum>
+  <w:abstractNum w:abstractNumId="7" w15:restartNumberingAfterBreak="0">
+    <w:nsid w:val="54F326A4"/>
+    <w:multiLevelType w:val="multilevel"/>
+    <w:tmpl w:val="35849662"/>
+    <w:lvl w:ilvl="0">
+      <w:start w:val="1"/>
+      <w:numFmt w:val="bullet"/>
+      <w:lvlText w:val=""/>
+      <w:lvlJc w:val="left"/>
+      <w:pPr>
+        <w:tabs>
+          <w:tab w:val="num" w:pos="720"/>
+        </w:tabs>
+        <w:ind w:left="720" w:hanging="360"/>
+      </w:pPr>
+      <w:rPr>
+        <w:rFonts w:ascii="Symbol" w:hAnsi="Symbol" w:hint="default"/>
+        <w:sz w:val="20"/>
+      </w:rPr>
+    </w:lvl>
+    <w:lvl w:ilvl="1" w:tentative="1">
+      <w:start w:val="1"/>
+      <w:numFmt w:val="bullet"/>
+      <w:lvlText w:val="o"/>
+      <w:lvlJc w:val="left"/>
+      <w:pPr>
+        <w:tabs>
+          <w:tab w:val="num" w:pos="1440"/>
+        </w:tabs>
+        <w:ind w:left="1440" w:hanging="360"/>
+      </w:pPr>
+      <w:rPr>
+        <w:rFonts w:ascii="Courier New" w:hAnsi="Courier New" w:hint="default"/>
+        <w:sz w:val="20"/>
+      </w:rPr>
+    </w:lvl>
+    <w:lvl w:ilvl="2" w:tentative="1">
+      <w:start w:val="1"/>
+      <w:numFmt w:val="bullet"/>
+      <w:lvlText w:val=""/>
+      <w:lvlJc w:val="left"/>
+      <w:pPr>
+        <w:tabs>
+          <w:tab w:val="num" w:pos="2160"/>
+        </w:tabs>
+        <w:ind w:left="2160" w:hanging="360"/>
+      </w:pPr>
+      <w:rPr>
+        <w:rFonts w:ascii="Wingdings" w:hAnsi="Wingdings" w:hint="default"/>
+        <w:sz w:val="20"/>
+      </w:rPr>
+    </w:lvl>
+    <w:lvl w:ilvl="3" w:tentative="1">
+      <w:start w:val="1"/>
+      <w:numFmt w:val="bullet"/>
+      <w:lvlText w:val=""/>
+      <w:lvlJc w:val="left"/>
+      <w:pPr>
+        <w:tabs>
+          <w:tab w:val="num" w:pos="2880"/>
+        </w:tabs>
+        <w:ind w:left="2880" w:hanging="360"/>
+      </w:pPr>
+      <w:rPr>
+        <w:rFonts w:ascii="Wingdings" w:hAnsi="Wingdings" w:hint="default"/>
+        <w:sz w:val="20"/>
+      </w:rPr>
+    </w:lvl>
+    <w:lvl w:ilvl="4" w:tentative="1">
+      <w:start w:val="1"/>
+      <w:numFmt w:val="bullet"/>
+      <w:lvlText w:val=""/>
+      <w:lvlJc w:val="left"/>
+      <w:pPr>
+        <w:tabs>
+          <w:tab w:val="num" w:pos="3600"/>
+        </w:tabs>
+        <w:ind w:left="3600" w:hanging="360"/>
+      </w:pPr>
+      <w:rPr>
+        <w:rFonts w:ascii="Wingdings" w:hAnsi="Wingdings" w:hint="default"/>
+        <w:sz w:val="20"/>
+      </w:rPr>
+    </w:lvl>
+    <w:lvl w:ilvl="5" w:tentative="1">
+      <w:start w:val="1"/>
+      <w:numFmt w:val="bullet"/>
+      <w:lvlText w:val=""/>
+      <w:lvlJc w:val="left"/>
+      <w:pPr>
+        <w:tabs>
+          <w:tab w:val="num" w:pos="4320"/>
+        </w:tabs>
+        <w:ind w:left="4320" w:hanging="360"/>
+      </w:pPr>
+      <w:rPr>
+        <w:rFonts w:ascii="Wingdings" w:hAnsi="Wingdings" w:hint="default"/>
+        <w:sz w:val="20"/>
+      </w:rPr>
+    </w:lvl>
+    <w:lvl w:ilvl="6" w:tentative="1">
+      <w:start w:val="1"/>
+      <w:numFmt w:val="bullet"/>
+      <w:lvlText w:val=""/>
+      <w:lvlJc w:val="left"/>
+      <w:pPr>
+        <w:tabs>
+          <w:tab w:val="num" w:pos="5040"/>
+        </w:tabs>
+        <w:ind w:left="5040" w:hanging="360"/>
+      </w:pPr>
+      <w:rPr>
+        <w:rFonts w:ascii="Wingdings" w:hAnsi="Wingdings" w:hint="default"/>
+        <w:sz w:val="20"/>
+      </w:rPr>
+    </w:lvl>
+    <w:lvl w:ilvl="7" w:tentative="1">
+      <w:start w:val="1"/>
+      <w:numFmt w:val="bullet"/>
+      <w:lvlText w:val=""/>
+      <w:lvlJc w:val="left"/>
+      <w:pPr>
+        <w:tabs>
+          <w:tab w:val="num" w:pos="5760"/>
+        </w:tabs>
+        <w:ind w:left="5760" w:hanging="360"/>
+      </w:pPr>
+      <w:rPr>
+        <w:rFonts w:ascii="Wingdings" w:hAnsi="Wingdings" w:hint="default"/>
+        <w:sz w:val="20"/>
+      </w:rPr>
+    </w:lvl>
+    <w:lvl w:ilvl="8" w:tentative="1">
+      <w:start w:val="1"/>
+      <w:numFmt w:val="bullet"/>
+      <w:lvlText w:val=""/>
+      <w:lvlJc w:val="left"/>
+      <w:pPr>
+        <w:tabs>
+          <w:tab w:val="num" w:pos="6480"/>
+        </w:tabs>
+        <w:ind w:left="6480" w:hanging="360"/>
+      </w:pPr>
+      <w:rPr>
+        <w:rFonts w:ascii="Wingdings" w:hAnsi="Wingdings" w:hint="default"/>
+        <w:sz w:val="20"/>
+      </w:rPr>
+    </w:lvl>
+  </w:abstractNum>
+  <w:abstractNum w:abstractNumId="8" w15:restartNumberingAfterBreak="0">
+    <w:nsid w:val="5BEE0188"/>
+    <w:multiLevelType w:val="multilevel"/>
+    <w:tmpl w:val="DCDED5D4"/>
+    <w:lvl w:ilvl="0">
+      <w:start w:val="1"/>
+      <w:numFmt w:val="bullet"/>
+      <w:lvlText w:val=""/>
+      <w:lvlJc w:val="left"/>
+      <w:pPr>
+        <w:tabs>
+          <w:tab w:val="num" w:pos="1080"/>
+        </w:tabs>
+        <w:ind w:left="1080" w:hanging="360"/>
+      </w:pPr>
+      <w:rPr>
+        <w:rFonts w:ascii="Symbol" w:hAnsi="Symbol" w:hint="default"/>
+        <w:sz w:val="20"/>
+      </w:rPr>
+    </w:lvl>
+    <w:lvl w:ilvl="1">
+      <w:start w:val="1"/>
+      <w:numFmt w:val="bullet"/>
+      <w:lvlText w:val="o"/>
+      <w:lvlJc w:val="left"/>
+      <w:pPr>
+        <w:tabs>
+          <w:tab w:val="num" w:pos="1800"/>
+        </w:tabs>
+        <w:ind w:left="1800" w:hanging="360"/>
+      </w:pPr>
+      <w:rPr>
+        <w:rFonts w:ascii="Courier New" w:hAnsi="Courier New" w:hint="default"/>
+        <w:sz w:val="20"/>
+      </w:rPr>
+    </w:lvl>
+    <w:lvl w:ilvl="2">
+      <w:start w:val="1"/>
+      <w:numFmt w:val="bullet"/>
+      <w:lvlText w:val=""/>
+      <w:lvlJc w:val="left"/>
+      <w:pPr>
+        <w:tabs>
+          <w:tab w:val="num" w:pos="2520"/>
+        </w:tabs>
+        <w:ind w:left="2520" w:hanging="360"/>
+      </w:pPr>
+      <w:rPr>
+        <w:rFonts w:ascii="Wingdings" w:hAnsi="Wingdings" w:hint="default"/>
+        <w:sz w:val="20"/>
+      </w:rPr>
+    </w:lvl>
+    <w:lvl w:ilvl="3">
+      <w:start w:val="1"/>
+      <w:numFmt w:val="bullet"/>
+      <w:lvlText w:val=""/>
+      <w:lvlJc w:val="left"/>
+      <w:pPr>
+        <w:tabs>
+          <w:tab w:val="num" w:pos="3240"/>
+        </w:tabs>
+        <w:ind w:left="3240" w:hanging="360"/>
+      </w:pPr>
+      <w:rPr>
+        <w:rFonts w:ascii="Wingdings" w:hAnsi="Wingdings" w:hint="default"/>
+        <w:sz w:val="20"/>
+      </w:rPr>
+    </w:lvl>
+    <w:lvl w:ilvl="4">
+      <w:start w:val="1"/>
+      <w:numFmt w:val="bullet"/>
+      <w:lvlText w:val=""/>
+      <w:lvlJc w:val="left"/>
+      <w:pPr>
+        <w:tabs>
+          <w:tab w:val="num" w:pos="3960"/>
+        </w:tabs>
+        <w:ind w:left="3960" w:hanging="360"/>
+      </w:pPr>
+      <w:rPr>
+        <w:rFonts w:ascii="Wingdings" w:hAnsi="Wingdings" w:hint="default"/>
+        <w:sz w:val="20"/>
+      </w:rPr>
+    </w:lvl>
+    <w:lvl w:ilvl="5">
+      <w:start w:val="1"/>
+      <w:numFmt w:val="bullet"/>
+      <w:lvlText w:val=""/>
+      <w:lvlJc w:val="left"/>
+      <w:pPr>
+        <w:tabs>
+          <w:tab w:val="num" w:pos="4680"/>
+        </w:tabs>
+        <w:ind w:left="4680" w:hanging="360"/>
+      </w:pPr>
+      <w:rPr>
+        <w:rFonts w:ascii="Wingdings" w:hAnsi="Wingdings" w:hint="default"/>
+        <w:sz w:val="20"/>
+      </w:rPr>
+    </w:lvl>
+    <w:lvl w:ilvl="6" w:tentative="1">
+      <w:start w:val="1"/>
+      <w:numFmt w:val="bullet"/>
+      <w:lvlText w:val=""/>
+      <w:lvlJc w:val="left"/>
+      <w:pPr>
+        <w:tabs>
+          <w:tab w:val="num" w:pos="5400"/>
+        </w:tabs>
+        <w:ind w:left="5400" w:hanging="360"/>
+      </w:pPr>
+      <w:rPr>
+        <w:rFonts w:ascii="Wingdings" w:hAnsi="Wingdings" w:hint="default"/>
+        <w:sz w:val="20"/>
+      </w:rPr>
+    </w:lvl>
+    <w:lvl w:ilvl="7" w:tentative="1">
+      <w:start w:val="1"/>
+      <w:numFmt w:val="bullet"/>
+      <w:lvlText w:val=""/>
+      <w:lvlJc w:val="left"/>
+      <w:pPr>
+        <w:tabs>
+          <w:tab w:val="num" w:pos="6120"/>
+        </w:tabs>
+        <w:ind w:left="6120" w:hanging="360"/>
+      </w:pPr>
+      <w:rPr>
+        <w:rFonts w:ascii="Wingdings" w:hAnsi="Wingdings" w:hint="default"/>
+        <w:sz w:val="20"/>
+      </w:rPr>
+    </w:lvl>
+    <w:lvl w:ilvl="8" w:tentative="1">
+      <w:start w:val="1"/>
+      <w:numFmt w:val="bullet"/>
+      <w:lvlText w:val=""/>
+      <w:lvlJc w:val="left"/>
+      <w:pPr>
+        <w:tabs>
+          <w:tab w:val="num" w:pos="6840"/>
+        </w:tabs>
+        <w:ind w:left="6840" w:hanging="360"/>
+      </w:pPr>
+      <w:rPr>
+        <w:rFonts w:ascii="Wingdings" w:hAnsi="Wingdings" w:hint="default"/>
+        <w:sz w:val="20"/>
+      </w:rPr>
+    </w:lvl>
+  </w:abstractNum>
+  <w:abstractNum w:abstractNumId="9" w15:restartNumberingAfterBreak="0">
+    <w:nsid w:val="5E1E643B"/>
+    <w:multiLevelType w:val="multilevel"/>
+    <w:tmpl w:val="E4F63B00"/>
+    <w:lvl w:ilvl="0">
+      <w:start w:val="1"/>
+      <w:numFmt w:val="bullet"/>
+      <w:lvlText w:val=""/>
+      <w:lvlJc w:val="left"/>
+      <w:pPr>
+        <w:tabs>
+          <w:tab w:val="num" w:pos="1080"/>
+        </w:tabs>
+        <w:ind w:left="1080" w:hanging="360"/>
+      </w:pPr>
+      <w:rPr>
+        <w:rFonts w:ascii="Symbol" w:hAnsi="Symbol" w:hint="default"/>
+        <w:sz w:val="20"/>
+      </w:rPr>
+    </w:lvl>
+    <w:lvl w:ilvl="1">
+      <w:start w:val="1"/>
+      <w:numFmt w:val="bullet"/>
+      <w:lvlText w:val="o"/>
+      <w:lvlJc w:val="left"/>
+      <w:pPr>
+        <w:tabs>
+          <w:tab w:val="num" w:pos="1800"/>
+        </w:tabs>
+        <w:ind w:left="1800" w:hanging="360"/>
+      </w:pPr>
+      <w:rPr>
+        <w:rFonts w:ascii="Courier New" w:hAnsi="Courier New" w:hint="default"/>
+        <w:sz w:val="20"/>
+      </w:rPr>
+    </w:lvl>
+    <w:lvl w:ilvl="2" w:tentative="1">
+      <w:start w:val="1"/>
+      <w:numFmt w:val="bullet"/>
+      <w:lvlText w:val=""/>
+      <w:lvlJc w:val="left"/>
+      <w:pPr>
+        <w:tabs>
+          <w:tab w:val="num" w:pos="2520"/>
+        </w:tabs>
+        <w:ind w:left="2520" w:hanging="360"/>
+      </w:pPr>
+      <w:rPr>
+        <w:rFonts w:ascii="Wingdings" w:hAnsi="Wingdings" w:hint="default"/>
+        <w:sz w:val="20"/>
+      </w:rPr>
+    </w:lvl>
+    <w:lvl w:ilvl="3" w:tentative="1">
+      <w:start w:val="1"/>
+      <w:numFmt w:val="bullet"/>
+      <w:lvlText w:val=""/>
+      <w:lvlJc w:val="left"/>
+      <w:pPr>
+        <w:tabs>
+          <w:tab w:val="num" w:pos="3240"/>
+        </w:tabs>
+        <w:ind w:left="3240" w:hanging="360"/>
+      </w:pPr>
+      <w:rPr>
+        <w:rFonts w:ascii="Wingdings" w:hAnsi="Wingdings" w:hint="default"/>
+        <w:sz w:val="20"/>
+      </w:rPr>
+    </w:lvl>
+    <w:lvl w:ilvl="4" w:tentative="1">
+      <w:start w:val="1"/>
+      <w:numFmt w:val="bullet"/>
+      <w:lvlText w:val=""/>
+      <w:lvlJc w:val="left"/>
+      <w:pPr>
+        <w:tabs>
+          <w:tab w:val="num" w:pos="3960"/>
+        </w:tabs>
+        <w:ind w:left="3960" w:hanging="360"/>
+      </w:pPr>
+      <w:rPr>
+        <w:rFonts w:ascii="Wingdings" w:hAnsi="Wingdings" w:hint="default"/>
+        <w:sz w:val="20"/>
+      </w:rPr>
+    </w:lvl>
+    <w:lvl w:ilvl="5" w:tentative="1">
+      <w:start w:val="1"/>
+      <w:numFmt w:val="bullet"/>
+      <w:lvlText w:val=""/>
+      <w:lvlJc w:val="left"/>
+      <w:pPr>
+        <w:tabs>
+          <w:tab w:val="num" w:pos="4680"/>
+        </w:tabs>
+        <w:ind w:left="4680" w:hanging="360"/>
+      </w:pPr>
+      <w:rPr>
+        <w:rFonts w:ascii="Wingdings" w:hAnsi="Wingdings" w:hint="default"/>
+        <w:sz w:val="20"/>
+      </w:rPr>
+    </w:lvl>
+    <w:lvl w:ilvl="6" w:tentative="1">
+      <w:start w:val="1"/>
+      <w:numFmt w:val="bullet"/>
+      <w:lvlText w:val=""/>
+      <w:lvlJc w:val="left"/>
+      <w:pPr>
+        <w:tabs>
+          <w:tab w:val="num" w:pos="5400"/>
+        </w:tabs>
+        <w:ind w:left="5400" w:hanging="360"/>
+      </w:pPr>
+      <w:rPr>
+        <w:rFonts w:ascii="Wingdings" w:hAnsi="Wingdings" w:hint="default"/>
+        <w:sz w:val="20"/>
+      </w:rPr>
+    </w:lvl>
+    <w:lvl w:ilvl="7" w:tentative="1">
+      <w:start w:val="1"/>
+      <w:numFmt w:val="bullet"/>
+      <w:lvlText w:val=""/>
+      <w:lvlJc w:val="left"/>
+      <w:pPr>
+        <w:tabs>
+          <w:tab w:val="num" w:pos="6120"/>
+        </w:tabs>
+        <w:ind w:left="6120" w:hanging="360"/>
+      </w:pPr>
+      <w:rPr>
+        <w:rFonts w:ascii="Wingdings" w:hAnsi="Wingdings" w:hint="default"/>
+        <w:sz w:val="20"/>
+      </w:rPr>
+    </w:lvl>
+    <w:lvl w:ilvl="8" w:tentative="1">
+      <w:start w:val="1"/>
+      <w:numFmt w:val="bullet"/>
+      <w:lvlText w:val=""/>
+      <w:lvlJc w:val="left"/>
+      <w:pPr>
+        <w:tabs>
+          <w:tab w:val="num" w:pos="6840"/>
+        </w:tabs>
+        <w:ind w:left="6840" w:hanging="360"/>
+      </w:pPr>
+      <w:rPr>
+        <w:rFonts w:ascii="Wingdings" w:hAnsi="Wingdings" w:hint="default"/>
+        <w:sz w:val="20"/>
+      </w:rPr>
+    </w:lvl>
+  </w:abstractNum>
+  <w:abstractNum w:abstractNumId="10" w15:restartNumberingAfterBreak="0">
+    <w:nsid w:val="68543190"/>
+    <w:multiLevelType w:val="multilevel"/>
+    <w:tmpl w:val="3F6ED886"/>
+    <w:lvl w:ilvl="0">
+      <w:start w:val="1"/>
+      <w:numFmt w:val="bullet"/>
+      <w:lvlText w:val=""/>
+      <w:lvlJc w:val="left"/>
+      <w:pPr>
+        <w:tabs>
+          <w:tab w:val="num" w:pos="720"/>
+        </w:tabs>
+        <w:ind w:left="720" w:hanging="360"/>
+      </w:pPr>
+      <w:rPr>
+        <w:rFonts w:ascii="Symbol" w:hAnsi="Symbol" w:hint="default"/>
+        <w:sz w:val="20"/>
+      </w:rPr>
+    </w:lvl>
+    <w:lvl w:ilvl="1" w:tentative="1">
+      <w:start w:val="1"/>
+      <w:numFmt w:val="bullet"/>
+      <w:lvlText w:val="o"/>
+      <w:lvlJc w:val="left"/>
+      <w:pPr>
+        <w:tabs>
+          <w:tab w:val="num" w:pos="1440"/>
+        </w:tabs>
+        <w:ind w:left="1440" w:hanging="360"/>
+      </w:pPr>
+      <w:rPr>
+        <w:rFonts w:ascii="Courier New" w:hAnsi="Courier New" w:hint="default"/>
+        <w:sz w:val="20"/>
+      </w:rPr>
+    </w:lvl>
+    <w:lvl w:ilvl="2" w:tentative="1">
+      <w:start w:val="1"/>
+      <w:numFmt w:val="bullet"/>
+      <w:lvlText w:val=""/>
+      <w:lvlJc w:val="left"/>
+      <w:pPr>
+        <w:tabs>
+          <w:tab w:val="num" w:pos="2160"/>
+        </w:tabs>
+        <w:ind w:left="2160" w:hanging="360"/>
+      </w:pPr>
+      <w:rPr>
+        <w:rFonts w:ascii="Wingdings" w:hAnsi="Wingdings" w:hint="default"/>
+        <w:sz w:val="20"/>
+      </w:rPr>
+    </w:lvl>
+    <w:lvl w:ilvl="3" w:tentative="1">
+      <w:start w:val="1"/>
+      <w:numFmt w:val="bullet"/>
+      <w:lvlText w:val=""/>
+      <w:lvlJc w:val="left"/>
+      <w:pPr>
+        <w:tabs>
+          <w:tab w:val="num" w:pos="2880"/>
+        </w:tabs>
+        <w:ind w:left="2880" w:hanging="360"/>
+      </w:pPr>
+      <w:rPr>
+        <w:rFonts w:ascii="Wingdings" w:hAnsi="Wingdings" w:hint="default"/>
+        <w:sz w:val="20"/>
+      </w:rPr>
+    </w:lvl>
+    <w:lvl w:ilvl="4" w:tentative="1">
+      <w:start w:val="1"/>
+      <w:numFmt w:val="bullet"/>
+      <w:lvlText w:val=""/>
+      <w:lvlJc w:val="left"/>
+      <w:pPr>
+        <w:tabs>
+          <w:tab w:val="num" w:pos="3600"/>
+        </w:tabs>
+        <w:ind w:left="3600" w:hanging="360"/>
+      </w:pPr>
+      <w:rPr>
+        <w:rFonts w:ascii="Wingdings" w:hAnsi="Wingdings" w:hint="default"/>
+        <w:sz w:val="20"/>
+      </w:rPr>
+    </w:lvl>
+    <w:lvl w:ilvl="5" w:tentative="1">
+      <w:start w:val="1"/>
+      <w:numFmt w:val="bullet"/>
+      <w:lvlText w:val=""/>
+      <w:lvlJc w:val="left"/>
+      <w:pPr>
+        <w:tabs>
+          <w:tab w:val="num" w:pos="4320"/>
+        </w:tabs>
+        <w:ind w:left="4320" w:hanging="360"/>
+      </w:pPr>
+      <w:rPr>
+        <w:rFonts w:ascii="Wingdings" w:hAnsi="Wingdings" w:hint="default"/>
+        <w:sz w:val="20"/>
+      </w:rPr>
+    </w:lvl>
+    <w:lvl w:ilvl="6" w:tentative="1">
+      <w:start w:val="1"/>
+      <w:numFmt w:val="bullet"/>
+      <w:lvlText w:val=""/>
+      <w:lvlJc w:val="left"/>
+      <w:pPr>
+        <w:tabs>
+          <w:tab w:val="num" w:pos="5040"/>
+        </w:tabs>
+        <w:ind w:left="5040" w:hanging="360"/>
+      </w:pPr>
+      <w:rPr>
+        <w:rFonts w:ascii="Wingdings" w:hAnsi="Wingdings" w:hint="default"/>
+        <w:sz w:val="20"/>
+      </w:rPr>
+    </w:lvl>
+    <w:lvl w:ilvl="7" w:tentative="1">
+      <w:start w:val="1"/>
+      <w:numFmt w:val="bullet"/>
+      <w:lvlText w:val=""/>
+      <w:lvlJc w:val="left"/>
+      <w:pPr>
+        <w:tabs>
+          <w:tab w:val="num" w:pos="5760"/>
+        </w:tabs>
+        <w:ind w:left="5760" w:hanging="360"/>
+      </w:pPr>
+      <w:rPr>
+        <w:rFonts w:ascii="Wingdings" w:hAnsi="Wingdings" w:hint="default"/>
+        <w:sz w:val="20"/>
+      </w:rPr>
+    </w:lvl>
+    <w:lvl w:ilvl="8" w:tentative="1">
+      <w:start w:val="1"/>
+      <w:numFmt w:val="bullet"/>
+      <w:lvlText w:val=""/>
+      <w:lvlJc w:val="left"/>
+      <w:pPr>
+        <w:tabs>
+          <w:tab w:val="num" w:pos="6480"/>
+        </w:tabs>
+        <w:ind w:left="6480" w:hanging="360"/>
+      </w:pPr>
+      <w:rPr>
+        <w:rFonts w:ascii="Wingdings" w:hAnsi="Wingdings" w:hint="default"/>
+        <w:sz w:val="20"/>
+      </w:rPr>
+    </w:lvl>
+  </w:abstractNum>
+  <w:abstractNum w:abstractNumId="11" w15:restartNumberingAfterBreak="0">
+    <w:nsid w:val="685F587E"/>
+    <w:multiLevelType w:val="multilevel"/>
+    <w:tmpl w:val="59A45370"/>
+    <w:lvl w:ilvl="0">
+      <w:start w:val="1"/>
+      <w:numFmt w:val="bullet"/>
+      <w:lvlText w:val=""/>
+      <w:lvlJc w:val="left"/>
+      <w:pPr>
+        <w:tabs>
+          <w:tab w:val="num" w:pos="720"/>
+        </w:tabs>
+        <w:ind w:left="720" w:hanging="360"/>
+      </w:pPr>
+      <w:rPr>
+        <w:rFonts w:ascii="Symbol" w:hAnsi="Symbol" w:hint="default"/>
+        <w:sz w:val="20"/>
+      </w:rPr>
+    </w:lvl>
+    <w:lvl w:ilvl="1" w:tentative="1">
+      <w:start w:val="1"/>
+      <w:numFmt w:val="bullet"/>
+      <w:lvlText w:val="o"/>
+      <w:lvlJc w:val="left"/>
+      <w:pPr>
+        <w:tabs>
+          <w:tab w:val="num" w:pos="1440"/>
+        </w:tabs>
+        <w:ind w:left="1440" w:hanging="360"/>
+      </w:pPr>
+      <w:rPr>
+        <w:rFonts w:ascii="Courier New" w:hAnsi="Courier New" w:hint="default"/>
+        <w:sz w:val="20"/>
+      </w:rPr>
+    </w:lvl>
+    <w:lvl w:ilvl="2" w:tentative="1">
+      <w:start w:val="1"/>
+      <w:numFmt w:val="bullet"/>
+      <w:lvlText w:val=""/>
+      <w:lvlJc w:val="left"/>
+      <w:pPr>
+        <w:tabs>
+          <w:tab w:val="num" w:pos="2160"/>
+        </w:tabs>
+        <w:ind w:left="2160" w:hanging="360"/>
+      </w:pPr>
+      <w:rPr>
+        <w:rFonts w:ascii="Wingdings" w:hAnsi="Wingdings" w:hint="default"/>
+        <w:sz w:val="20"/>
+      </w:rPr>
+    </w:lvl>
+    <w:lvl w:ilvl="3" w:tentative="1">
+      <w:start w:val="1"/>
+      <w:numFmt w:val="bullet"/>
+      <w:lvlText w:val=""/>
+      <w:lvlJc w:val="left"/>
+      <w:pPr>
+        <w:tabs>
+          <w:tab w:val="num" w:pos="2880"/>
+        </w:tabs>
+        <w:ind w:left="2880" w:hanging="360"/>
+      </w:pPr>
+      <w:rPr>
+        <w:rFonts w:ascii="Wingdings" w:hAnsi="Wingdings" w:hint="default"/>
+        <w:sz w:val="20"/>
+      </w:rPr>
+    </w:lvl>
+    <w:lvl w:ilvl="4" w:tentative="1">
+      <w:start w:val="1"/>
+      <w:numFmt w:val="bullet"/>
+      <w:lvlText w:val=""/>
+      <w:lvlJc w:val="left"/>
+      <w:pPr>
+        <w:tabs>
+          <w:tab w:val="num" w:pos="3600"/>
+        </w:tabs>
+        <w:ind w:left="3600" w:hanging="360"/>
+      </w:pPr>
+      <w:rPr>
+        <w:rFonts w:ascii="Wingdings" w:hAnsi="Wingdings" w:hint="default"/>
+        <w:sz w:val="20"/>
+      </w:rPr>
+    </w:lvl>
+    <w:lvl w:ilvl="5" w:tentative="1">
+      <w:start w:val="1"/>
+      <w:numFmt w:val="bullet"/>
+      <w:lvlText w:val=""/>
+      <w:lvlJc w:val="left"/>
+      <w:pPr>
+        <w:tabs>
+          <w:tab w:val="num" w:pos="4320"/>
+        </w:tabs>
+        <w:ind w:left="4320" w:hanging="360"/>
+      </w:pPr>
+      <w:rPr>
+        <w:rFonts w:ascii="Wingdings" w:hAnsi="Wingdings" w:hint="default"/>
+        <w:sz w:val="20"/>
+      </w:rPr>
+    </w:lvl>
+    <w:lvl w:ilvl="6" w:tentative="1">
+      <w:start w:val="1"/>
+      <w:numFmt w:val="bullet"/>
+      <w:lvlText w:val=""/>
+      <w:lvlJc w:val="left"/>
+      <w:pPr>
+        <w:tabs>
+          <w:tab w:val="num" w:pos="5040"/>
+        </w:tabs>
+        <w:ind w:left="5040" w:hanging="360"/>
+      </w:pPr>
+      <w:rPr>
+        <w:rFonts w:ascii="Wingdings" w:hAnsi="Wingdings" w:hint="default"/>
+        <w:sz w:val="20"/>
+      </w:rPr>
+    </w:lvl>
+    <w:lvl w:ilvl="7" w:tentative="1">
+      <w:start w:val="1"/>
+      <w:numFmt w:val="bullet"/>
+      <w:lvlText w:val=""/>
+      <w:lvlJc w:val="left"/>
+      <w:pPr>
+        <w:tabs>
+          <w:tab w:val="num" w:pos="5760"/>
+        </w:tabs>
+        <w:ind w:left="5760" w:hanging="360"/>
+      </w:pPr>
+      <w:rPr>
+        <w:rFonts w:ascii="Wingdings" w:hAnsi="Wingdings" w:hint="default"/>
+        <w:sz w:val="20"/>
+      </w:rPr>
+    </w:lvl>
+    <w:lvl w:ilvl="8" w:tentative="1">
+      <w:start w:val="1"/>
+      <w:numFmt w:val="bullet"/>
+      <w:lvlText w:val=""/>
+      <w:lvlJc w:val="left"/>
+      <w:pPr>
+        <w:tabs>
+          <w:tab w:val="num" w:pos="6480"/>
+        </w:tabs>
+        <w:ind w:left="6480" w:hanging="360"/>
+      </w:pPr>
+      <w:rPr>
+        <w:rFonts w:ascii="Wingdings" w:hAnsi="Wingdings" w:hint="default"/>
+        <w:sz w:val="20"/>
+      </w:rPr>
+    </w:lvl>
+  </w:abstractNum>
+  <w:abstractNum w:abstractNumId="12" w15:restartNumberingAfterBreak="0">
+    <w:nsid w:val="77E32125"/>
+    <w:multiLevelType w:val="multilevel"/>
+    <w:tmpl w:val="9D0C7186"/>
+    <w:lvl w:ilvl="0">
+      <w:start w:val="1"/>
+      <w:numFmt w:val="bullet"/>
+      <w:lvlText w:val=""/>
+      <w:lvlJc w:val="left"/>
+      <w:pPr>
+        <w:tabs>
+          <w:tab w:val="num" w:pos="720"/>
+        </w:tabs>
+        <w:ind w:left="720" w:hanging="360"/>
+      </w:pPr>
+      <w:rPr>
+        <w:rFonts w:ascii="Symbol" w:hAnsi="Symbol" w:hint="default"/>
+        <w:sz w:val="20"/>
+      </w:rPr>
+    </w:lvl>
+    <w:lvl w:ilvl="1" w:tentative="1">
+      <w:start w:val="1"/>
+      <w:numFmt w:val="bullet"/>
+      <w:lvlText w:val="o"/>
+      <w:lvlJc w:val="left"/>
+      <w:pPr>
+        <w:tabs>
+          <w:tab w:val="num" w:pos="1440"/>
+        </w:tabs>
+        <w:ind w:left="1440" w:hanging="360"/>
+      </w:pPr>
+      <w:rPr>
+        <w:rFonts w:ascii="Courier New" w:hAnsi="Courier New" w:hint="default"/>
+        <w:sz w:val="20"/>
+      </w:rPr>
+    </w:lvl>
+    <w:lvl w:ilvl="2" w:tentative="1">
+      <w:start w:val="1"/>
+      <w:numFmt w:val="bullet"/>
+      <w:lvlText w:val=""/>
+      <w:lvlJc w:val="left"/>
+      <w:pPr>
+        <w:tabs>
+          <w:tab w:val="num" w:pos="2160"/>
+        </w:tabs>
+        <w:ind w:left="2160" w:hanging="360"/>
+      </w:pPr>
+      <w:rPr>
+        <w:rFonts w:ascii="Wingdings" w:hAnsi="Wingdings" w:hint="default"/>
+        <w:sz w:val="20"/>
+      </w:rPr>
+    </w:lvl>
+    <w:lvl w:ilvl="3" w:tentative="1">
+      <w:start w:val="1"/>
+      <w:numFmt w:val="bullet"/>
+      <w:lvlText w:val=""/>
+      <w:lvlJc w:val="left"/>
+      <w:pPr>
+        <w:tabs>
+          <w:tab w:val="num" w:pos="2880"/>
+        </w:tabs>
+        <w:ind w:left="2880" w:hanging="360"/>
+      </w:pPr>
+      <w:rPr>
+        <w:rFonts w:ascii="Wingdings" w:hAnsi="Wingdings" w:hint="default"/>
+        <w:sz w:val="20"/>
+      </w:rPr>
+    </w:lvl>
+    <w:lvl w:ilvl="4" w:tentative="1">
+      <w:start w:val="1"/>
+      <w:numFmt w:val="bullet"/>
+      <w:lvlText w:val=""/>
+      <w:lvlJc w:val="left"/>
+      <w:pPr>
+        <w:tabs>
+          <w:tab w:val="num" w:pos="3600"/>
+        </w:tabs>
+        <w:ind w:left="3600" w:hanging="360"/>
+      </w:pPr>
+      <w:rPr>
+        <w:rFonts w:ascii="Wingdings" w:hAnsi="Wingdings" w:hint="default"/>
+        <w:sz w:val="20"/>
+      </w:rPr>
+    </w:lvl>
+    <w:lvl w:ilvl="5" w:tentative="1">
+      <w:start w:val="1"/>
+      <w:numFmt w:val="bullet"/>
+      <w:lvlText w:val=""/>
+      <w:lvlJc w:val="left"/>
+      <w:pPr>
+        <w:tabs>
+          <w:tab w:val="num" w:pos="4320"/>
+        </w:tabs>
+        <w:ind w:left="4320" w:hanging="360"/>
+      </w:pPr>
+      <w:rPr>
+        <w:rFonts w:ascii="Wingdings" w:hAnsi="Wingdings" w:hint="default"/>
+        <w:sz w:val="20"/>
+      </w:rPr>
+    </w:lvl>
+    <w:lvl w:ilvl="6" w:tentative="1">
+      <w:start w:val="1"/>
+      <w:numFmt w:val="bullet"/>
+      <w:lvlText w:val=""/>
+      <w:lvlJc w:val="left"/>
+      <w:pPr>
+        <w:tabs>
+          <w:tab w:val="num" w:pos="5040"/>
+        </w:tabs>
+        <w:ind w:left="5040" w:hanging="360"/>
+      </w:pPr>
+      <w:rPr>
+        <w:rFonts w:ascii="Wingdings" w:hAnsi="Wingdings" w:hint="default"/>
+        <w:sz w:val="20"/>
+      </w:rPr>
+    </w:lvl>
+    <w:lvl w:ilvl="7" w:tentative="1">
+      <w:start w:val="1"/>
+      <w:numFmt w:val="bullet"/>
+      <w:lvlText w:val=""/>
+      <w:lvlJc w:val="left"/>
+      <w:pPr>
+        <w:tabs>
+          <w:tab w:val="num" w:pos="5760"/>
+        </w:tabs>
+        <w:ind w:left="5760" w:hanging="360"/>
+      </w:pPr>
+      <w:rPr>
+        <w:rFonts w:ascii="Wingdings" w:hAnsi="Wingdings" w:hint="default"/>
+        <w:sz w:val="20"/>
+      </w:rPr>
+    </w:lvl>
+    <w:lvl w:ilvl="8" w:tentative="1">
+      <w:start w:val="1"/>
+      <w:numFmt w:val="bullet"/>
+      <w:lvlText w:val=""/>
+      <w:lvlJc w:val="left"/>
+      <w:pPr>
+        <w:tabs>
+          <w:tab w:val="num" w:pos="6480"/>
+        </w:tabs>
+        <w:ind w:left="6480" w:hanging="360"/>
+      </w:pPr>
+      <w:rPr>
+        <w:rFonts w:ascii="Wingdings" w:hAnsi="Wingdings" w:hint="default"/>
+        <w:sz w:val="20"/>
+      </w:rPr>
+    </w:lvl>
+  </w:abstractNum>
+  <w:abstractNum w:abstractNumId="13" w15:restartNumberingAfterBreak="0">
+    <w:nsid w:val="7BB77128"/>
+    <w:multiLevelType w:val="multilevel"/>
+    <w:tmpl w:val="A2F40FA2"/>
+    <w:lvl w:ilvl="0">
+      <w:start w:val="1"/>
+      <w:numFmt w:val="bullet"/>
+      <w:lvlText w:val=""/>
+      <w:lvlJc w:val="left"/>
+      <w:pPr>
+        <w:tabs>
+          <w:tab w:val="num" w:pos="1080"/>
+        </w:tabs>
+        <w:ind w:left="1080" w:hanging="360"/>
+      </w:pPr>
+      <w:rPr>
+        <w:rFonts w:ascii="Symbol" w:hAnsi="Symbol" w:hint="default"/>
+        <w:sz w:val="20"/>
+      </w:rPr>
+    </w:lvl>
+    <w:lvl w:ilvl="1">
+      <w:start w:val="1"/>
+      <w:numFmt w:val="bullet"/>
+      <w:lvlText w:val="o"/>
+      <w:lvlJc w:val="left"/>
+      <w:pPr>
+        <w:tabs>
+          <w:tab w:val="num" w:pos="1800"/>
+        </w:tabs>
+        <w:ind w:left="1800" w:hanging="360"/>
+      </w:pPr>
+      <w:rPr>
+        <w:rFonts w:ascii="Courier New" w:hAnsi="Courier New" w:hint="default"/>
+        <w:sz w:val="20"/>
+      </w:rPr>
+    </w:lvl>
+    <w:lvl w:ilvl="2" w:tentative="1">
+      <w:start w:val="1"/>
+      <w:numFmt w:val="bullet"/>
+      <w:lvlText w:val=""/>
+      <w:lvlJc w:val="left"/>
+      <w:pPr>
+        <w:tabs>
+          <w:tab w:val="num" w:pos="2520"/>
+        </w:tabs>
+        <w:ind w:left="2520" w:hanging="360"/>
+      </w:pPr>
+      <w:rPr>
+        <w:rFonts w:ascii="Wingdings" w:hAnsi="Wingdings" w:hint="default"/>
+        <w:sz w:val="20"/>
+      </w:rPr>
+    </w:lvl>
+    <w:lvl w:ilvl="3" w:tentative="1">
+      <w:start w:val="1"/>
+      <w:numFmt w:val="bullet"/>
+      <w:lvlText w:val=""/>
+      <w:lvlJc w:val="left"/>
+      <w:pPr>
+        <w:tabs>
+          <w:tab w:val="num" w:pos="3240"/>
+        </w:tabs>
+        <w:ind w:left="3240" w:hanging="360"/>
+      </w:pPr>
+      <w:rPr>
+        <w:rFonts w:ascii="Wingdings" w:hAnsi="Wingdings" w:hint="default"/>
+        <w:sz w:val="20"/>
+      </w:rPr>
+    </w:lvl>
+    <w:lvl w:ilvl="4" w:tentative="1">
+      <w:start w:val="1"/>
+      <w:numFmt w:val="bullet"/>
+      <w:lvlText w:val=""/>
+      <w:lvlJc w:val="left"/>
+      <w:pPr>
+        <w:tabs>
+          <w:tab w:val="num" w:pos="3960"/>
+        </w:tabs>
+        <w:ind w:left="3960" w:hanging="360"/>
+      </w:pPr>
+      <w:rPr>
+        <w:rFonts w:ascii="Wingdings" w:hAnsi="Wingdings" w:hint="default"/>
+        <w:sz w:val="20"/>
+      </w:rPr>
+    </w:lvl>
+    <w:lvl w:ilvl="5" w:tentative="1">
+      <w:start w:val="1"/>
+      <w:numFmt w:val="bullet"/>
+      <w:lvlText w:val=""/>
+      <w:lvlJc w:val="left"/>
+      <w:pPr>
+        <w:tabs>
+          <w:tab w:val="num" w:pos="4680"/>
+        </w:tabs>
+        <w:ind w:left="4680" w:hanging="360"/>
+      </w:pPr>
+      <w:rPr>
+        <w:rFonts w:ascii="Wingdings" w:hAnsi="Wingdings" w:hint="default"/>
+        <w:sz w:val="20"/>
+      </w:rPr>
+    </w:lvl>
+    <w:lvl w:ilvl="6" w:tentative="1">
+      <w:start w:val="1"/>
+      <w:numFmt w:val="bullet"/>
+      <w:lvlText w:val=""/>
+      <w:lvlJc w:val="left"/>
+      <w:pPr>
+        <w:tabs>
+          <w:tab w:val="num" w:pos="5400"/>
+        </w:tabs>
+        <w:ind w:left="5400" w:hanging="360"/>
+      </w:pPr>
+      <w:rPr>
+        <w:rFonts w:ascii="Wingdings" w:hAnsi="Wingdings" w:hint="default"/>
+        <w:sz w:val="20"/>
+      </w:rPr>
+    </w:lvl>
+    <w:lvl w:ilvl="7" w:tentative="1">
+      <w:start w:val="1"/>
+      <w:numFmt w:val="bullet"/>
+      <w:lvlText w:val=""/>
+      <w:lvlJc w:val="left"/>
+      <w:pPr>
+        <w:tabs>
+          <w:tab w:val="num" w:pos="6120"/>
+        </w:tabs>
+        <w:ind w:left="6120" w:hanging="360"/>
+      </w:pPr>
+      <w:rPr>
+        <w:rFonts w:ascii="Wingdings" w:hAnsi="Wingdings" w:hint="default"/>
+        <w:sz w:val="20"/>
+      </w:rPr>
+    </w:lvl>
+    <w:lvl w:ilvl="8" w:tentative="1">
+      <w:start w:val="1"/>
+      <w:numFmt w:val="bullet"/>
+      <w:lvlText w:val=""/>
+      <w:lvlJc w:val="left"/>
+      <w:pPr>
+        <w:tabs>
+          <w:tab w:val="num" w:pos="6840"/>
+        </w:tabs>
+        <w:ind w:left="6840" w:hanging="360"/>
+      </w:pPr>
+      <w:rPr>
+        <w:rFonts w:ascii="Wingdings" w:hAnsi="Wingdings" w:hint="default"/>
+        <w:sz w:val="20"/>
+      </w:rPr>
+    </w:lvl>
+  </w:abstractNum>
+  <w:num w:numId="1">
+    <w:abstractNumId w:val="6"/>
+  </w:num>
+  <w:num w:numId="2">
+    <w:abstractNumId w:val="1"/>
+  </w:num>
+  <w:num w:numId="3">
+    <w:abstractNumId w:val="4"/>
+  </w:num>
+  <w:num w:numId="4">
+    <w:abstractNumId w:val="0"/>
+  </w:num>
+  <w:num w:numId="5">
+    <w:abstractNumId w:val="9"/>
+  </w:num>
+  <w:num w:numId="6">
+    <w:abstractNumId w:val="12"/>
+  </w:num>
+  <w:num w:numId="7">
+    <w:abstractNumId w:val="8"/>
+  </w:num>
+  <w:num w:numId="8">
+    <w:abstractNumId w:val="10"/>
+  </w:num>
+  <w:num w:numId="9">
+    <w:abstractNumId w:val="2"/>
+  </w:num>
+  <w:num w:numId="10">
+    <w:abstractNumId w:val="5"/>
+  </w:num>
+  <w:num w:numId="11">
+    <w:abstractNumId w:val="13"/>
+  </w:num>
+  <w:num w:numId="12">
+    <w:abstractNumId w:val="3"/>
+  </w:num>
+  <w:num w:numId="13">
+    <w:abstractNumId w:val="7"/>
+  </w:num>
+  <w:num w:numId="14">
+    <w:abstractNumId w:val="11"/>
+  </w:num>
+  <w:numIdMacAtCleanup w:val="14"/>
+</w:numbering>
+</file>
+
 <file path=word/styles.xml><?xml version="1.0" encoding="utf-8"?>
 <w:styles xmlns:mc="http://schemas.openxmlformats.org/markup-compatibility/2006" xmlns:r="http://schemas.openxmlformats.org/officeDocument/2006/relationships" xmlns:w="http://schemas.openxmlformats.org/wordprocessingml/2006/main" xmlns:w14="http://schemas.microsoft.com/office/word/2010/wordml" xmlns:w15="http://schemas.microsoft.com/office/word/2012/wordml" xmlns:w16cid="http://schemas.microsoft.com/office/word/2016/wordml/cid" xmlns:w16se="http://schemas.microsoft.com/office/word/2015/wordml/symex" mc:Ignorable="w14 w15 w16se w16cid">
   <w:docDefaults>
     <w:rPrDefault>
       <w:rPr>
-        <w:rFonts w:asciiTheme="minorHAnsi" w:eastAsiaTheme="minorHAnsi" w:hAnsiTheme="minorHAnsi" w:cstheme="minorBidi"/>
-        <w:sz w:val="22"/>
-        <w:szCs w:val="22"/>
+        <w:rFonts w:asciiTheme="minorHAnsi" w:eastAsiaTheme="minorEastAsia" w:hAnsiTheme="minorHAnsi" w:cstheme="minorBidi"/>
+        <w:sz w:val="21"/>
+        <w:szCs w:val="21"/>
         <w:lang w:val="en-GB" w:eastAsia="en-US" w:bidi="ar-SA"/>
       </w:rPr>
     </w:rPrDefault>
     <w:pPrDefault>
       <w:pPr>
-        <w:spacing w:after="160" w:line="259" w:lineRule="auto"/>
+        <w:spacing w:after="160" w:line="276" w:lineRule="auto"/>
       </w:pPr>
     </w:pPrDefault>
   </w:docDefaults>
@@ -451,6 +4262,222 @@
   <w:style w:type="paragraph" w:default="1" w:styleId="Normal">
     <w:name w:val="Normal"/>
     <w:qFormat/>
+    <w:rsid w:val="00DD36DD"/>
+  </w:style>
+  <w:style w:type="paragraph" w:styleId="Heading1">
+    <w:name w:val="heading 1"/>
+    <w:basedOn w:val="Normal"/>
+    <w:next w:val="Normal"/>
+    <w:link w:val="Heading1Char"/>
+    <w:uiPriority w:val="9"/>
+    <w:qFormat/>
+    <w:rsid w:val="00DD36DD"/>
+    <w:pPr>
+      <w:keepNext/>
+      <w:keepLines/>
+      <w:pBdr>
+        <w:bottom w:val="single" w:sz="4" w:space="2" w:color="ED7D31" w:themeColor="accent2"/>
+      </w:pBdr>
+      <w:spacing w:before="360" w:after="120" w:line="240" w:lineRule="auto"/>
+      <w:outlineLvl w:val="0"/>
+    </w:pPr>
+    <w:rPr>
+      <w:rFonts w:asciiTheme="majorHAnsi" w:eastAsiaTheme="majorEastAsia" w:hAnsiTheme="majorHAnsi" w:cstheme="majorBidi"/>
+      <w:color w:val="262626" w:themeColor="text1" w:themeTint="D9"/>
+      <w:sz w:val="40"/>
+      <w:szCs w:val="40"/>
+    </w:rPr>
+  </w:style>
+  <w:style w:type="paragraph" w:styleId="Heading2">
+    <w:name w:val="heading 2"/>
+    <w:basedOn w:val="Normal"/>
+    <w:next w:val="Normal"/>
+    <w:link w:val="Heading2Char"/>
+    <w:uiPriority w:val="9"/>
+    <w:semiHidden/>
+    <w:unhideWhenUsed/>
+    <w:qFormat/>
+    <w:rsid w:val="00DD36DD"/>
+    <w:pPr>
+      <w:keepNext/>
+      <w:keepLines/>
+      <w:spacing w:before="120" w:after="0" w:line="240" w:lineRule="auto"/>
+      <w:outlineLvl w:val="1"/>
+    </w:pPr>
+    <w:rPr>
+      <w:rFonts w:asciiTheme="majorHAnsi" w:eastAsiaTheme="majorEastAsia" w:hAnsiTheme="majorHAnsi" w:cstheme="majorBidi"/>
+      <w:color w:val="ED7D31" w:themeColor="accent2"/>
+      <w:sz w:val="36"/>
+      <w:szCs w:val="36"/>
+    </w:rPr>
+  </w:style>
+  <w:style w:type="paragraph" w:styleId="Heading3">
+    <w:name w:val="heading 3"/>
+    <w:basedOn w:val="Normal"/>
+    <w:next w:val="Normal"/>
+    <w:link w:val="Heading3Char"/>
+    <w:uiPriority w:val="9"/>
+    <w:unhideWhenUsed/>
+    <w:qFormat/>
+    <w:rsid w:val="00DD36DD"/>
+    <w:pPr>
+      <w:keepNext/>
+      <w:keepLines/>
+      <w:spacing w:before="80" w:after="0" w:line="240" w:lineRule="auto"/>
+      <w:outlineLvl w:val="2"/>
+    </w:pPr>
+    <w:rPr>
+      <w:rFonts w:asciiTheme="majorHAnsi" w:eastAsiaTheme="majorEastAsia" w:hAnsiTheme="majorHAnsi" w:cstheme="majorBidi"/>
+      <w:color w:val="C45911" w:themeColor="accent2" w:themeShade="BF"/>
+      <w:sz w:val="32"/>
+      <w:szCs w:val="32"/>
+    </w:rPr>
+  </w:style>
+  <w:style w:type="paragraph" w:styleId="Heading4">
+    <w:name w:val="heading 4"/>
+    <w:basedOn w:val="Normal"/>
+    <w:next w:val="Normal"/>
+    <w:link w:val="Heading4Char"/>
+    <w:uiPriority w:val="9"/>
+    <w:semiHidden/>
+    <w:unhideWhenUsed/>
+    <w:qFormat/>
+    <w:rsid w:val="00DD36DD"/>
+    <w:pPr>
+      <w:keepNext/>
+      <w:keepLines/>
+      <w:spacing w:before="80" w:after="0" w:line="240" w:lineRule="auto"/>
+      <w:outlineLvl w:val="3"/>
+    </w:pPr>
+    <w:rPr>
+      <w:rFonts w:asciiTheme="majorHAnsi" w:eastAsiaTheme="majorEastAsia" w:hAnsiTheme="majorHAnsi" w:cstheme="majorBidi"/>
+      <w:i/>
+      <w:iCs/>
+      <w:color w:val="833C0B" w:themeColor="accent2" w:themeShade="80"/>
+      <w:sz w:val="28"/>
+      <w:szCs w:val="28"/>
+    </w:rPr>
+  </w:style>
+  <w:style w:type="paragraph" w:styleId="Heading5">
+    <w:name w:val="heading 5"/>
+    <w:basedOn w:val="Normal"/>
+    <w:next w:val="Normal"/>
+    <w:link w:val="Heading5Char"/>
+    <w:uiPriority w:val="9"/>
+    <w:semiHidden/>
+    <w:unhideWhenUsed/>
+    <w:qFormat/>
+    <w:rsid w:val="00DD36DD"/>
+    <w:pPr>
+      <w:keepNext/>
+      <w:keepLines/>
+      <w:spacing w:before="80" w:after="0" w:line="240" w:lineRule="auto"/>
+      <w:outlineLvl w:val="4"/>
+    </w:pPr>
+    <w:rPr>
+      <w:rFonts w:asciiTheme="majorHAnsi" w:eastAsiaTheme="majorEastAsia" w:hAnsiTheme="majorHAnsi" w:cstheme="majorBidi"/>
+      <w:color w:val="C45911" w:themeColor="accent2" w:themeShade="BF"/>
+      <w:sz w:val="24"/>
+      <w:szCs w:val="24"/>
+    </w:rPr>
+  </w:style>
+  <w:style w:type="paragraph" w:styleId="Heading6">
+    <w:name w:val="heading 6"/>
+    <w:basedOn w:val="Normal"/>
+    <w:next w:val="Normal"/>
+    <w:link w:val="Heading6Char"/>
+    <w:uiPriority w:val="9"/>
+    <w:semiHidden/>
+    <w:unhideWhenUsed/>
+    <w:qFormat/>
+    <w:rsid w:val="00DD36DD"/>
+    <w:pPr>
+      <w:keepNext/>
+      <w:keepLines/>
+      <w:spacing w:before="80" w:after="0" w:line="240" w:lineRule="auto"/>
+      <w:outlineLvl w:val="5"/>
+    </w:pPr>
+    <w:rPr>
+      <w:rFonts w:asciiTheme="majorHAnsi" w:eastAsiaTheme="majorEastAsia" w:hAnsiTheme="majorHAnsi" w:cstheme="majorBidi"/>
+      <w:i/>
+      <w:iCs/>
+      <w:color w:val="833C0B" w:themeColor="accent2" w:themeShade="80"/>
+      <w:sz w:val="24"/>
+      <w:szCs w:val="24"/>
+    </w:rPr>
+  </w:style>
+  <w:style w:type="paragraph" w:styleId="Heading7">
+    <w:name w:val="heading 7"/>
+    <w:basedOn w:val="Normal"/>
+    <w:next w:val="Normal"/>
+    <w:link w:val="Heading7Char"/>
+    <w:uiPriority w:val="9"/>
+    <w:semiHidden/>
+    <w:unhideWhenUsed/>
+    <w:qFormat/>
+    <w:rsid w:val="00DD36DD"/>
+    <w:pPr>
+      <w:keepNext/>
+      <w:keepLines/>
+      <w:spacing w:before="80" w:after="0" w:line="240" w:lineRule="auto"/>
+      <w:outlineLvl w:val="6"/>
+    </w:pPr>
+    <w:rPr>
+      <w:rFonts w:asciiTheme="majorHAnsi" w:eastAsiaTheme="majorEastAsia" w:hAnsiTheme="majorHAnsi" w:cstheme="majorBidi"/>
+      <w:b/>
+      <w:bCs/>
+      <w:color w:val="833C0B" w:themeColor="accent2" w:themeShade="80"/>
+      <w:sz w:val="22"/>
+      <w:szCs w:val="22"/>
+    </w:rPr>
+  </w:style>
+  <w:style w:type="paragraph" w:styleId="Heading8">
+    <w:name w:val="heading 8"/>
+    <w:basedOn w:val="Normal"/>
+    <w:next w:val="Normal"/>
+    <w:link w:val="Heading8Char"/>
+    <w:uiPriority w:val="9"/>
+    <w:semiHidden/>
+    <w:unhideWhenUsed/>
+    <w:qFormat/>
+    <w:rsid w:val="00DD36DD"/>
+    <w:pPr>
+      <w:keepNext/>
+      <w:keepLines/>
+      <w:spacing w:before="80" w:after="0" w:line="240" w:lineRule="auto"/>
+      <w:outlineLvl w:val="7"/>
+    </w:pPr>
+    <w:rPr>
+      <w:rFonts w:asciiTheme="majorHAnsi" w:eastAsiaTheme="majorEastAsia" w:hAnsiTheme="majorHAnsi" w:cstheme="majorBidi"/>
+      <w:color w:val="833C0B" w:themeColor="accent2" w:themeShade="80"/>
+      <w:sz w:val="22"/>
+      <w:szCs w:val="22"/>
+    </w:rPr>
+  </w:style>
+  <w:style w:type="paragraph" w:styleId="Heading9">
+    <w:name w:val="heading 9"/>
+    <w:basedOn w:val="Normal"/>
+    <w:next w:val="Normal"/>
+    <w:link w:val="Heading9Char"/>
+    <w:uiPriority w:val="9"/>
+    <w:semiHidden/>
+    <w:unhideWhenUsed/>
+    <w:qFormat/>
+    <w:rsid w:val="00DD36DD"/>
+    <w:pPr>
+      <w:keepNext/>
+      <w:keepLines/>
+      <w:spacing w:before="80" w:after="0" w:line="240" w:lineRule="auto"/>
+      <w:outlineLvl w:val="8"/>
+    </w:pPr>
+    <w:rPr>
+      <w:rFonts w:asciiTheme="majorHAnsi" w:eastAsiaTheme="majorEastAsia" w:hAnsiTheme="majorHAnsi" w:cstheme="majorBidi"/>
+      <w:i/>
+      <w:iCs/>
+      <w:color w:val="833C0B" w:themeColor="accent2" w:themeShade="80"/>
+      <w:sz w:val="22"/>
+      <w:szCs w:val="22"/>
+    </w:rPr>
   </w:style>
   <w:style w:type="character" w:default="1" w:styleId="DefaultParagraphFont">
     <w:name w:val="Default Paragraph Font"/>
@@ -478,6 +4505,541 @@
     <w:uiPriority w:val="99"/>
     <w:semiHidden/>
     <w:unhideWhenUsed/>
+  </w:style>
+  <w:style w:type="paragraph" w:styleId="ListParagraph">
+    <w:name w:val="List Paragraph"/>
+    <w:basedOn w:val="Normal"/>
+    <w:uiPriority w:val="34"/>
+    <w:qFormat/>
+    <w:rsid w:val="00B843B7"/>
+    <w:pPr>
+      <w:ind w:left="720"/>
+      <w:contextualSpacing/>
+    </w:pPr>
+  </w:style>
+  <w:style w:type="character" w:styleId="Hyperlink">
+    <w:name w:val="Hyperlink"/>
+    <w:basedOn w:val="DefaultParagraphFont"/>
+    <w:uiPriority w:val="99"/>
+    <w:unhideWhenUsed/>
+    <w:rsid w:val="0098365E"/>
+    <w:rPr>
+      <w:color w:val="0563C1" w:themeColor="hyperlink"/>
+      <w:u w:val="single"/>
+    </w:rPr>
+  </w:style>
+  <w:style w:type="character" w:styleId="UnresolvedMention">
+    <w:name w:val="Unresolved Mention"/>
+    <w:basedOn w:val="DefaultParagraphFont"/>
+    <w:uiPriority w:val="99"/>
+    <w:semiHidden/>
+    <w:unhideWhenUsed/>
+    <w:rsid w:val="0098365E"/>
+    <w:rPr>
+      <w:color w:val="605E5C"/>
+      <w:shd w:val="clear" w:color="auto" w:fill="E1DFDD"/>
+    </w:rPr>
+  </w:style>
+  <w:style w:type="character" w:customStyle="1" w:styleId="Heading1Char">
+    <w:name w:val="Heading 1 Char"/>
+    <w:basedOn w:val="DefaultParagraphFont"/>
+    <w:link w:val="Heading1"/>
+    <w:uiPriority w:val="9"/>
+    <w:rsid w:val="00DD36DD"/>
+    <w:rPr>
+      <w:rFonts w:asciiTheme="majorHAnsi" w:eastAsiaTheme="majorEastAsia" w:hAnsiTheme="majorHAnsi" w:cstheme="majorBidi"/>
+      <w:color w:val="262626" w:themeColor="text1" w:themeTint="D9"/>
+      <w:sz w:val="40"/>
+      <w:szCs w:val="40"/>
+    </w:rPr>
+  </w:style>
+  <w:style w:type="character" w:customStyle="1" w:styleId="Heading2Char">
+    <w:name w:val="Heading 2 Char"/>
+    <w:basedOn w:val="DefaultParagraphFont"/>
+    <w:link w:val="Heading2"/>
+    <w:uiPriority w:val="9"/>
+    <w:semiHidden/>
+    <w:rsid w:val="00DD36DD"/>
+    <w:rPr>
+      <w:rFonts w:asciiTheme="majorHAnsi" w:eastAsiaTheme="majorEastAsia" w:hAnsiTheme="majorHAnsi" w:cstheme="majorBidi"/>
+      <w:color w:val="ED7D31" w:themeColor="accent2"/>
+      <w:sz w:val="36"/>
+      <w:szCs w:val="36"/>
+    </w:rPr>
+  </w:style>
+  <w:style w:type="character" w:customStyle="1" w:styleId="Heading3Char">
+    <w:name w:val="Heading 3 Char"/>
+    <w:basedOn w:val="DefaultParagraphFont"/>
+    <w:link w:val="Heading3"/>
+    <w:uiPriority w:val="9"/>
+    <w:rsid w:val="00DD36DD"/>
+    <w:rPr>
+      <w:rFonts w:asciiTheme="majorHAnsi" w:eastAsiaTheme="majorEastAsia" w:hAnsiTheme="majorHAnsi" w:cstheme="majorBidi"/>
+      <w:color w:val="C45911" w:themeColor="accent2" w:themeShade="BF"/>
+      <w:sz w:val="32"/>
+      <w:szCs w:val="32"/>
+    </w:rPr>
+  </w:style>
+  <w:style w:type="character" w:customStyle="1" w:styleId="Heading4Char">
+    <w:name w:val="Heading 4 Char"/>
+    <w:basedOn w:val="DefaultParagraphFont"/>
+    <w:link w:val="Heading4"/>
+    <w:uiPriority w:val="9"/>
+    <w:semiHidden/>
+    <w:rsid w:val="00DD36DD"/>
+    <w:rPr>
+      <w:rFonts w:asciiTheme="majorHAnsi" w:eastAsiaTheme="majorEastAsia" w:hAnsiTheme="majorHAnsi" w:cstheme="majorBidi"/>
+      <w:i/>
+      <w:iCs/>
+      <w:color w:val="833C0B" w:themeColor="accent2" w:themeShade="80"/>
+      <w:sz w:val="28"/>
+      <w:szCs w:val="28"/>
+    </w:rPr>
+  </w:style>
+  <w:style w:type="character" w:customStyle="1" w:styleId="Heading5Char">
+    <w:name w:val="Heading 5 Char"/>
+    <w:basedOn w:val="DefaultParagraphFont"/>
+    <w:link w:val="Heading5"/>
+    <w:uiPriority w:val="9"/>
+    <w:semiHidden/>
+    <w:rsid w:val="00DD36DD"/>
+    <w:rPr>
+      <w:rFonts w:asciiTheme="majorHAnsi" w:eastAsiaTheme="majorEastAsia" w:hAnsiTheme="majorHAnsi" w:cstheme="majorBidi"/>
+      <w:color w:val="C45911" w:themeColor="accent2" w:themeShade="BF"/>
+      <w:sz w:val="24"/>
+      <w:szCs w:val="24"/>
+    </w:rPr>
+  </w:style>
+  <w:style w:type="character" w:customStyle="1" w:styleId="Heading6Char">
+    <w:name w:val="Heading 6 Char"/>
+    <w:basedOn w:val="DefaultParagraphFont"/>
+    <w:link w:val="Heading6"/>
+    <w:uiPriority w:val="9"/>
+    <w:semiHidden/>
+    <w:rsid w:val="00DD36DD"/>
+    <w:rPr>
+      <w:rFonts w:asciiTheme="majorHAnsi" w:eastAsiaTheme="majorEastAsia" w:hAnsiTheme="majorHAnsi" w:cstheme="majorBidi"/>
+      <w:i/>
+      <w:iCs/>
+      <w:color w:val="833C0B" w:themeColor="accent2" w:themeShade="80"/>
+      <w:sz w:val="24"/>
+      <w:szCs w:val="24"/>
+    </w:rPr>
+  </w:style>
+  <w:style w:type="character" w:customStyle="1" w:styleId="Heading7Char">
+    <w:name w:val="Heading 7 Char"/>
+    <w:basedOn w:val="DefaultParagraphFont"/>
+    <w:link w:val="Heading7"/>
+    <w:uiPriority w:val="9"/>
+    <w:semiHidden/>
+    <w:rsid w:val="00DD36DD"/>
+    <w:rPr>
+      <w:rFonts w:asciiTheme="majorHAnsi" w:eastAsiaTheme="majorEastAsia" w:hAnsiTheme="majorHAnsi" w:cstheme="majorBidi"/>
+      <w:b/>
+      <w:bCs/>
+      <w:color w:val="833C0B" w:themeColor="accent2" w:themeShade="80"/>
+      <w:sz w:val="22"/>
+      <w:szCs w:val="22"/>
+    </w:rPr>
+  </w:style>
+  <w:style w:type="character" w:customStyle="1" w:styleId="Heading8Char">
+    <w:name w:val="Heading 8 Char"/>
+    <w:basedOn w:val="DefaultParagraphFont"/>
+    <w:link w:val="Heading8"/>
+    <w:uiPriority w:val="9"/>
+    <w:semiHidden/>
+    <w:rsid w:val="00DD36DD"/>
+    <w:rPr>
+      <w:rFonts w:asciiTheme="majorHAnsi" w:eastAsiaTheme="majorEastAsia" w:hAnsiTheme="majorHAnsi" w:cstheme="majorBidi"/>
+      <w:color w:val="833C0B" w:themeColor="accent2" w:themeShade="80"/>
+      <w:sz w:val="22"/>
+      <w:szCs w:val="22"/>
+    </w:rPr>
+  </w:style>
+  <w:style w:type="character" w:customStyle="1" w:styleId="Heading9Char">
+    <w:name w:val="Heading 9 Char"/>
+    <w:basedOn w:val="DefaultParagraphFont"/>
+    <w:link w:val="Heading9"/>
+    <w:uiPriority w:val="9"/>
+    <w:semiHidden/>
+    <w:rsid w:val="00DD36DD"/>
+    <w:rPr>
+      <w:rFonts w:asciiTheme="majorHAnsi" w:eastAsiaTheme="majorEastAsia" w:hAnsiTheme="majorHAnsi" w:cstheme="majorBidi"/>
+      <w:i/>
+      <w:iCs/>
+      <w:color w:val="833C0B" w:themeColor="accent2" w:themeShade="80"/>
+      <w:sz w:val="22"/>
+      <w:szCs w:val="22"/>
+    </w:rPr>
+  </w:style>
+  <w:style w:type="paragraph" w:styleId="Caption">
+    <w:name w:val="caption"/>
+    <w:basedOn w:val="Normal"/>
+    <w:next w:val="Normal"/>
+    <w:uiPriority w:val="35"/>
+    <w:semiHidden/>
+    <w:unhideWhenUsed/>
+    <w:qFormat/>
+    <w:rsid w:val="00DD36DD"/>
+    <w:pPr>
+      <w:spacing w:line="240" w:lineRule="auto"/>
+    </w:pPr>
+    <w:rPr>
+      <w:b/>
+      <w:bCs/>
+      <w:color w:val="404040" w:themeColor="text1" w:themeTint="BF"/>
+      <w:sz w:val="16"/>
+      <w:szCs w:val="16"/>
+    </w:rPr>
+  </w:style>
+  <w:style w:type="paragraph" w:styleId="Title">
+    <w:name w:val="Title"/>
+    <w:basedOn w:val="Normal"/>
+    <w:next w:val="Normal"/>
+    <w:link w:val="TitleChar"/>
+    <w:uiPriority w:val="10"/>
+    <w:qFormat/>
+    <w:rsid w:val="00DD36DD"/>
+    <w:pPr>
+      <w:spacing w:after="0" w:line="240" w:lineRule="auto"/>
+      <w:contextualSpacing/>
+    </w:pPr>
+    <w:rPr>
+      <w:rFonts w:asciiTheme="majorHAnsi" w:eastAsiaTheme="majorEastAsia" w:hAnsiTheme="majorHAnsi" w:cstheme="majorBidi"/>
+      <w:color w:val="262626" w:themeColor="text1" w:themeTint="D9"/>
+      <w:sz w:val="96"/>
+      <w:szCs w:val="96"/>
+    </w:rPr>
+  </w:style>
+  <w:style w:type="character" w:customStyle="1" w:styleId="TitleChar">
+    <w:name w:val="Title Char"/>
+    <w:basedOn w:val="DefaultParagraphFont"/>
+    <w:link w:val="Title"/>
+    <w:uiPriority w:val="10"/>
+    <w:rsid w:val="00DD36DD"/>
+    <w:rPr>
+      <w:rFonts w:asciiTheme="majorHAnsi" w:eastAsiaTheme="majorEastAsia" w:hAnsiTheme="majorHAnsi" w:cstheme="majorBidi"/>
+      <w:color w:val="262626" w:themeColor="text1" w:themeTint="D9"/>
+      <w:sz w:val="96"/>
+      <w:szCs w:val="96"/>
+    </w:rPr>
+  </w:style>
+  <w:style w:type="paragraph" w:styleId="Subtitle">
+    <w:name w:val="Subtitle"/>
+    <w:basedOn w:val="Normal"/>
+    <w:next w:val="Normal"/>
+    <w:link w:val="SubtitleChar"/>
+    <w:uiPriority w:val="11"/>
+    <w:qFormat/>
+    <w:rsid w:val="00DD36DD"/>
+    <w:pPr>
+      <w:numPr>
+        <w:ilvl w:val="1"/>
+      </w:numPr>
+      <w:spacing w:after="240"/>
+    </w:pPr>
+    <w:rPr>
+      <w:caps/>
+      <w:color w:val="404040" w:themeColor="text1" w:themeTint="BF"/>
+      <w:spacing w:val="20"/>
+      <w:sz w:val="28"/>
+      <w:szCs w:val="28"/>
+    </w:rPr>
+  </w:style>
+  <w:style w:type="character" w:customStyle="1" w:styleId="SubtitleChar">
+    <w:name w:val="Subtitle Char"/>
+    <w:basedOn w:val="DefaultParagraphFont"/>
+    <w:link w:val="Subtitle"/>
+    <w:uiPriority w:val="11"/>
+    <w:rsid w:val="00DD36DD"/>
+    <w:rPr>
+      <w:caps/>
+      <w:color w:val="404040" w:themeColor="text1" w:themeTint="BF"/>
+      <w:spacing w:val="20"/>
+      <w:sz w:val="28"/>
+      <w:szCs w:val="28"/>
+    </w:rPr>
+  </w:style>
+  <w:style w:type="character" w:styleId="Strong">
+    <w:name w:val="Strong"/>
+    <w:basedOn w:val="DefaultParagraphFont"/>
+    <w:uiPriority w:val="22"/>
+    <w:qFormat/>
+    <w:rsid w:val="00DD36DD"/>
+    <w:rPr>
+      <w:b/>
+      <w:bCs/>
+    </w:rPr>
+  </w:style>
+  <w:style w:type="character" w:styleId="Emphasis">
+    <w:name w:val="Emphasis"/>
+    <w:basedOn w:val="DefaultParagraphFont"/>
+    <w:uiPriority w:val="20"/>
+    <w:qFormat/>
+    <w:rsid w:val="00DD36DD"/>
+    <w:rPr>
+      <w:i/>
+      <w:iCs/>
+      <w:color w:val="000000" w:themeColor="text1"/>
+    </w:rPr>
+  </w:style>
+  <w:style w:type="paragraph" w:styleId="NoSpacing">
+    <w:name w:val="No Spacing"/>
+    <w:uiPriority w:val="1"/>
+    <w:qFormat/>
+    <w:rsid w:val="00DD36DD"/>
+    <w:pPr>
+      <w:spacing w:after="0" w:line="240" w:lineRule="auto"/>
+    </w:pPr>
+  </w:style>
+  <w:style w:type="paragraph" w:styleId="Quote">
+    <w:name w:val="Quote"/>
+    <w:basedOn w:val="Normal"/>
+    <w:next w:val="Normal"/>
+    <w:link w:val="QuoteChar"/>
+    <w:uiPriority w:val="29"/>
+    <w:qFormat/>
+    <w:rsid w:val="00DD36DD"/>
+    <w:pPr>
+      <w:spacing w:before="160"/>
+      <w:ind w:left="720" w:right="720"/>
+      <w:jc w:val="center"/>
+    </w:pPr>
+    <w:rPr>
+      <w:rFonts w:asciiTheme="majorHAnsi" w:eastAsiaTheme="majorEastAsia" w:hAnsiTheme="majorHAnsi" w:cstheme="majorBidi"/>
+      <w:color w:val="000000" w:themeColor="text1"/>
+      <w:sz w:val="24"/>
+      <w:szCs w:val="24"/>
+    </w:rPr>
+  </w:style>
+  <w:style w:type="character" w:customStyle="1" w:styleId="QuoteChar">
+    <w:name w:val="Quote Char"/>
+    <w:basedOn w:val="DefaultParagraphFont"/>
+    <w:link w:val="Quote"/>
+    <w:uiPriority w:val="29"/>
+    <w:rsid w:val="00DD36DD"/>
+    <w:rPr>
+      <w:rFonts w:asciiTheme="majorHAnsi" w:eastAsiaTheme="majorEastAsia" w:hAnsiTheme="majorHAnsi" w:cstheme="majorBidi"/>
+      <w:color w:val="000000" w:themeColor="text1"/>
+      <w:sz w:val="24"/>
+      <w:szCs w:val="24"/>
+    </w:rPr>
+  </w:style>
+  <w:style w:type="paragraph" w:styleId="IntenseQuote">
+    <w:name w:val="Intense Quote"/>
+    <w:basedOn w:val="Normal"/>
+    <w:next w:val="Normal"/>
+    <w:link w:val="IntenseQuoteChar"/>
+    <w:uiPriority w:val="30"/>
+    <w:qFormat/>
+    <w:rsid w:val="00DD36DD"/>
+    <w:pPr>
+      <w:pBdr>
+        <w:top w:val="single" w:sz="24" w:space="4" w:color="ED7D31" w:themeColor="accent2"/>
+      </w:pBdr>
+      <w:spacing w:before="240" w:after="240" w:line="240" w:lineRule="auto"/>
+      <w:ind w:left="936" w:right="936"/>
+      <w:jc w:val="center"/>
+    </w:pPr>
+    <w:rPr>
+      <w:rFonts w:asciiTheme="majorHAnsi" w:eastAsiaTheme="majorEastAsia" w:hAnsiTheme="majorHAnsi" w:cstheme="majorBidi"/>
+      <w:sz w:val="24"/>
+      <w:szCs w:val="24"/>
+    </w:rPr>
+  </w:style>
+  <w:style w:type="character" w:customStyle="1" w:styleId="IntenseQuoteChar">
+    <w:name w:val="Intense Quote Char"/>
+    <w:basedOn w:val="DefaultParagraphFont"/>
+    <w:link w:val="IntenseQuote"/>
+    <w:uiPriority w:val="30"/>
+    <w:rsid w:val="00DD36DD"/>
+    <w:rPr>
+      <w:rFonts w:asciiTheme="majorHAnsi" w:eastAsiaTheme="majorEastAsia" w:hAnsiTheme="majorHAnsi" w:cstheme="majorBidi"/>
+      <w:sz w:val="24"/>
+      <w:szCs w:val="24"/>
+    </w:rPr>
+  </w:style>
+  <w:style w:type="character" w:styleId="SubtleEmphasis">
+    <w:name w:val="Subtle Emphasis"/>
+    <w:basedOn w:val="DefaultParagraphFont"/>
+    <w:uiPriority w:val="19"/>
+    <w:qFormat/>
+    <w:rsid w:val="00DD36DD"/>
+    <w:rPr>
+      <w:i/>
+      <w:iCs/>
+      <w:color w:val="595959" w:themeColor="text1" w:themeTint="A6"/>
+    </w:rPr>
+  </w:style>
+  <w:style w:type="character" w:styleId="IntenseEmphasis">
+    <w:name w:val="Intense Emphasis"/>
+    <w:basedOn w:val="DefaultParagraphFont"/>
+    <w:uiPriority w:val="21"/>
+    <w:qFormat/>
+    <w:rsid w:val="00DD36DD"/>
+    <w:rPr>
+      <w:b/>
+      <w:bCs/>
+      <w:i/>
+      <w:iCs/>
+      <w:caps w:val="0"/>
+      <w:smallCaps w:val="0"/>
+      <w:strike w:val="0"/>
+      <w:dstrike w:val="0"/>
+      <w:color w:val="ED7D31" w:themeColor="accent2"/>
+    </w:rPr>
+  </w:style>
+  <w:style w:type="character" w:styleId="SubtleReference">
+    <w:name w:val="Subtle Reference"/>
+    <w:basedOn w:val="DefaultParagraphFont"/>
+    <w:uiPriority w:val="31"/>
+    <w:qFormat/>
+    <w:rsid w:val="00DD36DD"/>
+    <w:rPr>
+      <w:caps w:val="0"/>
+      <w:smallCaps/>
+      <w:color w:val="404040" w:themeColor="text1" w:themeTint="BF"/>
+      <w:spacing w:val="0"/>
+      <w:u w:val="single" w:color="7F7F7F" w:themeColor="text1" w:themeTint="80"/>
+    </w:rPr>
+  </w:style>
+  <w:style w:type="character" w:styleId="IntenseReference">
+    <w:name w:val="Intense Reference"/>
+    <w:basedOn w:val="DefaultParagraphFont"/>
+    <w:uiPriority w:val="32"/>
+    <w:qFormat/>
+    <w:rsid w:val="00DD36DD"/>
+    <w:rPr>
+      <w:b/>
+      <w:bCs/>
+      <w:caps w:val="0"/>
+      <w:smallCaps/>
+      <w:color w:val="auto"/>
+      <w:spacing w:val="0"/>
+      <w:u w:val="single"/>
+    </w:rPr>
+  </w:style>
+  <w:style w:type="character" w:styleId="BookTitle">
+    <w:name w:val="Book Title"/>
+    <w:basedOn w:val="DefaultParagraphFont"/>
+    <w:uiPriority w:val="33"/>
+    <w:qFormat/>
+    <w:rsid w:val="00DD36DD"/>
+    <w:rPr>
+      <w:b/>
+      <w:bCs/>
+      <w:caps w:val="0"/>
+      <w:smallCaps/>
+      <w:spacing w:val="0"/>
+    </w:rPr>
+  </w:style>
+  <w:style w:type="paragraph" w:styleId="TOCHeading">
+    <w:name w:val="TOC Heading"/>
+    <w:basedOn w:val="Heading1"/>
+    <w:next w:val="Normal"/>
+    <w:uiPriority w:val="39"/>
+    <w:semiHidden/>
+    <w:unhideWhenUsed/>
+    <w:qFormat/>
+    <w:rsid w:val="00DD36DD"/>
+    <w:pPr>
+      <w:outlineLvl w:val="9"/>
+    </w:pPr>
+  </w:style>
+  <w:style w:type="paragraph" w:styleId="Header">
+    <w:name w:val="header"/>
+    <w:basedOn w:val="Normal"/>
+    <w:link w:val="HeaderChar"/>
+    <w:uiPriority w:val="99"/>
+    <w:unhideWhenUsed/>
+    <w:rsid w:val="00BA25AB"/>
+    <w:pPr>
+      <w:tabs>
+        <w:tab w:val="center" w:pos="4513"/>
+        <w:tab w:val="right" w:pos="9026"/>
+      </w:tabs>
+      <w:spacing w:after="0" w:line="240" w:lineRule="auto"/>
+    </w:pPr>
+  </w:style>
+  <w:style w:type="character" w:customStyle="1" w:styleId="HeaderChar">
+    <w:name w:val="Header Char"/>
+    <w:basedOn w:val="DefaultParagraphFont"/>
+    <w:link w:val="Header"/>
+    <w:uiPriority w:val="99"/>
+    <w:rsid w:val="00BA25AB"/>
+  </w:style>
+  <w:style w:type="paragraph" w:styleId="Footer">
+    <w:name w:val="footer"/>
+    <w:basedOn w:val="Normal"/>
+    <w:link w:val="FooterChar"/>
+    <w:uiPriority w:val="99"/>
+    <w:unhideWhenUsed/>
+    <w:rsid w:val="00BA25AB"/>
+    <w:pPr>
+      <w:tabs>
+        <w:tab w:val="center" w:pos="4513"/>
+        <w:tab w:val="right" w:pos="9026"/>
+      </w:tabs>
+      <w:spacing w:after="0" w:line="240" w:lineRule="auto"/>
+    </w:pPr>
+  </w:style>
+  <w:style w:type="character" w:customStyle="1" w:styleId="FooterChar">
+    <w:name w:val="Footer Char"/>
+    <w:basedOn w:val="DefaultParagraphFont"/>
+    <w:link w:val="Footer"/>
+    <w:uiPriority w:val="99"/>
+    <w:rsid w:val="00BA25AB"/>
+  </w:style>
+  <w:style w:type="paragraph" w:styleId="NormalWeb">
+    <w:name w:val="Normal (Web)"/>
+    <w:basedOn w:val="Normal"/>
+    <w:uiPriority w:val="99"/>
+    <w:unhideWhenUsed/>
+    <w:rsid w:val="00FA5F88"/>
+    <w:pPr>
+      <w:spacing w:before="100" w:beforeAutospacing="1" w:after="100" w:afterAutospacing="1" w:line="240" w:lineRule="auto"/>
+    </w:pPr>
+    <w:rPr>
+      <w:rFonts w:ascii="Times New Roman" w:eastAsia="Times New Roman" w:hAnsi="Times New Roman" w:cs="Times New Roman"/>
+      <w:sz w:val="24"/>
+      <w:szCs w:val="24"/>
+      <w:lang w:eastAsia="en-GB"/>
+    </w:rPr>
+  </w:style>
+  <w:style w:type="character" w:customStyle="1" w:styleId="vjs-control-text">
+    <w:name w:val="vjs-control-text"/>
+    <w:basedOn w:val="DefaultParagraphFont"/>
+    <w:rsid w:val="00FA5F88"/>
+  </w:style>
+  <w:style w:type="paragraph" w:styleId="BalloonText">
+    <w:name w:val="Balloon Text"/>
+    <w:basedOn w:val="Normal"/>
+    <w:link w:val="BalloonTextChar"/>
+    <w:uiPriority w:val="99"/>
+    <w:semiHidden/>
+    <w:unhideWhenUsed/>
+    <w:rsid w:val="00FA5F88"/>
+    <w:pPr>
+      <w:spacing w:after="0" w:line="240" w:lineRule="auto"/>
+    </w:pPr>
+    <w:rPr>
+      <w:rFonts w:ascii="Segoe UI" w:hAnsi="Segoe UI" w:cs="Segoe UI"/>
+      <w:sz w:val="18"/>
+      <w:szCs w:val="18"/>
+    </w:rPr>
+  </w:style>
+  <w:style w:type="character" w:customStyle="1" w:styleId="BalloonTextChar">
+    <w:name w:val="Balloon Text Char"/>
+    <w:basedOn w:val="DefaultParagraphFont"/>
+    <w:link w:val="BalloonText"/>
+    <w:uiPriority w:val="99"/>
+    <w:semiHidden/>
+    <w:rsid w:val="00FA5F88"/>
+    <w:rPr>
+      <w:rFonts w:ascii="Segoe UI" w:hAnsi="Segoe UI" w:cs="Segoe UI"/>
+      <w:sz w:val="18"/>
+      <w:szCs w:val="18"/>
+    </w:rPr>
   </w:style>
 </w:styles>
 </file>

--- a/Proposal/project proposal.docx
+++ b/Proposal/project proposal.docx
@@ -302,27 +302,7 @@
           <w:sz w:val="18"/>
           <w:szCs w:val="18"/>
         </w:rPr>
-        <w:t xml:space="preserve">Users will interact with the speech recognition I implement in the same manner as other speech recognitions which are commonly used (e.g. OK Google, Siri etc.) But what runs in the background, is that will make it different. I will attempt to improve the speech recognitions accuracy in detecting speech and </w:t>
-      </w:r>
-      <w:proofErr w:type="gramStart"/>
-      <w:r>
-        <w:rPr>
-          <w:rFonts w:ascii="Segoe UI" w:hAnsi="Segoe UI" w:cs="Segoe UI"/>
-          <w:color w:val="373A3C"/>
-          <w:sz w:val="18"/>
-          <w:szCs w:val="18"/>
-        </w:rPr>
-        <w:t>outputting</w:t>
-      </w:r>
-      <w:proofErr w:type="gramEnd"/>
-      <w:r>
-        <w:rPr>
-          <w:rFonts w:ascii="Segoe UI" w:hAnsi="Segoe UI" w:cs="Segoe UI"/>
-          <w:color w:val="373A3C"/>
-          <w:sz w:val="18"/>
-          <w:szCs w:val="18"/>
-        </w:rPr>
-        <w:t xml:space="preserve"> it correctly as text, without the App having to run slow. Indeed, this is something I must prioritise as this is the main part of my application and it needs to work well for my project to be successful</w:t>
+        <w:t>Users will interact with the speech recognition I implement in the same manner as other speech recognitions which are commonly used (e.g. OK Google, Siri etc.) But what runs in the background, is that will make it different. I will attempt to improve the speech recognitions accuracy in detecting speech and outputting it correctly as text, without the App having to run slow. Indeed, this is something I must prioritise as this is the main part of my application and it needs to work well for my project to be successful</w:t>
       </w:r>
     </w:p>
     <w:p>
@@ -645,21 +625,8 @@
         </w:rPr>
         <w:t>How would I maintain user’s privacy and keep their accounts safe?</w:t>
       </w:r>
-    </w:p>
-    <w:p>
-      <w:pPr>
-        <w:numPr>
-          <w:ilvl w:val="2"/>
-          <w:numId w:val="7"/>
-        </w:numPr>
-        <w:spacing w:before="100" w:beforeAutospacing="1" w:after="100" w:afterAutospacing="1" w:line="240" w:lineRule="auto"/>
-        <w:rPr>
-          <w:rFonts w:ascii="Segoe UI" w:hAnsi="Segoe UI" w:cs="Segoe UI"/>
-          <w:color w:val="373A3C"/>
-          <w:sz w:val="18"/>
-          <w:szCs w:val="18"/>
-        </w:rPr>
-      </w:pPr>
+      <w:bookmarkStart w:id="0" w:name="_GoBack"/>
+      <w:bookmarkEnd w:id="0"/>
     </w:p>
     <w:p>
       <w:pPr>
@@ -1204,18 +1171,7 @@
           <w:sz w:val="18"/>
           <w:szCs w:val="18"/>
         </w:rPr>
-        <w:t>I have the skills to use Android Studio</w:t>
-      </w:r>
-      <w:bookmarkStart w:id="0" w:name="_GoBack"/>
-      <w:bookmarkEnd w:id="0"/>
-      <w:r>
-        <w:rPr>
-          <w:rFonts w:ascii="Segoe UI" w:hAnsi="Segoe UI" w:cs="Segoe UI"/>
-          <w:color w:val="373A3C"/>
-          <w:sz w:val="18"/>
-          <w:szCs w:val="18"/>
-        </w:rPr>
-        <w:t xml:space="preserve"> as I have created various applications in the past for my personal projects</w:t>
+        <w:t>I have the skills to use Android Studio as I have created various applications in the past for my personal projects</w:t>
       </w:r>
     </w:p>
     <w:p>
